--- a/Rapport_activite.docx
+++ b/Rapport_activite.docx
@@ -1487,7 +1487,6 @@
         <w:rPr>
           <w:color w:val="1E9AD9" w:themeColor="background2" w:themeShade="BF"/>
         </w:rPr>
-        <w:lastRenderedPageBreak/>
         <w:t>SOMMAIRE</w:t>
       </w:r>
     </w:p>
@@ -1549,7 +1548,18 @@
           <w:sz w:val="28"/>
           <w:szCs w:val="28"/>
         </w:rPr>
-        <w:t>REMERCIEMENTS</w:t>
+        <w:t>REMERCIEM</w:t>
+      </w:r>
+      <w:bookmarkStart w:id="1" w:name="_GoBack"/>
+      <w:bookmarkEnd w:id="1"/>
+      <w:r>
+        <w:rPr>
+          <w:rFonts w:ascii="Calibri" w:hAnsi="Calibri"/>
+          <w:noProof/>
+          <w:sz w:val="28"/>
+          <w:szCs w:val="28"/>
+        </w:rPr>
+        <w:t>ENTS</w:t>
       </w:r>
       <w:r>
         <w:rPr>
@@ -4226,7 +4236,6 @@
           <w:szCs w:val="28"/>
           <w:lang w:val="fr-FR"/>
         </w:rPr>
-        <w:lastRenderedPageBreak/>
         <w:t>5.</w:t>
       </w:r>
       <w:r>
@@ -6231,108 +6240,108 @@
           <w:sz w:val="28"/>
           <w:szCs w:val="28"/>
         </w:rPr>
+        <w:t>43</w:t>
+      </w:r>
+      <w:r>
+        <w:rPr>
+          <w:rFonts w:ascii="Calibri" w:hAnsi="Calibri"/>
+          <w:noProof/>
+          <w:sz w:val="28"/>
+          <w:szCs w:val="28"/>
+        </w:rPr>
+        <w:fldChar w:fldCharType="end"/>
+      </w:r>
+    </w:p>
+    <w:p>
+      <w:pPr>
+        <w:pStyle w:val="TM1"/>
+        <w:rPr>
+          <w:rFonts w:ascii="Calibri" w:hAnsi="Calibri"/>
+          <w:noProof/>
+          <w:sz w:val="28"/>
+          <w:szCs w:val="28"/>
+          <w:lang w:eastAsia="ja-JP"/>
+        </w:rPr>
+      </w:pPr>
+      <w:r>
+        <w:rPr>
+          <w:rFonts w:ascii="Calibri" w:hAnsi="Calibri"/>
+          <w:noProof/>
+          <w:sz w:val="28"/>
+          <w:szCs w:val="28"/>
+        </w:rPr>
+        <w:t>GLOSSAIRE</w:t>
+      </w:r>
+      <w:r>
+        <w:rPr>
+          <w:rFonts w:ascii="Calibri" w:hAnsi="Calibri"/>
+          <w:noProof/>
+          <w:sz w:val="28"/>
+          <w:szCs w:val="28"/>
+        </w:rPr>
+        <w:tab/>
+      </w:r>
+      <w:r>
+        <w:rPr>
+          <w:rFonts w:ascii="Calibri" w:hAnsi="Calibri"/>
+          <w:noProof/>
+          <w:sz w:val="28"/>
+          <w:szCs w:val="28"/>
+        </w:rPr>
+        <w:fldChar w:fldCharType="begin"/>
+      </w:r>
+      <w:r>
+        <w:rPr>
+          <w:rFonts w:ascii="Calibri" w:hAnsi="Calibri"/>
+          <w:noProof/>
+          <w:sz w:val="28"/>
+          <w:szCs w:val="28"/>
+        </w:rPr>
+        <w:instrText xml:space="preserve"> </w:instrText>
+      </w:r>
+      <w:r>
+        <w:rPr>
+          <w:rFonts w:ascii="Calibri" w:hAnsi="Calibri"/>
+          <w:noProof/>
+          <w:sz w:val="28"/>
+          <w:szCs w:val="28"/>
+        </w:rPr>
+        <w:instrText>PAGEREF</w:instrText>
+      </w:r>
+      <w:r>
+        <w:rPr>
+          <w:rFonts w:ascii="Calibri" w:hAnsi="Calibri"/>
+          <w:noProof/>
+          <w:sz w:val="28"/>
+          <w:szCs w:val="28"/>
+        </w:rPr>
+        <w:instrText xml:space="preserve"> _Toc482630529 \h </w:instrText>
+      </w:r>
+      <w:r>
+        <w:rPr>
+          <w:rFonts w:ascii="Calibri" w:hAnsi="Calibri"/>
+          <w:noProof/>
+          <w:sz w:val="28"/>
+          <w:szCs w:val="28"/>
+        </w:rPr>
+      </w:r>
+      <w:r>
+        <w:rPr>
+          <w:rFonts w:ascii="Calibri" w:hAnsi="Calibri"/>
+          <w:noProof/>
+          <w:sz w:val="28"/>
+          <w:szCs w:val="28"/>
+        </w:rPr>
+        <w:fldChar w:fldCharType="separate"/>
+      </w:r>
+      <w:r>
+        <w:rPr>
+          <w:rFonts w:ascii="Calibri" w:hAnsi="Calibri"/>
+          <w:noProof/>
+          <w:sz w:val="28"/>
+          <w:szCs w:val="28"/>
+        </w:rPr>
         <w:t>44</w:t>
-      </w:r>
-      <w:r>
-        <w:rPr>
-          <w:rFonts w:ascii="Calibri" w:hAnsi="Calibri"/>
-          <w:noProof/>
-          <w:sz w:val="28"/>
-          <w:szCs w:val="28"/>
-        </w:rPr>
-        <w:fldChar w:fldCharType="end"/>
-      </w:r>
-    </w:p>
-    <w:p>
-      <w:pPr>
-        <w:pStyle w:val="TM1"/>
-        <w:rPr>
-          <w:rFonts w:ascii="Calibri" w:hAnsi="Calibri"/>
-          <w:noProof/>
-          <w:sz w:val="28"/>
-          <w:szCs w:val="28"/>
-          <w:lang w:eastAsia="ja-JP"/>
-        </w:rPr>
-      </w:pPr>
-      <w:r>
-        <w:rPr>
-          <w:rFonts w:ascii="Calibri" w:hAnsi="Calibri"/>
-          <w:noProof/>
-          <w:sz w:val="28"/>
-          <w:szCs w:val="28"/>
-        </w:rPr>
-        <w:t>GLOSSAIRE</w:t>
-      </w:r>
-      <w:r>
-        <w:rPr>
-          <w:rFonts w:ascii="Calibri" w:hAnsi="Calibri"/>
-          <w:noProof/>
-          <w:sz w:val="28"/>
-          <w:szCs w:val="28"/>
-        </w:rPr>
-        <w:tab/>
-      </w:r>
-      <w:r>
-        <w:rPr>
-          <w:rFonts w:ascii="Calibri" w:hAnsi="Calibri"/>
-          <w:noProof/>
-          <w:sz w:val="28"/>
-          <w:szCs w:val="28"/>
-        </w:rPr>
-        <w:fldChar w:fldCharType="begin"/>
-      </w:r>
-      <w:r>
-        <w:rPr>
-          <w:rFonts w:ascii="Calibri" w:hAnsi="Calibri"/>
-          <w:noProof/>
-          <w:sz w:val="28"/>
-          <w:szCs w:val="28"/>
-        </w:rPr>
-        <w:instrText xml:space="preserve"> </w:instrText>
-      </w:r>
-      <w:r>
-        <w:rPr>
-          <w:rFonts w:ascii="Calibri" w:hAnsi="Calibri"/>
-          <w:noProof/>
-          <w:sz w:val="28"/>
-          <w:szCs w:val="28"/>
-        </w:rPr>
-        <w:instrText>PAGEREF</w:instrText>
-      </w:r>
-      <w:r>
-        <w:rPr>
-          <w:rFonts w:ascii="Calibri" w:hAnsi="Calibri"/>
-          <w:noProof/>
-          <w:sz w:val="28"/>
-          <w:szCs w:val="28"/>
-        </w:rPr>
-        <w:instrText xml:space="preserve"> _Toc482630529 \h </w:instrText>
-      </w:r>
-      <w:r>
-        <w:rPr>
-          <w:rFonts w:ascii="Calibri" w:hAnsi="Calibri"/>
-          <w:noProof/>
-          <w:sz w:val="28"/>
-          <w:szCs w:val="28"/>
-        </w:rPr>
-      </w:r>
-      <w:r>
-        <w:rPr>
-          <w:rFonts w:ascii="Calibri" w:hAnsi="Calibri"/>
-          <w:noProof/>
-          <w:sz w:val="28"/>
-          <w:szCs w:val="28"/>
-        </w:rPr>
-        <w:fldChar w:fldCharType="separate"/>
-      </w:r>
-      <w:r>
-        <w:rPr>
-          <w:rFonts w:ascii="Calibri" w:hAnsi="Calibri"/>
-          <w:noProof/>
-          <w:sz w:val="28"/>
-          <w:szCs w:val="28"/>
-        </w:rPr>
-        <w:t>45</w:t>
       </w:r>
       <w:r>
         <w:rPr>
@@ -6357,7 +6366,7 @@
         </w:rPr>
         <w:fldChar w:fldCharType="end"/>
       </w:r>
-      <w:bookmarkStart w:id="1" w:name="_Toc482630490"/>
+      <w:bookmarkStart w:id="2" w:name="_Toc482630490"/>
     </w:p>
     <w:p>
       <w:pPr>
@@ -6386,10 +6395,9 @@
         <w:rPr>
           <w:color w:val="auto"/>
         </w:rPr>
-        <w:lastRenderedPageBreak/>
         <w:t>RESUME</w:t>
       </w:r>
-      <w:bookmarkEnd w:id="1"/>
+      <w:bookmarkEnd w:id="2"/>
     </w:p>
     <w:p>
       <w:pPr>
@@ -6709,15 +6717,14 @@
           <w:color w:val="auto"/>
         </w:rPr>
       </w:pPr>
-      <w:bookmarkStart w:id="2" w:name="_Toc482630491"/>
+      <w:bookmarkStart w:id="3" w:name="_Toc482630491"/>
       <w:r>
         <w:rPr>
           <w:color w:val="auto"/>
         </w:rPr>
-        <w:lastRenderedPageBreak/>
         <w:t>INTRODUCTION</w:t>
       </w:r>
-      <w:bookmarkEnd w:id="2"/>
+      <w:bookmarkEnd w:id="3"/>
     </w:p>
     <w:p/>
     <w:p>
@@ -7013,7 +7020,7 @@
           <w:rStyle w:val="Titredulivre"/>
         </w:rPr>
       </w:pPr>
-      <w:bookmarkStart w:id="3" w:name="_Toc482630492"/>
+      <w:bookmarkStart w:id="4" w:name="_Toc482630492"/>
     </w:p>
     <w:p>
       <w:pPr>
@@ -7075,7 +7082,7 @@
         </w:rPr>
         <w:t xml:space="preserve"> DU PROJET</w:t>
       </w:r>
-      <w:bookmarkEnd w:id="3"/>
+      <w:bookmarkEnd w:id="4"/>
     </w:p>
     <w:p/>
     <w:p>
@@ -7089,7 +7096,7 @@
           <w:szCs w:val="32"/>
         </w:rPr>
       </w:pPr>
-      <w:bookmarkStart w:id="4" w:name="_Toc482630493"/>
+      <w:bookmarkStart w:id="5" w:name="_Toc482630493"/>
       <w:r>
         <w:br w:type="page"/>
       </w:r>
@@ -7105,10 +7112,9 @@
         <w:rPr>
           <w:color w:val="auto"/>
         </w:rPr>
-        <w:lastRenderedPageBreak/>
         <w:t>I – PRESENTATION DE “LA PECHE”</w:t>
       </w:r>
-      <w:bookmarkEnd w:id="4"/>
+      <w:bookmarkEnd w:id="5"/>
     </w:p>
     <w:p/>
     <w:p>
@@ -7603,7 +7609,6 @@
           <w:noProof/>
           <w:lang w:val="fr-FR"/>
         </w:rPr>
-        <w:lastRenderedPageBreak/>
         <w:drawing>
           <wp:inline distT="0" distB="0" distL="0" distR="0" wp14:anchorId="00623AE7" wp14:editId="537A6664">
             <wp:extent cx="5756910" cy="3661102"/>
@@ -7655,14 +7660,14 @@
           <w:color w:val="auto"/>
         </w:rPr>
       </w:pPr>
-      <w:bookmarkStart w:id="5" w:name="_Toc482630494"/>
+      <w:bookmarkStart w:id="6" w:name="_Toc482630494"/>
       <w:r>
         <w:rPr>
           <w:color w:val="auto"/>
         </w:rPr>
         <w:t>II – PRESENTATION DASHBOARD</w:t>
       </w:r>
-      <w:bookmarkEnd w:id="5"/>
+      <w:bookmarkEnd w:id="6"/>
     </w:p>
     <w:p/>
     <w:p>
@@ -7673,11 +7678,11 @@
           <w:numId w:val="3"/>
         </w:numPr>
       </w:pPr>
-      <w:bookmarkStart w:id="6" w:name="_Toc482630495"/>
+      <w:bookmarkStart w:id="7" w:name="_Toc482630495"/>
       <w:r>
         <w:t>Dashboard</w:t>
       </w:r>
-      <w:bookmarkEnd w:id="6"/>
+      <w:bookmarkEnd w:id="7"/>
     </w:p>
     <w:p>
       <w:pPr>
@@ -7750,7 +7755,7 @@
           <w:numId w:val="4"/>
         </w:numPr>
       </w:pPr>
-      <w:bookmarkStart w:id="7" w:name="_Toc482630496"/>
+      <w:bookmarkStart w:id="8" w:name="_Toc482630496"/>
       <w:r>
         <w:t xml:space="preserve">Visions </w:t>
       </w:r>
@@ -7762,7 +7767,7 @@
       <w:r>
         <w:t xml:space="preserve"> mission</w:t>
       </w:r>
-      <w:bookmarkEnd w:id="7"/>
+      <w:bookmarkEnd w:id="8"/>
     </w:p>
     <w:p/>
     <w:p>
@@ -7901,16 +7906,7 @@
           <w:sz w:val="28"/>
           <w:szCs w:val="28"/>
         </w:rPr>
-        <w:t xml:space="preserve">es données et </w:t>
-      </w:r>
-      <w:r>
-        <w:rPr>
-          <w:rFonts w:ascii="Calibri" w:hAnsi="Calibri"/>
-          <w:sz w:val="28"/>
-          <w:szCs w:val="28"/>
-        </w:rPr>
-        <w:lastRenderedPageBreak/>
-        <w:t xml:space="preserve">permet une meillieur appreciation sur le fonctionnement du restaurant et aide à la prise de decision stratègique </w:t>
+        <w:t xml:space="preserve">es données et permet une meillieur appreciation sur le fonctionnement du restaurant et aide à la prise de decision stratègique </w:t>
       </w:r>
       <w:proofErr w:type="gramStart"/>
       <w:r>
@@ -8262,11 +8258,11 @@
       <w:r>
         <w:t xml:space="preserve"> </w:t>
       </w:r>
-      <w:bookmarkStart w:id="8" w:name="_Toc482630497"/>
+      <w:bookmarkStart w:id="9" w:name="_Toc482630497"/>
       <w:r>
         <w:t>Ecosystème de dashboard</w:t>
       </w:r>
-      <w:bookmarkEnd w:id="8"/>
+      <w:bookmarkEnd w:id="9"/>
     </w:p>
     <w:p>
       <w:pPr>
@@ -8277,14 +8273,14 @@
         </w:numPr>
         <w:ind w:left="1134" w:hanging="283"/>
       </w:pPr>
-      <w:bookmarkStart w:id="9" w:name="_Toc482630498"/>
+      <w:bookmarkStart w:id="10" w:name="_Toc482630498"/>
       <w:r>
         <w:t>Les partenaires</w:t>
       </w:r>
       <w:r>
         <w:t xml:space="preserve"> de dashboard</w:t>
       </w:r>
-      <w:bookmarkEnd w:id="9"/>
+      <w:bookmarkEnd w:id="10"/>
     </w:p>
     <w:p/>
     <w:p>
@@ -8504,7 +8500,6 @@
           <w:sz w:val="28"/>
           <w:szCs w:val="28"/>
         </w:rPr>
-        <w:lastRenderedPageBreak/>
         <w:t xml:space="preserve">On pourrai également après observation prévoir s’il </w:t>
       </w:r>
       <w:proofErr w:type="gramStart"/>
@@ -8558,7 +8553,7 @@
         </w:numPr>
         <w:ind w:left="1134" w:hanging="283"/>
       </w:pPr>
-      <w:bookmarkStart w:id="10" w:name="_Toc482630499"/>
+      <w:bookmarkStart w:id="11" w:name="_Toc482630499"/>
       <w:r>
         <w:t xml:space="preserve">Partenaires </w:t>
       </w:r>
@@ -8573,7 +8568,7 @@
       <w:r>
         <w:t xml:space="preserve"> DASHBOARD</w:t>
       </w:r>
-      <w:bookmarkEnd w:id="10"/>
+      <w:bookmarkEnd w:id="11"/>
     </w:p>
     <w:p/>
     <w:p>
@@ -8775,7 +8770,7 @@
       <w:pPr>
         <w:pStyle w:val="veryBigTitle"/>
       </w:pPr>
-      <w:bookmarkStart w:id="11" w:name="_Toc482630500"/>
+      <w:bookmarkStart w:id="12" w:name="_Toc482630500"/>
     </w:p>
     <w:p>
       <w:pPr>
@@ -8810,7 +8805,7 @@
       <w:r>
         <w:t>LA PROBLEMATIQUE DEGAGÉ</w:t>
       </w:r>
-      <w:bookmarkEnd w:id="11"/>
+      <w:bookmarkEnd w:id="12"/>
     </w:p>
     <w:p/>
     <w:p/>
@@ -8847,7 +8842,6 @@
           <w:sz w:val="28"/>
           <w:szCs w:val="28"/>
         </w:rPr>
-        <w:lastRenderedPageBreak/>
         <w:t xml:space="preserve">Apres analyse du restaurant “LA PECHE”, </w:t>
       </w:r>
       <w:proofErr w:type="gramStart"/>
@@ -8903,7 +8897,7 @@
       <w:pPr>
         <w:pStyle w:val="veryBigTitle"/>
       </w:pPr>
-      <w:bookmarkStart w:id="12" w:name="_Toc482630501"/>
+      <w:bookmarkStart w:id="13" w:name="_Toc482630501"/>
     </w:p>
     <w:p>
       <w:pPr>
@@ -8948,7 +8942,7 @@
       <w:r>
         <w:t>S</w:t>
       </w:r>
-      <w:bookmarkEnd w:id="12"/>
+      <w:bookmarkEnd w:id="13"/>
     </w:p>
     <w:p/>
     <w:p>
@@ -8962,7 +8956,7 @@
           <w:szCs w:val="32"/>
         </w:rPr>
       </w:pPr>
-      <w:bookmarkStart w:id="13" w:name="_Toc482630502"/>
+      <w:bookmarkStart w:id="14" w:name="_Toc482630502"/>
       <w:r>
         <w:br w:type="page"/>
       </w:r>
@@ -8978,7 +8972,6 @@
         <w:rPr>
           <w:color w:val="auto"/>
         </w:rPr>
-        <w:lastRenderedPageBreak/>
         <w:t xml:space="preserve">I - </w:t>
       </w:r>
       <w:r>
@@ -8987,7 +8980,7 @@
         </w:rPr>
         <w:t>LA MÉTHODOLOGIE UTILISÉE</w:t>
       </w:r>
-      <w:bookmarkEnd w:id="13"/>
+      <w:bookmarkEnd w:id="14"/>
     </w:p>
     <w:p/>
     <w:p>
@@ -8998,7 +8991,7 @@
           <w:numId w:val="6"/>
         </w:numPr>
       </w:pPr>
-      <w:bookmarkStart w:id="14" w:name="_Toc482630503"/>
+      <w:bookmarkStart w:id="15" w:name="_Toc482630503"/>
       <w:r>
         <w:t>L</w:t>
       </w:r>
@@ -9016,7 +9009,7 @@
       <w:r>
         <w:t>utilizes</w:t>
       </w:r>
-      <w:bookmarkEnd w:id="14"/>
+      <w:bookmarkEnd w:id="15"/>
     </w:p>
     <w:p/>
     <w:p>
@@ -9385,18 +9378,7 @@
           <w:szCs w:val="28"/>
           <w:lang w:val="fr-FR"/>
         </w:rPr>
-        <w:t xml:space="preserve">. Ruby est typé dynamiquement et utilise le ramasse-miettes. Il prend en charge </w:t>
-      </w:r>
-      <w:r>
-        <w:rPr>
-          <w:rFonts w:ascii="Calibri" w:eastAsia="Times New Roman" w:hAnsi="Calibri" w:cs="Times New Roman"/>
-          <w:color w:val="000000"/>
-          <w:sz w:val="28"/>
-          <w:szCs w:val="28"/>
-          <w:lang w:val="fr-FR"/>
-        </w:rPr>
-        <w:lastRenderedPageBreak/>
-        <w:t xml:space="preserve">plusieurs paradigmes de programmation, y compris la </w:t>
+        <w:t xml:space="preserve">. Ruby est typé dynamiquement et utilise le ramasse-miettes. Il prend en charge plusieurs paradigmes de programmation, y compris la </w:t>
       </w:r>
       <w:r>
         <w:rPr>
@@ -9773,7 +9755,6 @@
           <w:sz w:val="28"/>
           <w:szCs w:val="28"/>
         </w:rPr>
-        <w:lastRenderedPageBreak/>
         <w:t>moteur de base de données simple pour se connect</w:t>
       </w:r>
       <w:r>
@@ -10182,16 +10163,7 @@
           <w:sz w:val="28"/>
           <w:szCs w:val="28"/>
         </w:rPr>
-        <w:t xml:space="preserve"> un fournisseur d'hébergement Internet pour le développement de logiciels et le contrôle de version à l'aide </w:t>
-      </w:r>
-      <w:r>
-        <w:rPr>
-          <w:rFonts w:ascii="Calibri" w:hAnsi="Calibri"/>
-          <w:sz w:val="28"/>
-          <w:szCs w:val="28"/>
-        </w:rPr>
-        <w:lastRenderedPageBreak/>
-        <w:t>de Git.</w:t>
+        <w:t xml:space="preserve"> un fournisseur d'hébergement Internet pour le développement de logiciels et le contrôle de version à l'aide de Git.</w:t>
       </w:r>
       <w:r>
         <w:rPr>
@@ -10523,9 +10495,8 @@
           <w:numId w:val="6"/>
         </w:numPr>
       </w:pPr>
-      <w:bookmarkStart w:id="15" w:name="_Toc482630504"/>
-      <w:r>
-        <w:lastRenderedPageBreak/>
+      <w:bookmarkStart w:id="16" w:name="_Toc482630504"/>
+      <w:r>
         <w:t>J</w:t>
       </w:r>
       <w:r>
@@ -10543,7 +10514,7 @@
       <w:r>
         <w:t>s</w:t>
       </w:r>
-      <w:bookmarkEnd w:id="15"/>
+      <w:bookmarkEnd w:id="16"/>
     </w:p>
     <w:p>
       <w:pPr>
@@ -11174,16 +11145,7 @@
           <w:sz w:val="28"/>
           <w:szCs w:val="28"/>
         </w:rPr>
-        <w:t xml:space="preserve"> qui </w:t>
-      </w:r>
-      <w:r>
-        <w:rPr>
-          <w:rFonts w:ascii="Calibri" w:hAnsi="Calibri"/>
-          <w:sz w:val="28"/>
-          <w:szCs w:val="28"/>
-        </w:rPr>
-        <w:lastRenderedPageBreak/>
-        <w:t xml:space="preserve">donne vie à une page: les éléments interactifs et </w:t>
+        <w:t xml:space="preserve"> qui donne vie à une page: les éléments interactifs et </w:t>
       </w:r>
       <w:r>
         <w:rPr>
@@ -11451,12 +11413,11 @@
           <w:color w:val="auto"/>
         </w:rPr>
       </w:pPr>
-      <w:bookmarkStart w:id="16" w:name="_Toc482630505"/>
+      <w:bookmarkStart w:id="17" w:name="_Toc482630505"/>
       <w:r>
         <w:rPr>
           <w:color w:val="auto"/>
         </w:rPr>
-        <w:lastRenderedPageBreak/>
         <w:t xml:space="preserve">II </w:t>
       </w:r>
       <w:r>
@@ -11483,7 +11444,7 @@
         </w:rPr>
         <w:t>“LA PECHE”</w:t>
       </w:r>
-      <w:bookmarkEnd w:id="16"/>
+      <w:bookmarkEnd w:id="17"/>
     </w:p>
     <w:p/>
     <w:p>
@@ -11494,11 +11455,11 @@
           <w:numId w:val="7"/>
         </w:numPr>
       </w:pPr>
-      <w:bookmarkStart w:id="17" w:name="_Toc482630506"/>
+      <w:bookmarkStart w:id="18" w:name="_Toc482630506"/>
       <w:r>
         <w:t>Modelisation du systeme</w:t>
       </w:r>
-      <w:bookmarkEnd w:id="17"/>
+      <w:bookmarkEnd w:id="18"/>
     </w:p>
     <w:p>
       <w:pPr>
@@ -11614,14 +11575,14 @@
           <w:lang w:val="fr-FR"/>
         </w:rPr>
       </w:pPr>
-      <w:bookmarkStart w:id="18" w:name="_Toc482630507"/>
+      <w:bookmarkStart w:id="19" w:name="_Toc482630507"/>
       <w:r>
         <w:rPr>
           <w:lang w:val="fr-FR"/>
         </w:rPr>
         <w:t>Les acteurs du système</w:t>
       </w:r>
-      <w:bookmarkEnd w:id="18"/>
+      <w:bookmarkEnd w:id="19"/>
     </w:p>
     <w:p>
       <w:pPr>
@@ -11634,14 +11595,14 @@
           <w:lang w:val="fr-FR"/>
         </w:rPr>
       </w:pPr>
-      <w:bookmarkStart w:id="19" w:name="_Toc482630508"/>
+      <w:bookmarkStart w:id="20" w:name="_Toc482630508"/>
       <w:r>
         <w:rPr>
           <w:lang w:val="fr-FR"/>
         </w:rPr>
         <w:t>Le client</w:t>
       </w:r>
-      <w:bookmarkEnd w:id="19"/>
+      <w:bookmarkEnd w:id="20"/>
     </w:p>
     <w:p>
       <w:pPr>
@@ -11855,14 +11816,14 @@
           <w:numId w:val="8"/>
         </w:numPr>
       </w:pPr>
-      <w:bookmarkStart w:id="20" w:name="_Toc482630509"/>
+      <w:bookmarkStart w:id="21" w:name="_Toc482630509"/>
       <w:r>
         <w:t>A</w:t>
       </w:r>
       <w:r>
         <w:t>dministrateur</w:t>
       </w:r>
-      <w:bookmarkEnd w:id="20"/>
+      <w:bookmarkEnd w:id="21"/>
     </w:p>
     <w:p/>
     <w:p>
@@ -12094,7 +12055,6 @@
           <w:szCs w:val="28"/>
           <w:lang w:val="fr-FR"/>
         </w:rPr>
-        <w:lastRenderedPageBreak/>
         <w:t>consulter et voir l’ensemble des achats effectués dans le restaurant</w:t>
       </w:r>
       <w:r>
@@ -12162,14 +12122,14 @@
           <w:lang w:val="fr-FR"/>
         </w:rPr>
       </w:pPr>
-      <w:bookmarkStart w:id="21" w:name="_Toc482630510"/>
+      <w:bookmarkStart w:id="22" w:name="_Toc482630510"/>
       <w:r>
         <w:rPr>
           <w:lang w:val="fr-FR"/>
         </w:rPr>
         <w:t>Les cas d’utilisation « Use Cases »</w:t>
       </w:r>
-      <w:bookmarkEnd w:id="21"/>
+      <w:bookmarkEnd w:id="22"/>
       <w:r>
         <w:rPr>
           <w:lang w:val="fr-FR"/>
@@ -12331,7 +12291,6 @@
           <w:u w:val="single"/>
           <w:lang w:val="fr-FR"/>
         </w:rPr>
-        <w:lastRenderedPageBreak/>
         <w:drawing>
           <wp:inline distT="0" distB="0" distL="0" distR="0" wp14:anchorId="413DFA10" wp14:editId="78D45378">
             <wp:extent cx="5756910" cy="5871210"/>
@@ -12505,15 +12464,14 @@
           <w:lang w:val="fr-FR"/>
         </w:rPr>
       </w:pPr>
-      <w:bookmarkStart w:id="22" w:name="_Toc482630511"/>
+      <w:bookmarkStart w:id="23" w:name="_Toc482630511"/>
       <w:r>
         <w:rPr>
           <w:lang w:val="fr-FR"/>
         </w:rPr>
-        <w:lastRenderedPageBreak/>
         <w:t>Diagrammes de classes</w:t>
       </w:r>
-      <w:bookmarkEnd w:id="22"/>
+      <w:bookmarkEnd w:id="23"/>
       <w:r>
         <w:rPr>
           <w:lang w:val="fr-FR"/>
@@ -12800,14 +12758,14 @@
           <w:lang w:val="fr-FR"/>
         </w:rPr>
       </w:pPr>
-      <w:bookmarkStart w:id="23" w:name="_Toc482630512"/>
+      <w:bookmarkStart w:id="24" w:name="_Toc482630512"/>
       <w:r>
         <w:rPr>
           <w:lang w:val="fr-FR"/>
         </w:rPr>
         <w:t>Vue générale du système d’information</w:t>
       </w:r>
-      <w:bookmarkEnd w:id="23"/>
+      <w:bookmarkEnd w:id="24"/>
       <w:r>
         <w:rPr>
           <w:lang w:val="fr-FR"/>
@@ -12901,17 +12859,7 @@
           <w:szCs w:val="28"/>
           <w:lang w:val="fr-FR"/>
         </w:rPr>
-        <w:t xml:space="preserve">comme SGBD. Il s’agit ici, à ce niveau de réalisation du projet, de passer à la structuration des informations concernant l’application web dans une base de données. Grâce aux règles régissant le passage d’un modèle conceptuel de données matérialisé ici par nos diagrammes de classes, à un modèle logique de données donc à la </w:t>
-      </w:r>
-      <w:r>
-        <w:rPr>
-          <w:rFonts w:ascii="Calibri" w:hAnsi="Calibri" w:cs="Calibri"/>
-          <w:sz w:val="28"/>
-          <w:szCs w:val="28"/>
-          <w:lang w:val="fr-FR"/>
-        </w:rPr>
-        <w:lastRenderedPageBreak/>
-        <w:t>base de données, nous avons généré le système d’information.</w:t>
+        <w:t>comme SGBD. Il s’agit ici, à ce niveau de réalisation du projet, de passer à la structuration des informations concernant l’application web dans une base de données. Grâce aux règles régissant le passage d’un modèle conceptuel de données matérialisé ici par nos diagrammes de classes, à un modèle logique de données donc à la base de données, nous avons généré le système d’information.</w:t>
       </w:r>
     </w:p>
     <w:p>
@@ -13163,7 +13111,6 @@
           <w:noProof/>
           <w:lang w:val="fr-FR"/>
         </w:rPr>
-        <w:lastRenderedPageBreak/>
         <w:drawing>
           <wp:inline distT="0" distB="0" distL="0" distR="0" wp14:anchorId="4714AF01" wp14:editId="40D6FE24">
             <wp:extent cx="5748655" cy="4988560"/>
@@ -13254,7 +13201,6 @@
           <w:szCs w:val="38"/>
           <w:lang w:val="fr-FR"/>
         </w:rPr>
-        <w:lastRenderedPageBreak/>
         <w:drawing>
           <wp:inline distT="0" distB="0" distL="0" distR="0" wp14:anchorId="189596E5" wp14:editId="222A23BE">
             <wp:extent cx="5758180" cy="5278120"/>
@@ -13420,7 +13366,7 @@
           <w:lang w:val="fr-FR"/>
         </w:rPr>
       </w:pPr>
-      <w:bookmarkStart w:id="24" w:name="_Toc482630513"/>
+      <w:bookmarkStart w:id="25" w:name="_Toc482630513"/>
       <w:r>
         <w:rPr>
           <w:lang w:val="fr-FR"/>
@@ -13433,7 +13379,7 @@
         </w:rPr>
         <w:t>mplementations des Web services</w:t>
       </w:r>
-      <w:bookmarkEnd w:id="24"/>
+      <w:bookmarkEnd w:id="25"/>
       <w:r>
         <w:rPr>
           <w:lang w:val="fr-FR"/>
@@ -13500,16 +13446,7 @@
           <w:sz w:val="28"/>
           <w:szCs w:val="28"/>
         </w:rPr>
-        <w:t xml:space="preserve">web services </w:t>
-      </w:r>
-      <w:r>
-        <w:rPr>
-          <w:rFonts w:ascii="Calibri" w:hAnsi="Calibri"/>
-          <w:sz w:val="28"/>
-          <w:szCs w:val="28"/>
-        </w:rPr>
-        <w:lastRenderedPageBreak/>
-        <w:t>consist</w:t>
+        <w:t>web services consist</w:t>
       </w:r>
       <w:r>
         <w:rPr>
@@ -13650,7 +13587,7 @@
           <w:numId w:val="17"/>
         </w:numPr>
       </w:pPr>
-      <w:bookmarkStart w:id="25" w:name="_Toc482630514"/>
+      <w:bookmarkStart w:id="26" w:name="_Toc482630514"/>
       <w:proofErr w:type="gramStart"/>
       <w:r>
         <w:t>web</w:t>
@@ -13668,7 +13605,7 @@
       <w:r>
         <w:t>:</w:t>
       </w:r>
-      <w:bookmarkEnd w:id="25"/>
+      <w:bookmarkEnd w:id="26"/>
     </w:p>
     <w:p/>
     <w:p>
@@ -13921,17 +13858,16 @@
           <w:numId w:val="17"/>
         </w:numPr>
       </w:pPr>
-      <w:bookmarkStart w:id="26" w:name="_Toc482630515"/>
+      <w:bookmarkStart w:id="27" w:name="_Toc482630515"/>
       <w:proofErr w:type="gramStart"/>
       <w:r>
-        <w:lastRenderedPageBreak/>
         <w:t>web</w:t>
       </w:r>
       <w:proofErr w:type="gramEnd"/>
       <w:r>
         <w:t xml:space="preserve"> service pour demontrer les proportions d’achat des produits par tranches d’ages:</w:t>
       </w:r>
-      <w:bookmarkEnd w:id="26"/>
+      <w:bookmarkEnd w:id="27"/>
     </w:p>
     <w:p>
       <w:pPr>
@@ -14481,15 +14417,14 @@
           <w:color w:val="auto"/>
         </w:rPr>
       </w:pPr>
-      <w:bookmarkStart w:id="27" w:name="_Toc482630516"/>
+      <w:bookmarkStart w:id="28" w:name="_Toc482630516"/>
       <w:r>
         <w:rPr>
           <w:color w:val="auto"/>
         </w:rPr>
-        <w:lastRenderedPageBreak/>
         <w:t>III – IMPLEMENTATION DE DASHBOARD</w:t>
       </w:r>
-      <w:bookmarkEnd w:id="27"/>
+      <w:bookmarkEnd w:id="28"/>
     </w:p>
     <w:p>
       <w:pPr>
@@ -14604,14 +14539,14 @@
           <w:lang w:val="en-GB"/>
         </w:rPr>
       </w:pPr>
-      <w:bookmarkStart w:id="28" w:name="_Toc482630517"/>
+      <w:bookmarkStart w:id="29" w:name="_Toc482630517"/>
       <w:r>
         <w:rPr>
           <w:lang w:val="en-GB"/>
         </w:rPr>
         <w:t>Creation du projet</w:t>
       </w:r>
-      <w:bookmarkEnd w:id="28"/>
+      <w:bookmarkEnd w:id="29"/>
     </w:p>
     <w:p>
       <w:pPr>
@@ -15128,7 +15063,6 @@
           <w:sz w:val="28"/>
           <w:szCs w:val="28"/>
         </w:rPr>
-        <w:lastRenderedPageBreak/>
         <w:t>Package.json</w:t>
       </w:r>
       <w:r>
@@ -15722,11 +15656,11 @@
         </w:numPr>
         <w:spacing w:line="360" w:lineRule="auto"/>
       </w:pPr>
-      <w:bookmarkStart w:id="29" w:name="_Toc482630518"/>
+      <w:bookmarkStart w:id="30" w:name="_Toc482630518"/>
       <w:r>
         <w:t>Mise en place des composantes</w:t>
       </w:r>
-      <w:bookmarkEnd w:id="29"/>
+      <w:bookmarkEnd w:id="30"/>
     </w:p>
     <w:p>
       <w:pPr>
@@ -15903,7 +15837,6 @@
           <w:szCs w:val="28"/>
           <w:lang w:val="fr-FR"/>
         </w:rPr>
-        <w:lastRenderedPageBreak/>
         <w:drawing>
           <wp:inline distT="0" distB="0" distL="0" distR="0" wp14:anchorId="7C915756" wp14:editId="59350D9F">
             <wp:extent cx="5757545" cy="7748905"/>
@@ -16024,16 +15957,7 @@
           <w:sz w:val="28"/>
           <w:szCs w:val="28"/>
         </w:rPr>
-        <w:t xml:space="preserve">t le module </w:t>
-      </w:r>
-      <w:r>
-        <w:rPr>
-          <w:rFonts w:ascii="Calibri" w:hAnsi="Calibri"/>
-          <w:sz w:val="28"/>
-          <w:szCs w:val="28"/>
-        </w:rPr>
-        <w:lastRenderedPageBreak/>
-        <w:t>npm `</w:t>
+        <w:t>t le module npm `</w:t>
       </w:r>
       <w:r>
         <w:rPr>
@@ -16377,12 +16301,11 @@
           <w:color w:val="auto"/>
         </w:rPr>
       </w:pPr>
-      <w:bookmarkStart w:id="30" w:name="_Toc482630519"/>
+      <w:bookmarkStart w:id="31" w:name="_Toc482630519"/>
       <w:r>
         <w:rPr>
           <w:color w:val="auto"/>
         </w:rPr>
-        <w:lastRenderedPageBreak/>
         <w:t>IV</w:t>
       </w:r>
       <w:r>
@@ -16391,7 +16314,7 @@
         </w:rPr>
         <w:t xml:space="preserve"> – DEPLOIEMENT</w:t>
       </w:r>
-      <w:bookmarkEnd w:id="30"/>
+      <w:bookmarkEnd w:id="31"/>
     </w:p>
     <w:p>
       <w:pPr>
@@ -16413,16 +16336,46 @@
         </w:rPr>
         <w:t>Le deploiement permet de mettre en</w:t>
       </w:r>
-      <w:bookmarkStart w:id="31" w:name="_GoBack"/>
-      <w:bookmarkEnd w:id="31"/>
-      <w:r>
+    </w:p>
+    <w:p>
+      <w:pPr>
+        <w:spacing w:line="360" w:lineRule="auto"/>
+        <w:jc w:val="both"/>
         <w:rPr>
           <w:rFonts w:ascii="Calibri" w:hAnsi="Calibri" w:cs="Times"/>
           <w:sz w:val="28"/>
           <w:szCs w:val="28"/>
           <w:lang w:val="fr-FR"/>
         </w:rPr>
-        <w:t xml:space="preserve"> ligne une application pour pouvoir le tester par le grand publique ou faire des testes par l’équipe de dévéloppement. Il faut noter que avant le deploiement, le</w:t>
+      </w:pPr>
+      <w:r>
+        <w:rPr>
+          <w:rFonts w:ascii="Calibri" w:hAnsi="Calibri" w:cs="Times"/>
+          <w:sz w:val="28"/>
+          <w:szCs w:val="28"/>
+          <w:lang w:val="fr-FR"/>
+        </w:rPr>
+        <w:t xml:space="preserve"> </w:t>
+      </w:r>
+      <w:proofErr w:type="gramStart"/>
+      <w:r>
+        <w:rPr>
+          <w:rFonts w:ascii="Calibri" w:hAnsi="Calibri" w:cs="Times"/>
+          <w:sz w:val="28"/>
+          <w:szCs w:val="28"/>
+          <w:lang w:val="fr-FR"/>
+        </w:rPr>
+        <w:t>ligne</w:t>
+      </w:r>
+      <w:proofErr w:type="gramEnd"/>
+      <w:r>
+        <w:rPr>
+          <w:rFonts w:ascii="Calibri" w:hAnsi="Calibri" w:cs="Times"/>
+          <w:sz w:val="28"/>
+          <w:szCs w:val="28"/>
+          <w:lang w:val="fr-FR"/>
+        </w:rPr>
+        <w:t xml:space="preserve"> une application pour pouvoir le tester par le grand publique ou faire des testes par l’équipe de dévéloppement. Il faut noter que avant le deploiement, le</w:t>
       </w:r>
       <w:r>
         <w:rPr>
@@ -16726,7 +16679,6 @@
           <w:szCs w:val="38"/>
           <w:lang w:val="fr-FR"/>
         </w:rPr>
-        <w:lastRenderedPageBreak/>
         <w:drawing>
           <wp:inline distT="0" distB="0" distL="0" distR="0" wp14:anchorId="03587DBC" wp14:editId="12554A31">
             <wp:extent cx="5748655" cy="4128135"/>
@@ -17198,7 +17150,6 @@
           <w:sz w:val="28"/>
           <w:szCs w:val="28"/>
         </w:rPr>
-        <w:lastRenderedPageBreak/>
         <w:t>`</w:t>
       </w:r>
       <w:proofErr w:type="gramStart"/>
@@ -17678,7 +17629,6 @@
         <w:rPr>
           <w:color w:val="auto"/>
         </w:rPr>
-        <w:lastRenderedPageBreak/>
         <w:t>CONCLUSION</w:t>
       </w:r>
       <w:bookmarkEnd w:id="34"/>
@@ -18148,16 +18098,7 @@
           <w:sz w:val="28"/>
           <w:szCs w:val="28"/>
         </w:rPr>
-        <w:t xml:space="preserve">lever le fait que avec la mise en place des web services, il faudrai </w:t>
-      </w:r>
-      <w:r>
-        <w:rPr>
-          <w:rFonts w:ascii="Calibri" w:hAnsi="Calibri"/>
-          <w:sz w:val="28"/>
-          <w:szCs w:val="28"/>
-        </w:rPr>
-        <w:lastRenderedPageBreak/>
-        <w:t>dans le future travailler sur un syst</w:t>
+        <w:t>lever le fait que avec la mise en place des web services, il faudrai dans le future travailler sur un syst</w:t>
       </w:r>
       <w:r>
         <w:rPr>
@@ -18581,7 +18522,6 @@
           <w:sz w:val="28"/>
           <w:szCs w:val="28"/>
         </w:rPr>
-        <w:lastRenderedPageBreak/>
         <w:t>Caractéristiques d'OAuth 2.0</w:t>
       </w:r>
     </w:p>
@@ -19011,7 +18951,6 @@
       </w:pPr>
       <w:bookmarkStart w:id="37" w:name="_Toc482630525"/>
       <w:r>
-        <w:lastRenderedPageBreak/>
         <w:t xml:space="preserve">Testes </w:t>
       </w:r>
       <w:proofErr w:type="gramStart"/>
@@ -19488,16 +19427,7 @@
           <w:sz w:val="28"/>
           <w:szCs w:val="28"/>
         </w:rPr>
-        <w:t xml:space="preserve">: vérifier si les nouvelles fonctionnalités interrompent ou dégradent les fonctionnalités. Les tests </w:t>
-      </w:r>
-      <w:r>
-        <w:rPr>
-          <w:rFonts w:ascii="Calibri" w:hAnsi="Calibri"/>
-          <w:sz w:val="28"/>
-          <w:szCs w:val="28"/>
-        </w:rPr>
-        <w:lastRenderedPageBreak/>
-        <w:t>d'intégrité peuvent être utilisés pour vérifier les menus, les fonctions et les commandes au niveau de la surface, lorsqu'il n'y a pas de temps pour un test de régression complet.</w:t>
+        <w:t>: vérifier si les nouvelles fonctionnalités interrompent ou dégradent les fonctionnalités. Les tests d'intégrité peuvent être utilisés pour vérifier les menus, les fonctions et les commandes au niveau de la surface, lorsqu'il n'y a pas de temps pour un test de régression complet.</w:t>
       </w:r>
     </w:p>
     <w:p>
@@ -19877,7 +19807,6 @@
         <w:rPr>
           <w:color w:val="auto"/>
         </w:rPr>
-        <w:lastRenderedPageBreak/>
         <w:t>WEBOGRAPHIE</w:t>
       </w:r>
       <w:bookmarkEnd w:id="40"/>
@@ -20282,7 +20211,6 @@
         <w:rPr>
           <w:color w:val="auto"/>
         </w:rPr>
-        <w:lastRenderedPageBreak/>
         <w:t>GLOSSAIRE</w:t>
       </w:r>
       <w:bookmarkEnd w:id="41"/>
@@ -20973,7 +20901,7 @@
         <w:rStyle w:val="Numrodepage"/>
         <w:noProof/>
       </w:rPr>
-      <w:t>34</w:t>
+      <w:t>2</w:t>
     </w:r>
     <w:r>
       <w:rPr>
@@ -21134,7 +21062,7 @@
               <w:color w:val="595959" w:themeColor="text1" w:themeTint="A6"/>
               <w:lang w:val="fr-FR"/>
             </w:rPr>
-            <w:t>35</w:t>
+            <w:t>3</w:t>
           </w:r>
           <w:r>
             <w:rPr>
@@ -28062,7 +27990,7 @@
 </file>
 
 <file path=customXml/itemProps2.xml><?xml version="1.0" encoding="utf-8"?>
-<ds:datastoreItem xmlns:ds="http://schemas.openxmlformats.org/officeDocument/2006/customXml" ds:itemID="{F8E6120F-10F4-B546-BC5A-8CE2B70510BD}">
+<ds:datastoreItem xmlns:ds="http://schemas.openxmlformats.org/officeDocument/2006/customXml" ds:itemID="{B1C914D4-3F85-5949-942F-11297548D6EF}">
   <ds:schemaRefs>
     <ds:schemaRef ds:uri="http://schemas.openxmlformats.org/officeDocument/2006/bibliography"/>
   </ds:schemaRefs>

--- a/Rapport_activite.docx
+++ b/Rapport_activite.docx
@@ -992,7 +992,7 @@
                   </wp:anchor>
                 </w:drawing>
               </mc:Choice>
-              <mc:Fallback xmlns:pic="http://schemas.openxmlformats.org/drawingml/2006/picture" xmlns:a14="http://schemas.microsoft.com/office/drawing/2010/main" xmlns:a="http://schemas.openxmlformats.org/drawingml/2006/main">
+              <mc:Fallback xmlns:a="http://schemas.openxmlformats.org/drawingml/2006/main" xmlns:a14="http://schemas.microsoft.com/office/drawing/2010/main" xmlns:pic="http://schemas.openxmlformats.org/drawingml/2006/picture">
                 <w:pict w14:anchorId="1532776A">
                   <v:group id="Group 45" style="position:absolute;margin-left:21.75pt;margin-top:602.25pt;width:552.25pt;height:187.2pt;z-index:251660288;mso-position-horizontal-relative:page;mso-position-vertical-relative:page" coordsize="11376,3742" coordorigin="432,10741" o:spid="_x0000_s1026" o:allowincell="f" o:gfxdata="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">
                     <v:shape id="Freeform 46" style="position:absolute;left:432;top:11346;width:6652;height:2518;visibility:visible;mso-wrap-style:square;v-text-anchor:top" coordsize="7132,2863" o:spid="_x0000_s1027" fillcolor="#cae7f8 [671]" stroked="f" path="m0,0l17,2863,7132,2578,7132,200,,0xe" o:gfxdata="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">
@@ -1136,7 +1136,7 @@
                   </wp:anchor>
                 </w:drawing>
               </mc:Choice>
-              <mc:Fallback xmlns:pic="http://schemas.openxmlformats.org/drawingml/2006/picture" xmlns:a14="http://schemas.microsoft.com/office/drawing/2010/main" xmlns:a="http://schemas.openxmlformats.org/drawingml/2006/main">
+              <mc:Fallback xmlns:a="http://schemas.openxmlformats.org/drawingml/2006/main" xmlns:a14="http://schemas.microsoft.com/office/drawing/2010/main" xmlns:pic="http://schemas.openxmlformats.org/drawingml/2006/picture">
                 <w:pict w14:anchorId="134B785D">
                   <v:rect id="Rectangle 44" style="position:absolute;margin-left:21.6pt;margin-top:21.6pt;width:552.25pt;height:798.5pt;z-index:-251657216;visibility:visible;mso-wrap-style:square;mso-width-percent:0;mso-height-percent:0;mso-wrap-distance-left:9pt;mso-wrap-distance-top:0;mso-wrap-distance-right:9pt;mso-wrap-distance-bottom:0;mso-position-horizontal:absolute;mso-position-horizontal-relative:page;mso-position-vertical:absolute;mso-position-vertical-relative:page;mso-width-percent:0;mso-height-percent:0;mso-width-relative:page;mso-height-relative:page;v-text-anchor:top" o:spid="_x0000_s1026" o:allowincell="f" fillcolor="#cae7f8 [671]" stroked="f" strokecolor="#4a7ebb" strokeweight="1.5pt" o:gfxdata="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">
                     <v:fill type="gradient" opacity=".5" color2="white [3212]" focus="100%"/>
@@ -1234,7 +1234,7 @@
           <w:lang w:val="fr-FR"/>
         </w:rPr>
       </w:pPr>
-      <w:bookmarkStart w:id="0" w:name="_Toc482630489"/>
+      <w:bookmarkStart w:id="0" w:name="_Toc482832134"/>
       <w:r>
         <w:rPr>
           <w:color w:val="auto"/>
@@ -1399,22 +1399,25 @@
           <w:lang w:val="fr-FR"/>
         </w:rPr>
       </w:pPr>
+      <w:bookmarkStart w:id="1" w:name="_Toc482832135"/>
       <w:r>
         <w:rPr>
           <w:color w:val="1E9AD9" w:themeColor="background2" w:themeShade="BF"/>
           <w:lang w:val="fr-FR"/>
         </w:rPr>
+        <w:lastRenderedPageBreak/>
         <w:t>SOMMAIRE</w:t>
       </w:r>
+      <w:bookmarkEnd w:id="1"/>
     </w:p>
     <w:p>
       <w:pPr>
         <w:pStyle w:val="TM1"/>
         <w:rPr>
-          <w:rFonts w:ascii="Calibri" w:hAnsi="Calibri"/>
-          <w:noProof/>
-          <w:sz w:val="28"/>
-          <w:szCs w:val="28"/>
+          <w:rFonts w:asciiTheme="minorHAnsi" w:hAnsiTheme="minorHAnsi"/>
+          <w:b w:val="0"/>
+          <w:caps w:val="0"/>
+          <w:noProof/>
           <w:lang w:eastAsia="ja-JP"/>
         </w:rPr>
       </w:pPr>
@@ -1460,90 +1463,49 @@
       </w:r>
       <w:r>
         <w:rPr>
-          <w:rFonts w:ascii="Calibri" w:hAnsi="Calibri"/>
-          <w:noProof/>
-          <w:sz w:val="28"/>
-          <w:szCs w:val="28"/>
+          <w:noProof/>
+          <w:lang w:val="fr-FR"/>
         </w:rPr>
         <w:t>REMERCIEMENTS</w:t>
       </w:r>
       <w:r>
         <w:rPr>
-          <w:rFonts w:ascii="Calibri" w:hAnsi="Calibri"/>
-          <w:noProof/>
-          <w:sz w:val="28"/>
-          <w:szCs w:val="28"/>
+          <w:noProof/>
         </w:rPr>
         <w:tab/>
       </w:r>
       <w:r>
         <w:rPr>
-          <w:rFonts w:ascii="Calibri" w:hAnsi="Calibri"/>
-          <w:noProof/>
-          <w:sz w:val="28"/>
-          <w:szCs w:val="28"/>
+          <w:noProof/>
         </w:rPr>
         <w:fldChar w:fldCharType="begin"/>
       </w:r>
       <w:r>
         <w:rPr>
-          <w:rFonts w:ascii="Calibri" w:hAnsi="Calibri"/>
-          <w:noProof/>
-          <w:sz w:val="28"/>
-          <w:szCs w:val="28"/>
-        </w:rPr>
-        <w:instrText xml:space="preserve"> </w:instrText>
-      </w:r>
-      <w:r>
-        <w:rPr>
-          <w:rFonts w:ascii="Calibri" w:hAnsi="Calibri"/>
-          <w:noProof/>
-          <w:sz w:val="28"/>
-          <w:szCs w:val="28"/>
-        </w:rPr>
-        <w:instrText>PAGEREF</w:instrText>
-      </w:r>
-      <w:r>
-        <w:rPr>
-          <w:rFonts w:ascii="Calibri" w:hAnsi="Calibri"/>
-          <w:noProof/>
-          <w:sz w:val="28"/>
-          <w:szCs w:val="28"/>
-        </w:rPr>
-        <w:instrText xml:space="preserve"> _Toc482630489 \h </w:instrText>
-      </w:r>
-      <w:r>
-        <w:rPr>
-          <w:rFonts w:ascii="Calibri" w:hAnsi="Calibri"/>
-          <w:noProof/>
-          <w:sz w:val="28"/>
-          <w:szCs w:val="28"/>
-        </w:rPr>
-      </w:r>
-      <w:r>
-        <w:rPr>
-          <w:rFonts w:ascii="Calibri" w:hAnsi="Calibri"/>
-          <w:noProof/>
-          <w:sz w:val="28"/>
-          <w:szCs w:val="28"/>
+          <w:noProof/>
+        </w:rPr>
+        <w:instrText xml:space="preserve"> PAGEREF _Toc482832134 \h </w:instrText>
+      </w:r>
+      <w:r>
+        <w:rPr>
+          <w:noProof/>
+        </w:rPr>
+      </w:r>
+      <w:r>
+        <w:rPr>
+          <w:noProof/>
         </w:rPr>
         <w:fldChar w:fldCharType="separate"/>
       </w:r>
       <w:r>
         <w:rPr>
-          <w:rFonts w:ascii="Calibri" w:hAnsi="Calibri"/>
-          <w:noProof/>
-          <w:sz w:val="28"/>
-          <w:szCs w:val="28"/>
+          <w:noProof/>
         </w:rPr>
         <w:t>2</w:t>
       </w:r>
       <w:r>
         <w:rPr>
-          <w:rFonts w:ascii="Calibri" w:hAnsi="Calibri"/>
-          <w:noProof/>
-          <w:sz w:val="28"/>
-          <w:szCs w:val="28"/>
+          <w:noProof/>
         </w:rPr>
         <w:fldChar w:fldCharType="end"/>
       </w:r>
@@ -1552,99 +1514,118 @@
       <w:pPr>
         <w:pStyle w:val="TM1"/>
         <w:rPr>
-          <w:rFonts w:ascii="Calibri" w:hAnsi="Calibri"/>
-          <w:noProof/>
-          <w:sz w:val="28"/>
-          <w:szCs w:val="28"/>
+          <w:rFonts w:asciiTheme="minorHAnsi" w:hAnsiTheme="minorHAnsi"/>
+          <w:b w:val="0"/>
+          <w:caps w:val="0"/>
+          <w:noProof/>
           <w:lang w:eastAsia="ja-JP"/>
         </w:rPr>
       </w:pPr>
       <w:r>
         <w:rPr>
-          <w:rFonts w:ascii="Calibri" w:hAnsi="Calibri"/>
-          <w:noProof/>
-          <w:sz w:val="28"/>
-          <w:szCs w:val="28"/>
+          <w:noProof/>
+          <w:lang w:val="fr-FR"/>
+        </w:rPr>
+        <w:t>SOMMAIRE</w:t>
+      </w:r>
+      <w:r>
+        <w:rPr>
+          <w:noProof/>
+        </w:rPr>
+        <w:tab/>
+      </w:r>
+      <w:r>
+        <w:rPr>
+          <w:noProof/>
+        </w:rPr>
+        <w:fldChar w:fldCharType="begin"/>
+      </w:r>
+      <w:r>
+        <w:rPr>
+          <w:noProof/>
+        </w:rPr>
+        <w:instrText xml:space="preserve"> PAGEREF _Toc482832135 \h </w:instrText>
+      </w:r>
+      <w:r>
+        <w:rPr>
+          <w:noProof/>
+        </w:rPr>
+      </w:r>
+      <w:r>
+        <w:rPr>
+          <w:noProof/>
+        </w:rPr>
+        <w:fldChar w:fldCharType="separate"/>
+      </w:r>
+      <w:r>
+        <w:rPr>
+          <w:noProof/>
+        </w:rPr>
+        <w:t>3</w:t>
+      </w:r>
+      <w:r>
+        <w:rPr>
+          <w:noProof/>
+        </w:rPr>
+        <w:fldChar w:fldCharType="end"/>
+      </w:r>
+    </w:p>
+    <w:p>
+      <w:pPr>
+        <w:pStyle w:val="TM1"/>
+        <w:rPr>
+          <w:rFonts w:asciiTheme="minorHAnsi" w:hAnsiTheme="minorHAnsi"/>
+          <w:b w:val="0"/>
+          <w:caps w:val="0"/>
+          <w:noProof/>
+          <w:lang w:eastAsia="ja-JP"/>
+        </w:rPr>
+      </w:pPr>
+      <w:r>
+        <w:rPr>
+          <w:noProof/>
+          <w:lang w:val="fr-FR"/>
         </w:rPr>
         <w:t>RESUME</w:t>
       </w:r>
       <w:r>
         <w:rPr>
-          <w:rFonts w:ascii="Calibri" w:hAnsi="Calibri"/>
-          <w:noProof/>
-          <w:sz w:val="28"/>
-          <w:szCs w:val="28"/>
+          <w:noProof/>
         </w:rPr>
         <w:tab/>
       </w:r>
       <w:r>
         <w:rPr>
-          <w:rFonts w:ascii="Calibri" w:hAnsi="Calibri"/>
-          <w:noProof/>
-          <w:sz w:val="28"/>
-          <w:szCs w:val="28"/>
+          <w:noProof/>
         </w:rPr>
         <w:fldChar w:fldCharType="begin"/>
       </w:r>
       <w:r>
         <w:rPr>
-          <w:rFonts w:ascii="Calibri" w:hAnsi="Calibri"/>
-          <w:noProof/>
-          <w:sz w:val="28"/>
-          <w:szCs w:val="28"/>
-        </w:rPr>
-        <w:instrText xml:space="preserve"> </w:instrText>
-      </w:r>
-      <w:r>
-        <w:rPr>
-          <w:rFonts w:ascii="Calibri" w:hAnsi="Calibri"/>
-          <w:noProof/>
-          <w:sz w:val="28"/>
-          <w:szCs w:val="28"/>
-        </w:rPr>
-        <w:instrText>PAGEREF</w:instrText>
-      </w:r>
-      <w:r>
-        <w:rPr>
-          <w:rFonts w:ascii="Calibri" w:hAnsi="Calibri"/>
-          <w:noProof/>
-          <w:sz w:val="28"/>
-          <w:szCs w:val="28"/>
-        </w:rPr>
-        <w:instrText xml:space="preserve"> _Toc482630490 \h </w:instrText>
-      </w:r>
-      <w:r>
-        <w:rPr>
-          <w:rFonts w:ascii="Calibri" w:hAnsi="Calibri"/>
-          <w:noProof/>
-          <w:sz w:val="28"/>
-          <w:szCs w:val="28"/>
-        </w:rPr>
-      </w:r>
-      <w:r>
-        <w:rPr>
-          <w:rFonts w:ascii="Calibri" w:hAnsi="Calibri"/>
-          <w:noProof/>
-          <w:sz w:val="28"/>
-          <w:szCs w:val="28"/>
+          <w:noProof/>
+        </w:rPr>
+        <w:instrText xml:space="preserve"> PAGEREF _Toc482832136 \h </w:instrText>
+      </w:r>
+      <w:r>
+        <w:rPr>
+          <w:noProof/>
+        </w:rPr>
+      </w:r>
+      <w:r>
+        <w:rPr>
+          <w:noProof/>
         </w:rPr>
         <w:fldChar w:fldCharType="separate"/>
       </w:r>
       <w:r>
         <w:rPr>
-          <w:rFonts w:ascii="Calibri" w:hAnsi="Calibri"/>
-          <w:noProof/>
-          <w:sz w:val="28"/>
-          <w:szCs w:val="28"/>
+          <w:noProof/>
         </w:rPr>
         <w:t>5</w:t>
       </w:r>
       <w:r>
         <w:rPr>
-          <w:rFonts w:ascii="Calibri" w:hAnsi="Calibri"/>
-          <w:noProof/>
-          <w:sz w:val="28"/>
-          <w:szCs w:val="28"/>
+          <w:noProof/>
         </w:rPr>
         <w:fldChar w:fldCharType="end"/>
       </w:r>
@@ -1653,99 +1634,58 @@
       <w:pPr>
         <w:pStyle w:val="TM1"/>
         <w:rPr>
-          <w:rFonts w:ascii="Calibri" w:hAnsi="Calibri"/>
-          <w:noProof/>
-          <w:sz w:val="28"/>
-          <w:szCs w:val="28"/>
+          <w:rFonts w:asciiTheme="minorHAnsi" w:hAnsiTheme="minorHAnsi"/>
+          <w:b w:val="0"/>
+          <w:caps w:val="0"/>
+          <w:noProof/>
           <w:lang w:eastAsia="ja-JP"/>
         </w:rPr>
       </w:pPr>
       <w:r>
         <w:rPr>
-          <w:rFonts w:ascii="Calibri" w:hAnsi="Calibri"/>
-          <w:noProof/>
-          <w:sz w:val="28"/>
-          <w:szCs w:val="28"/>
+          <w:noProof/>
+          <w:lang w:val="fr-FR"/>
         </w:rPr>
         <w:t>INTRODUCTION</w:t>
       </w:r>
       <w:r>
         <w:rPr>
-          <w:rFonts w:ascii="Calibri" w:hAnsi="Calibri"/>
-          <w:noProof/>
-          <w:sz w:val="28"/>
-          <w:szCs w:val="28"/>
+          <w:noProof/>
         </w:rPr>
         <w:tab/>
       </w:r>
       <w:r>
         <w:rPr>
-          <w:rFonts w:ascii="Calibri" w:hAnsi="Calibri"/>
-          <w:noProof/>
-          <w:sz w:val="28"/>
-          <w:szCs w:val="28"/>
+          <w:noProof/>
         </w:rPr>
         <w:fldChar w:fldCharType="begin"/>
       </w:r>
       <w:r>
         <w:rPr>
-          <w:rFonts w:ascii="Calibri" w:hAnsi="Calibri"/>
-          <w:noProof/>
-          <w:sz w:val="28"/>
-          <w:szCs w:val="28"/>
-        </w:rPr>
-        <w:instrText xml:space="preserve"> </w:instrText>
-      </w:r>
-      <w:r>
-        <w:rPr>
-          <w:rFonts w:ascii="Calibri" w:hAnsi="Calibri"/>
-          <w:noProof/>
-          <w:sz w:val="28"/>
-          <w:szCs w:val="28"/>
-        </w:rPr>
-        <w:instrText>PAGEREF</w:instrText>
-      </w:r>
-      <w:r>
-        <w:rPr>
-          <w:rFonts w:ascii="Calibri" w:hAnsi="Calibri"/>
-          <w:noProof/>
-          <w:sz w:val="28"/>
-          <w:szCs w:val="28"/>
-        </w:rPr>
-        <w:instrText xml:space="preserve"> _Toc482630491 \h </w:instrText>
-      </w:r>
-      <w:r>
-        <w:rPr>
-          <w:rFonts w:ascii="Calibri" w:hAnsi="Calibri"/>
-          <w:noProof/>
-          <w:sz w:val="28"/>
-          <w:szCs w:val="28"/>
-        </w:rPr>
-      </w:r>
-      <w:r>
-        <w:rPr>
-          <w:rFonts w:ascii="Calibri" w:hAnsi="Calibri"/>
-          <w:noProof/>
-          <w:sz w:val="28"/>
-          <w:szCs w:val="28"/>
+          <w:noProof/>
+        </w:rPr>
+        <w:instrText xml:space="preserve"> PAGEREF _Toc482832137 \h </w:instrText>
+      </w:r>
+      <w:r>
+        <w:rPr>
+          <w:noProof/>
+        </w:rPr>
+      </w:r>
+      <w:r>
+        <w:rPr>
+          <w:noProof/>
         </w:rPr>
         <w:fldChar w:fldCharType="separate"/>
       </w:r>
       <w:r>
         <w:rPr>
-          <w:rFonts w:ascii="Calibri" w:hAnsi="Calibri"/>
-          <w:noProof/>
-          <w:sz w:val="28"/>
-          <w:szCs w:val="28"/>
+          <w:noProof/>
         </w:rPr>
         <w:t>6</w:t>
       </w:r>
       <w:r>
         <w:rPr>
-          <w:rFonts w:ascii="Calibri" w:hAnsi="Calibri"/>
-          <w:noProof/>
-          <w:sz w:val="28"/>
-          <w:szCs w:val="28"/>
+          <w:noProof/>
         </w:rPr>
         <w:fldChar w:fldCharType="end"/>
       </w:r>
@@ -1754,124 +1694,78 @@
       <w:pPr>
         <w:pStyle w:val="TM1"/>
         <w:rPr>
-          <w:rFonts w:ascii="Calibri" w:hAnsi="Calibri"/>
-          <w:noProof/>
-          <w:sz w:val="28"/>
-          <w:szCs w:val="28"/>
+          <w:rFonts w:asciiTheme="minorHAnsi" w:hAnsiTheme="minorHAnsi"/>
+          <w:b w:val="0"/>
+          <w:caps w:val="0"/>
+          <w:noProof/>
           <w:lang w:eastAsia="ja-JP"/>
         </w:rPr>
       </w:pPr>
       <w:r>
         <w:rPr>
-          <w:rFonts w:ascii="Calibri" w:hAnsi="Calibri"/>
+          <w:b w:val="0"/>
           <w:smallCaps/>
           <w:noProof/>
-          <w:color w:val="EB6615" w:themeColor="accent4"/>
           <w:spacing w:val="5"/>
-          <w:sz w:val="28"/>
-          <w:szCs w:val="28"/>
+          <w:lang w:val="fr-FR"/>
         </w:rPr>
         <w:t xml:space="preserve">PARTIE I: </w:t>
       </w:r>
       <w:r>
         <w:rPr>
-          <w:rFonts w:ascii="Calibri" w:hAnsi="Calibri"/>
-          <w:noProof/>
-          <w:color w:val="EB6615" w:themeColor="accent4"/>
-          <w:sz w:val="28"/>
-          <w:szCs w:val="28"/>
+          <w:noProof/>
+          <w:lang w:val="fr-FR"/>
         </w:rPr>
         <w:t>PRESENTATION</w:t>
       </w:r>
       <w:r>
         <w:rPr>
-          <w:rFonts w:ascii="Calibri" w:hAnsi="Calibri"/>
+          <w:b w:val="0"/>
           <w:smallCaps/>
           <w:noProof/>
-          <w:color w:val="EB6615" w:themeColor="accent4"/>
           <w:spacing w:val="5"/>
-          <w:sz w:val="28"/>
-          <w:szCs w:val="28"/>
+          <w:lang w:val="fr-FR"/>
         </w:rPr>
         <w:t xml:space="preserve"> DU PROJET</w:t>
       </w:r>
       <w:r>
         <w:rPr>
-          <w:rFonts w:ascii="Calibri" w:hAnsi="Calibri"/>
-          <w:noProof/>
-          <w:sz w:val="28"/>
-          <w:szCs w:val="28"/>
+          <w:noProof/>
         </w:rPr>
         <w:tab/>
       </w:r>
       <w:r>
         <w:rPr>
-          <w:rFonts w:ascii="Calibri" w:hAnsi="Calibri"/>
-          <w:noProof/>
-          <w:sz w:val="28"/>
-          <w:szCs w:val="28"/>
+          <w:noProof/>
         </w:rPr>
         <w:fldChar w:fldCharType="begin"/>
       </w:r>
       <w:r>
         <w:rPr>
-          <w:rFonts w:ascii="Calibri" w:hAnsi="Calibri"/>
-          <w:noProof/>
-          <w:sz w:val="28"/>
-          <w:szCs w:val="28"/>
-        </w:rPr>
-        <w:instrText xml:space="preserve"> </w:instrText>
-      </w:r>
-      <w:r>
-        <w:rPr>
-          <w:rFonts w:ascii="Calibri" w:hAnsi="Calibri"/>
-          <w:noProof/>
-          <w:sz w:val="28"/>
-          <w:szCs w:val="28"/>
-        </w:rPr>
-        <w:instrText>PAGEREF</w:instrText>
-      </w:r>
-      <w:r>
-        <w:rPr>
-          <w:rFonts w:ascii="Calibri" w:hAnsi="Calibri"/>
-          <w:noProof/>
-          <w:sz w:val="28"/>
-          <w:szCs w:val="28"/>
-        </w:rPr>
-        <w:instrText xml:space="preserve"> _Toc482630492 \h </w:instrText>
-      </w:r>
-      <w:r>
-        <w:rPr>
-          <w:rFonts w:ascii="Calibri" w:hAnsi="Calibri"/>
-          <w:noProof/>
-          <w:sz w:val="28"/>
-          <w:szCs w:val="28"/>
-        </w:rPr>
-      </w:r>
-      <w:r>
-        <w:rPr>
-          <w:rFonts w:ascii="Calibri" w:hAnsi="Calibri"/>
-          <w:noProof/>
-          <w:sz w:val="28"/>
-          <w:szCs w:val="28"/>
+          <w:noProof/>
+        </w:rPr>
+        <w:instrText xml:space="preserve"> PAGEREF _Toc482832138 \h </w:instrText>
+      </w:r>
+      <w:r>
+        <w:rPr>
+          <w:noProof/>
+        </w:rPr>
+      </w:r>
+      <w:r>
+        <w:rPr>
+          <w:noProof/>
         </w:rPr>
         <w:fldChar w:fldCharType="separate"/>
       </w:r>
       <w:r>
         <w:rPr>
-          <w:rFonts w:ascii="Calibri" w:hAnsi="Calibri"/>
-          <w:noProof/>
-          <w:sz w:val="28"/>
-          <w:szCs w:val="28"/>
+          <w:noProof/>
         </w:rPr>
         <w:t>7</w:t>
       </w:r>
       <w:r>
         <w:rPr>
-          <w:rFonts w:ascii="Calibri" w:hAnsi="Calibri"/>
-          <w:noProof/>
-          <w:sz w:val="28"/>
-          <w:szCs w:val="28"/>
+          <w:noProof/>
         </w:rPr>
         <w:fldChar w:fldCharType="end"/>
       </w:r>
@@ -1880,99 +1774,58 @@
       <w:pPr>
         <w:pStyle w:val="TM1"/>
         <w:rPr>
-          <w:rFonts w:ascii="Calibri" w:hAnsi="Calibri"/>
-          <w:noProof/>
-          <w:sz w:val="28"/>
-          <w:szCs w:val="28"/>
+          <w:rFonts w:asciiTheme="minorHAnsi" w:hAnsiTheme="minorHAnsi"/>
+          <w:b w:val="0"/>
+          <w:caps w:val="0"/>
+          <w:noProof/>
           <w:lang w:eastAsia="ja-JP"/>
         </w:rPr>
       </w:pPr>
       <w:r>
         <w:rPr>
-          <w:rFonts w:ascii="Calibri" w:hAnsi="Calibri"/>
-          <w:noProof/>
-          <w:sz w:val="28"/>
-          <w:szCs w:val="28"/>
+          <w:noProof/>
+          <w:lang w:val="fr-FR"/>
         </w:rPr>
         <w:t>I – PRESENTATION DE “LA PECHE”</w:t>
       </w:r>
       <w:r>
         <w:rPr>
-          <w:rFonts w:ascii="Calibri" w:hAnsi="Calibri"/>
-          <w:noProof/>
-          <w:sz w:val="28"/>
-          <w:szCs w:val="28"/>
+          <w:noProof/>
         </w:rPr>
         <w:tab/>
       </w:r>
       <w:r>
         <w:rPr>
-          <w:rFonts w:ascii="Calibri" w:hAnsi="Calibri"/>
-          <w:noProof/>
-          <w:sz w:val="28"/>
-          <w:szCs w:val="28"/>
+          <w:noProof/>
         </w:rPr>
         <w:fldChar w:fldCharType="begin"/>
       </w:r>
       <w:r>
         <w:rPr>
-          <w:rFonts w:ascii="Calibri" w:hAnsi="Calibri"/>
-          <w:noProof/>
-          <w:sz w:val="28"/>
-          <w:szCs w:val="28"/>
-        </w:rPr>
-        <w:instrText xml:space="preserve"> </w:instrText>
-      </w:r>
-      <w:r>
-        <w:rPr>
-          <w:rFonts w:ascii="Calibri" w:hAnsi="Calibri"/>
-          <w:noProof/>
-          <w:sz w:val="28"/>
-          <w:szCs w:val="28"/>
-        </w:rPr>
-        <w:instrText>PAGEREF</w:instrText>
-      </w:r>
-      <w:r>
-        <w:rPr>
-          <w:rFonts w:ascii="Calibri" w:hAnsi="Calibri"/>
-          <w:noProof/>
-          <w:sz w:val="28"/>
-          <w:szCs w:val="28"/>
-        </w:rPr>
-        <w:instrText xml:space="preserve"> _Toc482630493 \h </w:instrText>
-      </w:r>
-      <w:r>
-        <w:rPr>
-          <w:rFonts w:ascii="Calibri" w:hAnsi="Calibri"/>
-          <w:noProof/>
-          <w:sz w:val="28"/>
-          <w:szCs w:val="28"/>
-        </w:rPr>
-      </w:r>
-      <w:r>
-        <w:rPr>
-          <w:rFonts w:ascii="Calibri" w:hAnsi="Calibri"/>
-          <w:noProof/>
-          <w:sz w:val="28"/>
-          <w:szCs w:val="28"/>
+          <w:noProof/>
+        </w:rPr>
+        <w:instrText xml:space="preserve"> PAGEREF _Toc482832139 \h </w:instrText>
+      </w:r>
+      <w:r>
+        <w:rPr>
+          <w:noProof/>
+        </w:rPr>
+      </w:r>
+      <w:r>
+        <w:rPr>
+          <w:noProof/>
         </w:rPr>
         <w:fldChar w:fldCharType="separate"/>
       </w:r>
       <w:r>
         <w:rPr>
-          <w:rFonts w:ascii="Calibri" w:hAnsi="Calibri"/>
-          <w:noProof/>
-          <w:sz w:val="28"/>
-          <w:szCs w:val="28"/>
+          <w:noProof/>
         </w:rPr>
         <w:t>8</w:t>
       </w:r>
       <w:r>
         <w:rPr>
-          <w:rFonts w:ascii="Calibri" w:hAnsi="Calibri"/>
-          <w:noProof/>
-          <w:sz w:val="28"/>
-          <w:szCs w:val="28"/>
+          <w:noProof/>
         </w:rPr>
         <w:fldChar w:fldCharType="end"/>
       </w:r>
@@ -1981,99 +1834,58 @@
       <w:pPr>
         <w:pStyle w:val="TM1"/>
         <w:rPr>
-          <w:rFonts w:ascii="Calibri" w:hAnsi="Calibri"/>
-          <w:noProof/>
-          <w:sz w:val="28"/>
-          <w:szCs w:val="28"/>
+          <w:rFonts w:asciiTheme="minorHAnsi" w:hAnsiTheme="minorHAnsi"/>
+          <w:b w:val="0"/>
+          <w:caps w:val="0"/>
+          <w:noProof/>
           <w:lang w:eastAsia="ja-JP"/>
         </w:rPr>
       </w:pPr>
       <w:r>
         <w:rPr>
-          <w:rFonts w:ascii="Calibri" w:hAnsi="Calibri"/>
-          <w:noProof/>
-          <w:sz w:val="28"/>
-          <w:szCs w:val="28"/>
+          <w:noProof/>
+          <w:lang w:val="fr-FR"/>
         </w:rPr>
         <w:t>II – PRESENTATION DASHBOARD</w:t>
       </w:r>
       <w:r>
         <w:rPr>
-          <w:rFonts w:ascii="Calibri" w:hAnsi="Calibri"/>
-          <w:noProof/>
-          <w:sz w:val="28"/>
-          <w:szCs w:val="28"/>
+          <w:noProof/>
         </w:rPr>
         <w:tab/>
       </w:r>
       <w:r>
         <w:rPr>
-          <w:rFonts w:ascii="Calibri" w:hAnsi="Calibri"/>
-          <w:noProof/>
-          <w:sz w:val="28"/>
-          <w:szCs w:val="28"/>
+          <w:noProof/>
         </w:rPr>
         <w:fldChar w:fldCharType="begin"/>
       </w:r>
       <w:r>
         <w:rPr>
-          <w:rFonts w:ascii="Calibri" w:hAnsi="Calibri"/>
-          <w:noProof/>
-          <w:sz w:val="28"/>
-          <w:szCs w:val="28"/>
-        </w:rPr>
-        <w:instrText xml:space="preserve"> </w:instrText>
-      </w:r>
-      <w:r>
-        <w:rPr>
-          <w:rFonts w:ascii="Calibri" w:hAnsi="Calibri"/>
-          <w:noProof/>
-          <w:sz w:val="28"/>
-          <w:szCs w:val="28"/>
-        </w:rPr>
-        <w:instrText>PAGEREF</w:instrText>
-      </w:r>
-      <w:r>
-        <w:rPr>
-          <w:rFonts w:ascii="Calibri" w:hAnsi="Calibri"/>
-          <w:noProof/>
-          <w:sz w:val="28"/>
-          <w:szCs w:val="28"/>
-        </w:rPr>
-        <w:instrText xml:space="preserve"> _Toc482630494 \h </w:instrText>
-      </w:r>
-      <w:r>
-        <w:rPr>
-          <w:rFonts w:ascii="Calibri" w:hAnsi="Calibri"/>
-          <w:noProof/>
-          <w:sz w:val="28"/>
-          <w:szCs w:val="28"/>
-        </w:rPr>
-      </w:r>
-      <w:r>
-        <w:rPr>
-          <w:rFonts w:ascii="Calibri" w:hAnsi="Calibri"/>
-          <w:noProof/>
-          <w:sz w:val="28"/>
-          <w:szCs w:val="28"/>
+          <w:noProof/>
+        </w:rPr>
+        <w:instrText xml:space="preserve"> PAGEREF _Toc482832140 \h </w:instrText>
+      </w:r>
+      <w:r>
+        <w:rPr>
+          <w:noProof/>
+        </w:rPr>
+      </w:r>
+      <w:r>
+        <w:rPr>
+          <w:noProof/>
         </w:rPr>
         <w:fldChar w:fldCharType="separate"/>
       </w:r>
       <w:r>
         <w:rPr>
-          <w:rFonts w:ascii="Calibri" w:hAnsi="Calibri"/>
-          <w:noProof/>
-          <w:sz w:val="28"/>
-          <w:szCs w:val="28"/>
+          <w:noProof/>
         </w:rPr>
         <w:t>9</w:t>
       </w:r>
       <w:r>
         <w:rPr>
-          <w:rFonts w:ascii="Calibri" w:hAnsi="Calibri"/>
-          <w:noProof/>
-          <w:sz w:val="28"/>
-          <w:szCs w:val="28"/>
+          <w:noProof/>
         </w:rPr>
         <w:fldChar w:fldCharType="end"/>
       </w:r>
@@ -2086,118 +1898,72 @@
           <w:tab w:val="right" w:pos="8630"/>
         </w:tabs>
         <w:rPr>
-          <w:rFonts w:ascii="Calibri" w:hAnsi="Calibri"/>
-          <w:noProof/>
-          <w:sz w:val="28"/>
-          <w:szCs w:val="28"/>
+          <w:noProof/>
+          <w:sz w:val="24"/>
+          <w:szCs w:val="24"/>
           <w:lang w:eastAsia="ja-JP"/>
         </w:rPr>
       </w:pPr>
       <w:r>
         <w:rPr>
-          <w:rFonts w:ascii="Calibri" w:hAnsi="Calibri"/>
-          <w:noProof/>
-          <w:sz w:val="28"/>
-          <w:szCs w:val="28"/>
+          <w:noProof/>
         </w:rPr>
         <w:t>1.</w:t>
       </w:r>
       <w:r>
         <w:rPr>
-          <w:rFonts w:ascii="Calibri" w:hAnsi="Calibri"/>
-          <w:noProof/>
-          <w:sz w:val="28"/>
-          <w:szCs w:val="28"/>
+          <w:noProof/>
+          <w:sz w:val="24"/>
+          <w:szCs w:val="24"/>
           <w:lang w:eastAsia="ja-JP"/>
         </w:rPr>
         <w:tab/>
       </w:r>
       <w:r>
         <w:rPr>
-          <w:rFonts w:ascii="Calibri" w:hAnsi="Calibri"/>
-          <w:noProof/>
-          <w:sz w:val="28"/>
-          <w:szCs w:val="28"/>
+          <w:noProof/>
+          <w:lang w:val="fr-FR"/>
         </w:rPr>
         <w:t>Dashboard</w:t>
       </w:r>
       <w:r>
         <w:rPr>
-          <w:rFonts w:ascii="Calibri" w:hAnsi="Calibri"/>
-          <w:noProof/>
-          <w:sz w:val="28"/>
-          <w:szCs w:val="28"/>
+          <w:noProof/>
         </w:rPr>
         <w:tab/>
       </w:r>
       <w:r>
         <w:rPr>
-          <w:rFonts w:ascii="Calibri" w:hAnsi="Calibri"/>
-          <w:noProof/>
-          <w:sz w:val="28"/>
-          <w:szCs w:val="28"/>
+          <w:noProof/>
         </w:rPr>
         <w:fldChar w:fldCharType="begin"/>
       </w:r>
       <w:r>
         <w:rPr>
-          <w:rFonts w:ascii="Calibri" w:hAnsi="Calibri"/>
-          <w:noProof/>
-          <w:sz w:val="28"/>
-          <w:szCs w:val="28"/>
-        </w:rPr>
-        <w:instrText xml:space="preserve"> </w:instrText>
-      </w:r>
-      <w:r>
-        <w:rPr>
-          <w:rFonts w:ascii="Calibri" w:hAnsi="Calibri"/>
-          <w:noProof/>
-          <w:sz w:val="28"/>
-          <w:szCs w:val="28"/>
-        </w:rPr>
-        <w:instrText>PAGEREF</w:instrText>
-      </w:r>
-      <w:r>
-        <w:rPr>
-          <w:rFonts w:ascii="Calibri" w:hAnsi="Calibri"/>
-          <w:noProof/>
-          <w:sz w:val="28"/>
-          <w:szCs w:val="28"/>
-        </w:rPr>
-        <w:instrText xml:space="preserve"> _Toc482630495 \h </w:instrText>
-      </w:r>
-      <w:r>
-        <w:rPr>
-          <w:rFonts w:ascii="Calibri" w:hAnsi="Calibri"/>
-          <w:noProof/>
-          <w:sz w:val="28"/>
-          <w:szCs w:val="28"/>
-        </w:rPr>
-      </w:r>
-      <w:r>
-        <w:rPr>
-          <w:rFonts w:ascii="Calibri" w:hAnsi="Calibri"/>
-          <w:noProof/>
-          <w:sz w:val="28"/>
-          <w:szCs w:val="28"/>
+          <w:noProof/>
+        </w:rPr>
+        <w:instrText xml:space="preserve"> PAGEREF _Toc482832141 \h </w:instrText>
+      </w:r>
+      <w:r>
+        <w:rPr>
+          <w:noProof/>
+        </w:rPr>
+      </w:r>
+      <w:r>
+        <w:rPr>
+          <w:noProof/>
         </w:rPr>
         <w:fldChar w:fldCharType="separate"/>
       </w:r>
       <w:r>
         <w:rPr>
-          <w:rFonts w:ascii="Calibri" w:hAnsi="Calibri"/>
-          <w:noProof/>
-          <w:sz w:val="28"/>
-          <w:szCs w:val="28"/>
+          <w:noProof/>
         </w:rPr>
         <w:t>9</w:t>
       </w:r>
       <w:r>
         <w:rPr>
-          <w:rFonts w:ascii="Calibri" w:hAnsi="Calibri"/>
-          <w:noProof/>
-          <w:sz w:val="28"/>
-          <w:szCs w:val="28"/>
+          <w:noProof/>
         </w:rPr>
         <w:fldChar w:fldCharType="end"/>
       </w:r>
@@ -2210,118 +1976,72 @@
           <w:tab w:val="right" w:pos="8630"/>
         </w:tabs>
         <w:rPr>
-          <w:rFonts w:ascii="Calibri" w:hAnsi="Calibri"/>
-          <w:noProof/>
-          <w:sz w:val="28"/>
-          <w:szCs w:val="28"/>
+          <w:noProof/>
+          <w:sz w:val="24"/>
+          <w:szCs w:val="24"/>
           <w:lang w:eastAsia="ja-JP"/>
         </w:rPr>
       </w:pPr>
       <w:r>
         <w:rPr>
-          <w:rFonts w:ascii="Calibri" w:hAnsi="Calibri"/>
-          <w:noProof/>
-          <w:sz w:val="28"/>
-          <w:szCs w:val="28"/>
+          <w:noProof/>
         </w:rPr>
         <w:t>I.</w:t>
       </w:r>
       <w:r>
         <w:rPr>
-          <w:rFonts w:ascii="Calibri" w:hAnsi="Calibri"/>
-          <w:noProof/>
-          <w:sz w:val="28"/>
-          <w:szCs w:val="28"/>
+          <w:noProof/>
+          <w:sz w:val="24"/>
+          <w:szCs w:val="24"/>
           <w:lang w:eastAsia="ja-JP"/>
         </w:rPr>
         <w:tab/>
       </w:r>
       <w:r>
         <w:rPr>
-          <w:rFonts w:ascii="Calibri" w:hAnsi="Calibri"/>
-          <w:noProof/>
-          <w:sz w:val="28"/>
-          <w:szCs w:val="28"/>
+          <w:noProof/>
+          <w:lang w:val="fr-FR"/>
         </w:rPr>
         <w:t>Visions et mission</w:t>
       </w:r>
       <w:r>
         <w:rPr>
-          <w:rFonts w:ascii="Calibri" w:hAnsi="Calibri"/>
-          <w:noProof/>
-          <w:sz w:val="28"/>
-          <w:szCs w:val="28"/>
+          <w:noProof/>
         </w:rPr>
         <w:tab/>
       </w:r>
       <w:r>
         <w:rPr>
-          <w:rFonts w:ascii="Calibri" w:hAnsi="Calibri"/>
-          <w:noProof/>
-          <w:sz w:val="28"/>
-          <w:szCs w:val="28"/>
+          <w:noProof/>
         </w:rPr>
         <w:fldChar w:fldCharType="begin"/>
       </w:r>
       <w:r>
         <w:rPr>
-          <w:rFonts w:ascii="Calibri" w:hAnsi="Calibri"/>
-          <w:noProof/>
-          <w:sz w:val="28"/>
-          <w:szCs w:val="28"/>
-        </w:rPr>
-        <w:instrText xml:space="preserve"> </w:instrText>
-      </w:r>
-      <w:r>
-        <w:rPr>
-          <w:rFonts w:ascii="Calibri" w:hAnsi="Calibri"/>
-          <w:noProof/>
-          <w:sz w:val="28"/>
-          <w:szCs w:val="28"/>
-        </w:rPr>
-        <w:instrText>PAGEREF</w:instrText>
-      </w:r>
-      <w:r>
-        <w:rPr>
-          <w:rFonts w:ascii="Calibri" w:hAnsi="Calibri"/>
-          <w:noProof/>
-          <w:sz w:val="28"/>
-          <w:szCs w:val="28"/>
-        </w:rPr>
-        <w:instrText xml:space="preserve"> _Toc482630496 \h </w:instrText>
-      </w:r>
-      <w:r>
-        <w:rPr>
-          <w:rFonts w:ascii="Calibri" w:hAnsi="Calibri"/>
-          <w:noProof/>
-          <w:sz w:val="28"/>
-          <w:szCs w:val="28"/>
-        </w:rPr>
-      </w:r>
-      <w:r>
-        <w:rPr>
-          <w:rFonts w:ascii="Calibri" w:hAnsi="Calibri"/>
-          <w:noProof/>
-          <w:sz w:val="28"/>
-          <w:szCs w:val="28"/>
+          <w:noProof/>
+        </w:rPr>
+        <w:instrText xml:space="preserve"> PAGEREF _Toc482832142 \h </w:instrText>
+      </w:r>
+      <w:r>
+        <w:rPr>
+          <w:noProof/>
+        </w:rPr>
+      </w:r>
+      <w:r>
+        <w:rPr>
+          <w:noProof/>
         </w:rPr>
         <w:fldChar w:fldCharType="separate"/>
       </w:r>
       <w:r>
         <w:rPr>
-          <w:rFonts w:ascii="Calibri" w:hAnsi="Calibri"/>
-          <w:noProof/>
-          <w:sz w:val="28"/>
-          <w:szCs w:val="28"/>
+          <w:noProof/>
         </w:rPr>
         <w:t>9</w:t>
       </w:r>
       <w:r>
         <w:rPr>
-          <w:rFonts w:ascii="Calibri" w:hAnsi="Calibri"/>
-          <w:noProof/>
-          <w:sz w:val="28"/>
-          <w:szCs w:val="28"/>
+          <w:noProof/>
         </w:rPr>
         <w:fldChar w:fldCharType="end"/>
       </w:r>
@@ -2334,120 +2054,75 @@
           <w:tab w:val="right" w:pos="8630"/>
         </w:tabs>
         <w:rPr>
-          <w:rFonts w:ascii="Calibri" w:hAnsi="Calibri"/>
           <w:b w:val="0"/>
           <w:noProof/>
-          <w:sz w:val="28"/>
-          <w:szCs w:val="28"/>
+          <w:sz w:val="24"/>
+          <w:szCs w:val="24"/>
           <w:lang w:eastAsia="ja-JP"/>
         </w:rPr>
       </w:pPr>
       <w:r>
         <w:rPr>
-          <w:rFonts w:ascii="Calibri" w:hAnsi="Calibri"/>
-          <w:noProof/>
-          <w:sz w:val="28"/>
-          <w:szCs w:val="28"/>
+          <w:noProof/>
+          <w:lang w:val="fr-FR"/>
         </w:rPr>
         <w:t>2.</w:t>
       </w:r>
       <w:r>
         <w:rPr>
-          <w:rFonts w:ascii="Calibri" w:hAnsi="Calibri"/>
           <w:b w:val="0"/>
           <w:noProof/>
-          <w:sz w:val="28"/>
-          <w:szCs w:val="28"/>
+          <w:sz w:val="24"/>
+          <w:szCs w:val="24"/>
           <w:lang w:eastAsia="ja-JP"/>
         </w:rPr>
         <w:tab/>
       </w:r>
       <w:r>
         <w:rPr>
-          <w:rFonts w:ascii="Calibri" w:hAnsi="Calibri"/>
-          <w:noProof/>
-          <w:sz w:val="28"/>
-          <w:szCs w:val="28"/>
-        </w:rPr>
-        <w:t>Ecosystème de dashboard</w:t>
-      </w:r>
-      <w:r>
-        <w:rPr>
-          <w:rFonts w:ascii="Calibri" w:hAnsi="Calibri"/>
-          <w:noProof/>
-          <w:sz w:val="28"/>
-          <w:szCs w:val="28"/>
+          <w:noProof/>
+          <w:lang w:val="fr-FR"/>
+        </w:rPr>
+        <w:t>Ecosystème de Dashboard</w:t>
+      </w:r>
+      <w:r>
+        <w:rPr>
+          <w:noProof/>
         </w:rPr>
         <w:tab/>
       </w:r>
       <w:r>
         <w:rPr>
-          <w:rFonts w:ascii="Calibri" w:hAnsi="Calibri"/>
-          <w:noProof/>
-          <w:sz w:val="28"/>
-          <w:szCs w:val="28"/>
+          <w:noProof/>
         </w:rPr>
         <w:fldChar w:fldCharType="begin"/>
       </w:r>
       <w:r>
         <w:rPr>
-          <w:rFonts w:ascii="Calibri" w:hAnsi="Calibri"/>
-          <w:noProof/>
-          <w:sz w:val="28"/>
-          <w:szCs w:val="28"/>
-        </w:rPr>
-        <w:instrText xml:space="preserve"> </w:instrText>
-      </w:r>
-      <w:r>
-        <w:rPr>
-          <w:rFonts w:ascii="Calibri" w:hAnsi="Calibri"/>
-          <w:noProof/>
-          <w:sz w:val="28"/>
-          <w:szCs w:val="28"/>
-        </w:rPr>
-        <w:instrText>PAGEREF</w:instrText>
-      </w:r>
-      <w:r>
-        <w:rPr>
-          <w:rFonts w:ascii="Calibri" w:hAnsi="Calibri"/>
-          <w:noProof/>
-          <w:sz w:val="28"/>
-          <w:szCs w:val="28"/>
-        </w:rPr>
-        <w:instrText xml:space="preserve"> _Toc482630497 \h </w:instrText>
-      </w:r>
-      <w:r>
-        <w:rPr>
-          <w:rFonts w:ascii="Calibri" w:hAnsi="Calibri"/>
-          <w:noProof/>
-          <w:sz w:val="28"/>
-          <w:szCs w:val="28"/>
-        </w:rPr>
-      </w:r>
-      <w:r>
-        <w:rPr>
-          <w:rFonts w:ascii="Calibri" w:hAnsi="Calibri"/>
-          <w:noProof/>
-          <w:sz w:val="28"/>
-          <w:szCs w:val="28"/>
+          <w:noProof/>
+        </w:rPr>
+        <w:instrText xml:space="preserve"> PAGEREF _Toc482832143 \h </w:instrText>
+      </w:r>
+      <w:r>
+        <w:rPr>
+          <w:noProof/>
+        </w:rPr>
+      </w:r>
+      <w:r>
+        <w:rPr>
+          <w:noProof/>
         </w:rPr>
         <w:fldChar w:fldCharType="separate"/>
       </w:r>
       <w:r>
         <w:rPr>
-          <w:rFonts w:ascii="Calibri" w:hAnsi="Calibri"/>
-          <w:noProof/>
-          <w:sz w:val="28"/>
-          <w:szCs w:val="28"/>
+          <w:noProof/>
         </w:rPr>
         <w:t>10</w:t>
       </w:r>
       <w:r>
         <w:rPr>
-          <w:rFonts w:ascii="Calibri" w:hAnsi="Calibri"/>
-          <w:noProof/>
-          <w:sz w:val="28"/>
-          <w:szCs w:val="28"/>
+          <w:noProof/>
         </w:rPr>
         <w:fldChar w:fldCharType="end"/>
       </w:r>
@@ -2460,118 +2135,73 @@
           <w:tab w:val="right" w:pos="8630"/>
         </w:tabs>
         <w:rPr>
-          <w:rFonts w:ascii="Calibri" w:hAnsi="Calibri"/>
-          <w:noProof/>
-          <w:sz w:val="28"/>
-          <w:szCs w:val="28"/>
+          <w:noProof/>
+          <w:sz w:val="24"/>
+          <w:szCs w:val="24"/>
           <w:lang w:eastAsia="ja-JP"/>
         </w:rPr>
       </w:pPr>
       <w:r>
         <w:rPr>
-          <w:rFonts w:ascii="Calibri" w:hAnsi="Calibri"/>
-          <w:noProof/>
-          <w:sz w:val="28"/>
-          <w:szCs w:val="28"/>
+          <w:noProof/>
+          <w:lang w:val="fr-FR"/>
         </w:rPr>
         <w:t>I.</w:t>
       </w:r>
       <w:r>
         <w:rPr>
-          <w:rFonts w:ascii="Calibri" w:hAnsi="Calibri"/>
-          <w:noProof/>
-          <w:sz w:val="28"/>
-          <w:szCs w:val="28"/>
+          <w:noProof/>
+          <w:sz w:val="24"/>
+          <w:szCs w:val="24"/>
           <w:lang w:eastAsia="ja-JP"/>
         </w:rPr>
         <w:tab/>
       </w:r>
       <w:r>
         <w:rPr>
-          <w:rFonts w:ascii="Calibri" w:hAnsi="Calibri"/>
-          <w:noProof/>
-          <w:sz w:val="28"/>
-          <w:szCs w:val="28"/>
-        </w:rPr>
-        <w:t>Les partenaires de dashboard</w:t>
-      </w:r>
-      <w:r>
-        <w:rPr>
-          <w:rFonts w:ascii="Calibri" w:hAnsi="Calibri"/>
-          <w:noProof/>
-          <w:sz w:val="28"/>
-          <w:szCs w:val="28"/>
+          <w:noProof/>
+          <w:lang w:val="fr-FR"/>
+        </w:rPr>
+        <w:t>Les partenaires de Dashboard</w:t>
+      </w:r>
+      <w:r>
+        <w:rPr>
+          <w:noProof/>
         </w:rPr>
         <w:tab/>
       </w:r>
       <w:r>
         <w:rPr>
-          <w:rFonts w:ascii="Calibri" w:hAnsi="Calibri"/>
-          <w:noProof/>
-          <w:sz w:val="28"/>
-          <w:szCs w:val="28"/>
+          <w:noProof/>
         </w:rPr>
         <w:fldChar w:fldCharType="begin"/>
       </w:r>
       <w:r>
         <w:rPr>
-          <w:rFonts w:ascii="Calibri" w:hAnsi="Calibri"/>
-          <w:noProof/>
-          <w:sz w:val="28"/>
-          <w:szCs w:val="28"/>
-        </w:rPr>
-        <w:instrText xml:space="preserve"> </w:instrText>
-      </w:r>
-      <w:r>
-        <w:rPr>
-          <w:rFonts w:ascii="Calibri" w:hAnsi="Calibri"/>
-          <w:noProof/>
-          <w:sz w:val="28"/>
-          <w:szCs w:val="28"/>
-        </w:rPr>
-        <w:instrText>PAGEREF</w:instrText>
-      </w:r>
-      <w:r>
-        <w:rPr>
-          <w:rFonts w:ascii="Calibri" w:hAnsi="Calibri"/>
-          <w:noProof/>
-          <w:sz w:val="28"/>
-          <w:szCs w:val="28"/>
-        </w:rPr>
-        <w:instrText xml:space="preserve"> _Toc482630498 \h </w:instrText>
-      </w:r>
-      <w:r>
-        <w:rPr>
-          <w:rFonts w:ascii="Calibri" w:hAnsi="Calibri"/>
-          <w:noProof/>
-          <w:sz w:val="28"/>
-          <w:szCs w:val="28"/>
-        </w:rPr>
-      </w:r>
-      <w:r>
-        <w:rPr>
-          <w:rFonts w:ascii="Calibri" w:hAnsi="Calibri"/>
-          <w:noProof/>
-          <w:sz w:val="28"/>
-          <w:szCs w:val="28"/>
+          <w:noProof/>
+        </w:rPr>
+        <w:instrText xml:space="preserve"> PAGEREF _Toc482832144 \h </w:instrText>
+      </w:r>
+      <w:r>
+        <w:rPr>
+          <w:noProof/>
+        </w:rPr>
+      </w:r>
+      <w:r>
+        <w:rPr>
+          <w:noProof/>
         </w:rPr>
         <w:fldChar w:fldCharType="separate"/>
       </w:r>
       <w:r>
         <w:rPr>
-          <w:rFonts w:ascii="Calibri" w:hAnsi="Calibri"/>
-          <w:noProof/>
-          <w:sz w:val="28"/>
-          <w:szCs w:val="28"/>
+          <w:noProof/>
         </w:rPr>
         <w:t>10</w:t>
       </w:r>
       <w:r>
         <w:rPr>
-          <w:rFonts w:ascii="Calibri" w:hAnsi="Calibri"/>
-          <w:noProof/>
-          <w:sz w:val="28"/>
-          <w:szCs w:val="28"/>
+          <w:noProof/>
         </w:rPr>
         <w:fldChar w:fldCharType="end"/>
       </w:r>
@@ -2584,118 +2214,72 @@
           <w:tab w:val="right" w:pos="8630"/>
         </w:tabs>
         <w:rPr>
-          <w:rFonts w:ascii="Calibri" w:hAnsi="Calibri"/>
-          <w:noProof/>
-          <w:sz w:val="28"/>
-          <w:szCs w:val="28"/>
+          <w:noProof/>
+          <w:sz w:val="24"/>
+          <w:szCs w:val="24"/>
           <w:lang w:eastAsia="ja-JP"/>
         </w:rPr>
       </w:pPr>
       <w:r>
         <w:rPr>
-          <w:rFonts w:ascii="Calibri" w:hAnsi="Calibri"/>
-          <w:noProof/>
-          <w:sz w:val="28"/>
-          <w:szCs w:val="28"/>
+          <w:noProof/>
         </w:rPr>
         <w:t>II.</w:t>
       </w:r>
       <w:r>
         <w:rPr>
-          <w:rFonts w:ascii="Calibri" w:hAnsi="Calibri"/>
-          <w:noProof/>
-          <w:sz w:val="28"/>
-          <w:szCs w:val="28"/>
+          <w:noProof/>
+          <w:sz w:val="24"/>
+          <w:szCs w:val="24"/>
           <w:lang w:eastAsia="ja-JP"/>
         </w:rPr>
         <w:tab/>
       </w:r>
       <w:r>
         <w:rPr>
-          <w:rFonts w:ascii="Calibri" w:hAnsi="Calibri"/>
-          <w:noProof/>
-          <w:sz w:val="28"/>
-          <w:szCs w:val="28"/>
-        </w:rPr>
-        <w:t>Partenaires prospet  de DASHBOARD</w:t>
-      </w:r>
-      <w:r>
-        <w:rPr>
-          <w:rFonts w:ascii="Calibri" w:hAnsi="Calibri"/>
-          <w:noProof/>
-          <w:sz w:val="28"/>
-          <w:szCs w:val="28"/>
+          <w:noProof/>
+          <w:lang w:val="fr-FR"/>
+        </w:rPr>
+        <w:t>Partenaires prospect de DASHBOARD</w:t>
+      </w:r>
+      <w:r>
+        <w:rPr>
+          <w:noProof/>
         </w:rPr>
         <w:tab/>
       </w:r>
       <w:r>
         <w:rPr>
-          <w:rFonts w:ascii="Calibri" w:hAnsi="Calibri"/>
-          <w:noProof/>
-          <w:sz w:val="28"/>
-          <w:szCs w:val="28"/>
+          <w:noProof/>
         </w:rPr>
         <w:fldChar w:fldCharType="begin"/>
       </w:r>
       <w:r>
         <w:rPr>
-          <w:rFonts w:ascii="Calibri" w:hAnsi="Calibri"/>
-          <w:noProof/>
-          <w:sz w:val="28"/>
-          <w:szCs w:val="28"/>
-        </w:rPr>
-        <w:instrText xml:space="preserve"> </w:instrText>
-      </w:r>
-      <w:r>
-        <w:rPr>
-          <w:rFonts w:ascii="Calibri" w:hAnsi="Calibri"/>
-          <w:noProof/>
-          <w:sz w:val="28"/>
-          <w:szCs w:val="28"/>
-        </w:rPr>
-        <w:instrText>PAGEREF</w:instrText>
-      </w:r>
-      <w:r>
-        <w:rPr>
-          <w:rFonts w:ascii="Calibri" w:hAnsi="Calibri"/>
-          <w:noProof/>
-          <w:sz w:val="28"/>
-          <w:szCs w:val="28"/>
-        </w:rPr>
-        <w:instrText xml:space="preserve"> _Toc482630499 \h </w:instrText>
-      </w:r>
-      <w:r>
-        <w:rPr>
-          <w:rFonts w:ascii="Calibri" w:hAnsi="Calibri"/>
-          <w:noProof/>
-          <w:sz w:val="28"/>
-          <w:szCs w:val="28"/>
-        </w:rPr>
-      </w:r>
-      <w:r>
-        <w:rPr>
-          <w:rFonts w:ascii="Calibri" w:hAnsi="Calibri"/>
-          <w:noProof/>
-          <w:sz w:val="28"/>
-          <w:szCs w:val="28"/>
+          <w:noProof/>
+        </w:rPr>
+        <w:instrText xml:space="preserve"> PAGEREF _Toc482832145 \h </w:instrText>
+      </w:r>
+      <w:r>
+        <w:rPr>
+          <w:noProof/>
+        </w:rPr>
+      </w:r>
+      <w:r>
+        <w:rPr>
+          <w:noProof/>
         </w:rPr>
         <w:fldChar w:fldCharType="separate"/>
       </w:r>
       <w:r>
         <w:rPr>
-          <w:rFonts w:ascii="Calibri" w:hAnsi="Calibri"/>
-          <w:noProof/>
-          <w:sz w:val="28"/>
-          <w:szCs w:val="28"/>
+          <w:noProof/>
         </w:rPr>
         <w:t>11</w:t>
       </w:r>
       <w:r>
         <w:rPr>
-          <w:rFonts w:ascii="Calibri" w:hAnsi="Calibri"/>
-          <w:noProof/>
-          <w:sz w:val="28"/>
-          <w:szCs w:val="28"/>
+          <w:noProof/>
         </w:rPr>
         <w:fldChar w:fldCharType="end"/>
       </w:r>
@@ -2704,100 +2288,58 @@
       <w:pPr>
         <w:pStyle w:val="TM1"/>
         <w:rPr>
-          <w:rFonts w:ascii="Calibri" w:hAnsi="Calibri"/>
-          <w:noProof/>
-          <w:sz w:val="28"/>
-          <w:szCs w:val="28"/>
+          <w:rFonts w:asciiTheme="minorHAnsi" w:hAnsiTheme="minorHAnsi"/>
+          <w:b w:val="0"/>
+          <w:caps w:val="0"/>
+          <w:noProof/>
           <w:lang w:eastAsia="ja-JP"/>
         </w:rPr>
       </w:pPr>
       <w:r>
         <w:rPr>
-          <w:rFonts w:ascii="Calibri" w:hAnsi="Calibri"/>
-          <w:noProof/>
-          <w:color w:val="EB6615" w:themeColor="accent4"/>
-          <w:sz w:val="28"/>
-          <w:szCs w:val="28"/>
+          <w:noProof/>
+          <w:lang w:val="fr-FR"/>
         </w:rPr>
         <w:t>PARTIE II : LA PROBLEMATIQUE DEGAGÉ</w:t>
       </w:r>
       <w:r>
         <w:rPr>
-          <w:rFonts w:ascii="Calibri" w:hAnsi="Calibri"/>
-          <w:noProof/>
-          <w:sz w:val="28"/>
-          <w:szCs w:val="28"/>
+          <w:noProof/>
         </w:rPr>
         <w:tab/>
       </w:r>
       <w:r>
         <w:rPr>
-          <w:rFonts w:ascii="Calibri" w:hAnsi="Calibri"/>
-          <w:noProof/>
-          <w:sz w:val="28"/>
-          <w:szCs w:val="28"/>
+          <w:noProof/>
         </w:rPr>
         <w:fldChar w:fldCharType="begin"/>
       </w:r>
       <w:r>
         <w:rPr>
-          <w:rFonts w:ascii="Calibri" w:hAnsi="Calibri"/>
-          <w:noProof/>
-          <w:sz w:val="28"/>
-          <w:szCs w:val="28"/>
-        </w:rPr>
-        <w:instrText xml:space="preserve"> </w:instrText>
-      </w:r>
-      <w:r>
-        <w:rPr>
-          <w:rFonts w:ascii="Calibri" w:hAnsi="Calibri"/>
-          <w:noProof/>
-          <w:sz w:val="28"/>
-          <w:szCs w:val="28"/>
-        </w:rPr>
-        <w:instrText>PAGEREF</w:instrText>
-      </w:r>
-      <w:r>
-        <w:rPr>
-          <w:rFonts w:ascii="Calibri" w:hAnsi="Calibri"/>
-          <w:noProof/>
-          <w:sz w:val="28"/>
-          <w:szCs w:val="28"/>
-        </w:rPr>
-        <w:instrText xml:space="preserve"> _Toc482630500 \h </w:instrText>
-      </w:r>
-      <w:r>
-        <w:rPr>
-          <w:rFonts w:ascii="Calibri" w:hAnsi="Calibri"/>
-          <w:noProof/>
-          <w:sz w:val="28"/>
-          <w:szCs w:val="28"/>
-        </w:rPr>
-      </w:r>
-      <w:r>
-        <w:rPr>
-          <w:rFonts w:ascii="Calibri" w:hAnsi="Calibri"/>
-          <w:noProof/>
-          <w:sz w:val="28"/>
-          <w:szCs w:val="28"/>
+          <w:noProof/>
+        </w:rPr>
+        <w:instrText xml:space="preserve"> PAGEREF _Toc482832146 \h </w:instrText>
+      </w:r>
+      <w:r>
+        <w:rPr>
+          <w:noProof/>
+        </w:rPr>
+      </w:r>
+      <w:r>
+        <w:rPr>
+          <w:noProof/>
         </w:rPr>
         <w:fldChar w:fldCharType="separate"/>
       </w:r>
       <w:r>
         <w:rPr>
-          <w:rFonts w:ascii="Calibri" w:hAnsi="Calibri"/>
-          <w:noProof/>
-          <w:sz w:val="28"/>
-          <w:szCs w:val="28"/>
+          <w:noProof/>
         </w:rPr>
         <w:t>12</w:t>
       </w:r>
       <w:r>
         <w:rPr>
-          <w:rFonts w:ascii="Calibri" w:hAnsi="Calibri"/>
-          <w:noProof/>
-          <w:sz w:val="28"/>
-          <w:szCs w:val="28"/>
+          <w:noProof/>
         </w:rPr>
         <w:fldChar w:fldCharType="end"/>
       </w:r>
@@ -2806,100 +2348,58 @@
       <w:pPr>
         <w:pStyle w:val="TM1"/>
         <w:rPr>
-          <w:rFonts w:ascii="Calibri" w:hAnsi="Calibri"/>
-          <w:noProof/>
-          <w:sz w:val="28"/>
-          <w:szCs w:val="28"/>
+          <w:rFonts w:asciiTheme="minorHAnsi" w:hAnsiTheme="minorHAnsi"/>
+          <w:b w:val="0"/>
+          <w:caps w:val="0"/>
+          <w:noProof/>
           <w:lang w:eastAsia="ja-JP"/>
         </w:rPr>
       </w:pPr>
       <w:r>
         <w:rPr>
-          <w:rFonts w:ascii="Calibri" w:hAnsi="Calibri"/>
-          <w:noProof/>
-          <w:color w:val="EB6615" w:themeColor="accent4"/>
-          <w:sz w:val="28"/>
-          <w:szCs w:val="28"/>
+          <w:noProof/>
+          <w:lang w:val="fr-FR"/>
         </w:rPr>
         <w:t>PARTIE III : SOLUTIONS PROPOSÉS</w:t>
       </w:r>
       <w:r>
         <w:rPr>
-          <w:rFonts w:ascii="Calibri" w:hAnsi="Calibri"/>
-          <w:noProof/>
-          <w:sz w:val="28"/>
-          <w:szCs w:val="28"/>
+          <w:noProof/>
         </w:rPr>
         <w:tab/>
       </w:r>
       <w:r>
         <w:rPr>
-          <w:rFonts w:ascii="Calibri" w:hAnsi="Calibri"/>
-          <w:noProof/>
-          <w:sz w:val="28"/>
-          <w:szCs w:val="28"/>
+          <w:noProof/>
         </w:rPr>
         <w:fldChar w:fldCharType="begin"/>
       </w:r>
       <w:r>
         <w:rPr>
-          <w:rFonts w:ascii="Calibri" w:hAnsi="Calibri"/>
-          <w:noProof/>
-          <w:sz w:val="28"/>
-          <w:szCs w:val="28"/>
-        </w:rPr>
-        <w:instrText xml:space="preserve"> </w:instrText>
-      </w:r>
-      <w:r>
-        <w:rPr>
-          <w:rFonts w:ascii="Calibri" w:hAnsi="Calibri"/>
-          <w:noProof/>
-          <w:sz w:val="28"/>
-          <w:szCs w:val="28"/>
-        </w:rPr>
-        <w:instrText>PAGEREF</w:instrText>
-      </w:r>
-      <w:r>
-        <w:rPr>
-          <w:rFonts w:ascii="Calibri" w:hAnsi="Calibri"/>
-          <w:noProof/>
-          <w:sz w:val="28"/>
-          <w:szCs w:val="28"/>
-        </w:rPr>
-        <w:instrText xml:space="preserve"> _Toc482630501 \h </w:instrText>
-      </w:r>
-      <w:r>
-        <w:rPr>
-          <w:rFonts w:ascii="Calibri" w:hAnsi="Calibri"/>
-          <w:noProof/>
-          <w:sz w:val="28"/>
-          <w:szCs w:val="28"/>
-        </w:rPr>
-      </w:r>
-      <w:r>
-        <w:rPr>
-          <w:rFonts w:ascii="Calibri" w:hAnsi="Calibri"/>
-          <w:noProof/>
-          <w:sz w:val="28"/>
-          <w:szCs w:val="28"/>
+          <w:noProof/>
+        </w:rPr>
+        <w:instrText xml:space="preserve"> PAGEREF _Toc482832147 \h </w:instrText>
+      </w:r>
+      <w:r>
+        <w:rPr>
+          <w:noProof/>
+        </w:rPr>
+      </w:r>
+      <w:r>
+        <w:rPr>
+          <w:noProof/>
         </w:rPr>
         <w:fldChar w:fldCharType="separate"/>
       </w:r>
       <w:r>
         <w:rPr>
-          <w:rFonts w:ascii="Calibri" w:hAnsi="Calibri"/>
-          <w:noProof/>
-          <w:sz w:val="28"/>
-          <w:szCs w:val="28"/>
+          <w:noProof/>
         </w:rPr>
         <w:t>14</w:t>
       </w:r>
       <w:r>
         <w:rPr>
-          <w:rFonts w:ascii="Calibri" w:hAnsi="Calibri"/>
-          <w:noProof/>
-          <w:sz w:val="28"/>
-          <w:szCs w:val="28"/>
+          <w:noProof/>
         </w:rPr>
         <w:fldChar w:fldCharType="end"/>
       </w:r>
@@ -2908,99 +2408,58 @@
       <w:pPr>
         <w:pStyle w:val="TM1"/>
         <w:rPr>
-          <w:rFonts w:ascii="Calibri" w:hAnsi="Calibri"/>
-          <w:noProof/>
-          <w:sz w:val="28"/>
-          <w:szCs w:val="28"/>
+          <w:rFonts w:asciiTheme="minorHAnsi" w:hAnsiTheme="minorHAnsi"/>
+          <w:b w:val="0"/>
+          <w:caps w:val="0"/>
+          <w:noProof/>
           <w:lang w:eastAsia="ja-JP"/>
         </w:rPr>
       </w:pPr>
       <w:r>
         <w:rPr>
-          <w:rFonts w:ascii="Calibri" w:hAnsi="Calibri"/>
-          <w:noProof/>
-          <w:sz w:val="28"/>
-          <w:szCs w:val="28"/>
+          <w:noProof/>
+          <w:lang w:val="fr-FR"/>
         </w:rPr>
         <w:t>I - LA MÉTHODOLOGIE UTILISÉE</w:t>
       </w:r>
       <w:r>
         <w:rPr>
-          <w:rFonts w:ascii="Calibri" w:hAnsi="Calibri"/>
-          <w:noProof/>
-          <w:sz w:val="28"/>
-          <w:szCs w:val="28"/>
+          <w:noProof/>
         </w:rPr>
         <w:tab/>
       </w:r>
       <w:r>
         <w:rPr>
-          <w:rFonts w:ascii="Calibri" w:hAnsi="Calibri"/>
-          <w:noProof/>
-          <w:sz w:val="28"/>
-          <w:szCs w:val="28"/>
+          <w:noProof/>
         </w:rPr>
         <w:fldChar w:fldCharType="begin"/>
       </w:r>
       <w:r>
         <w:rPr>
-          <w:rFonts w:ascii="Calibri" w:hAnsi="Calibri"/>
-          <w:noProof/>
-          <w:sz w:val="28"/>
-          <w:szCs w:val="28"/>
-        </w:rPr>
-        <w:instrText xml:space="preserve"> </w:instrText>
-      </w:r>
-      <w:r>
-        <w:rPr>
-          <w:rFonts w:ascii="Calibri" w:hAnsi="Calibri"/>
-          <w:noProof/>
-          <w:sz w:val="28"/>
-          <w:szCs w:val="28"/>
-        </w:rPr>
-        <w:instrText>PAGEREF</w:instrText>
-      </w:r>
-      <w:r>
-        <w:rPr>
-          <w:rFonts w:ascii="Calibri" w:hAnsi="Calibri"/>
-          <w:noProof/>
-          <w:sz w:val="28"/>
-          <w:szCs w:val="28"/>
-        </w:rPr>
-        <w:instrText xml:space="preserve"> _Toc482630502 \h </w:instrText>
-      </w:r>
-      <w:r>
-        <w:rPr>
-          <w:rFonts w:ascii="Calibri" w:hAnsi="Calibri"/>
-          <w:noProof/>
-          <w:sz w:val="28"/>
-          <w:szCs w:val="28"/>
-        </w:rPr>
-      </w:r>
-      <w:r>
-        <w:rPr>
-          <w:rFonts w:ascii="Calibri" w:hAnsi="Calibri"/>
-          <w:noProof/>
-          <w:sz w:val="28"/>
-          <w:szCs w:val="28"/>
+          <w:noProof/>
+        </w:rPr>
+        <w:instrText xml:space="preserve"> PAGEREF _Toc482832148 \h </w:instrText>
+      </w:r>
+      <w:r>
+        <w:rPr>
+          <w:noProof/>
+        </w:rPr>
+      </w:r>
+      <w:r>
+        <w:rPr>
+          <w:noProof/>
         </w:rPr>
         <w:fldChar w:fldCharType="separate"/>
       </w:r>
       <w:r>
         <w:rPr>
-          <w:rFonts w:ascii="Calibri" w:hAnsi="Calibri"/>
-          <w:noProof/>
-          <w:sz w:val="28"/>
-          <w:szCs w:val="28"/>
+          <w:noProof/>
         </w:rPr>
         <w:t>15</w:t>
       </w:r>
       <w:r>
         <w:rPr>
-          <w:rFonts w:ascii="Calibri" w:hAnsi="Calibri"/>
-          <w:noProof/>
-          <w:sz w:val="28"/>
-          <w:szCs w:val="28"/>
+          <w:noProof/>
         </w:rPr>
         <w:fldChar w:fldCharType="end"/>
       </w:r>
@@ -3013,120 +2472,75 @@
           <w:tab w:val="right" w:pos="8630"/>
         </w:tabs>
         <w:rPr>
-          <w:rFonts w:ascii="Calibri" w:hAnsi="Calibri"/>
           <w:b w:val="0"/>
           <w:noProof/>
-          <w:sz w:val="28"/>
-          <w:szCs w:val="28"/>
+          <w:sz w:val="24"/>
+          <w:szCs w:val="24"/>
           <w:lang w:eastAsia="ja-JP"/>
         </w:rPr>
       </w:pPr>
       <w:r>
         <w:rPr>
-          <w:rFonts w:ascii="Calibri" w:hAnsi="Calibri"/>
-          <w:noProof/>
-          <w:sz w:val="28"/>
-          <w:szCs w:val="28"/>
+          <w:noProof/>
+          <w:lang w:val="fr-FR"/>
         </w:rPr>
         <w:t>1.</w:t>
       </w:r>
       <w:r>
         <w:rPr>
-          <w:rFonts w:ascii="Calibri" w:hAnsi="Calibri"/>
           <w:b w:val="0"/>
           <w:noProof/>
-          <w:sz w:val="28"/>
-          <w:szCs w:val="28"/>
+          <w:sz w:val="24"/>
+          <w:szCs w:val="24"/>
           <w:lang w:eastAsia="ja-JP"/>
         </w:rPr>
         <w:tab/>
       </w:r>
       <w:r>
         <w:rPr>
-          <w:rFonts w:ascii="Calibri" w:hAnsi="Calibri"/>
-          <w:noProof/>
-          <w:sz w:val="28"/>
-          <w:szCs w:val="28"/>
-        </w:rPr>
-        <w:t>Langages et outils utilizes</w:t>
-      </w:r>
-      <w:r>
-        <w:rPr>
-          <w:rFonts w:ascii="Calibri" w:hAnsi="Calibri"/>
-          <w:noProof/>
-          <w:sz w:val="28"/>
-          <w:szCs w:val="28"/>
+          <w:noProof/>
+          <w:lang w:val="fr-FR"/>
+        </w:rPr>
+        <w:t>Langages et outils utilisés</w:t>
+      </w:r>
+      <w:r>
+        <w:rPr>
+          <w:noProof/>
         </w:rPr>
         <w:tab/>
       </w:r>
       <w:r>
         <w:rPr>
-          <w:rFonts w:ascii="Calibri" w:hAnsi="Calibri"/>
-          <w:noProof/>
-          <w:sz w:val="28"/>
-          <w:szCs w:val="28"/>
+          <w:noProof/>
         </w:rPr>
         <w:fldChar w:fldCharType="begin"/>
       </w:r>
       <w:r>
         <w:rPr>
-          <w:rFonts w:ascii="Calibri" w:hAnsi="Calibri"/>
-          <w:noProof/>
-          <w:sz w:val="28"/>
-          <w:szCs w:val="28"/>
-        </w:rPr>
-        <w:instrText xml:space="preserve"> </w:instrText>
-      </w:r>
-      <w:r>
-        <w:rPr>
-          <w:rFonts w:ascii="Calibri" w:hAnsi="Calibri"/>
-          <w:noProof/>
-          <w:sz w:val="28"/>
-          <w:szCs w:val="28"/>
-        </w:rPr>
-        <w:instrText>PAGEREF</w:instrText>
-      </w:r>
-      <w:r>
-        <w:rPr>
-          <w:rFonts w:ascii="Calibri" w:hAnsi="Calibri"/>
-          <w:noProof/>
-          <w:sz w:val="28"/>
-          <w:szCs w:val="28"/>
-        </w:rPr>
-        <w:instrText xml:space="preserve"> _Toc482630503 \h </w:instrText>
-      </w:r>
-      <w:r>
-        <w:rPr>
-          <w:rFonts w:ascii="Calibri" w:hAnsi="Calibri"/>
-          <w:noProof/>
-          <w:sz w:val="28"/>
-          <w:szCs w:val="28"/>
-        </w:rPr>
-      </w:r>
-      <w:r>
-        <w:rPr>
-          <w:rFonts w:ascii="Calibri" w:hAnsi="Calibri"/>
-          <w:noProof/>
-          <w:sz w:val="28"/>
-          <w:szCs w:val="28"/>
+          <w:noProof/>
+        </w:rPr>
+        <w:instrText xml:space="preserve"> PAGEREF _Toc482832149 \h </w:instrText>
+      </w:r>
+      <w:r>
+        <w:rPr>
+          <w:noProof/>
+        </w:rPr>
+      </w:r>
+      <w:r>
+        <w:rPr>
+          <w:noProof/>
         </w:rPr>
         <w:fldChar w:fldCharType="separate"/>
       </w:r>
       <w:r>
         <w:rPr>
-          <w:rFonts w:ascii="Calibri" w:hAnsi="Calibri"/>
-          <w:noProof/>
-          <w:sz w:val="28"/>
-          <w:szCs w:val="28"/>
+          <w:noProof/>
         </w:rPr>
         <w:t>15</w:t>
       </w:r>
       <w:r>
         <w:rPr>
-          <w:rFonts w:ascii="Calibri" w:hAnsi="Calibri"/>
-          <w:noProof/>
-          <w:sz w:val="28"/>
-          <w:szCs w:val="28"/>
+          <w:noProof/>
         </w:rPr>
         <w:fldChar w:fldCharType="end"/>
       </w:r>
@@ -3139,120 +2553,75 @@
           <w:tab w:val="right" w:pos="8630"/>
         </w:tabs>
         <w:rPr>
-          <w:rFonts w:ascii="Calibri" w:hAnsi="Calibri"/>
           <w:b w:val="0"/>
           <w:noProof/>
-          <w:sz w:val="28"/>
-          <w:szCs w:val="28"/>
+          <w:sz w:val="24"/>
+          <w:szCs w:val="24"/>
           <w:lang w:eastAsia="ja-JP"/>
         </w:rPr>
       </w:pPr>
       <w:r>
         <w:rPr>
-          <w:rFonts w:ascii="Calibri" w:hAnsi="Calibri"/>
-          <w:noProof/>
-          <w:sz w:val="28"/>
-          <w:szCs w:val="28"/>
+          <w:noProof/>
+          <w:lang w:val="fr-FR"/>
         </w:rPr>
         <w:t>2.</w:t>
       </w:r>
       <w:r>
         <w:rPr>
-          <w:rFonts w:ascii="Calibri" w:hAnsi="Calibri"/>
           <w:b w:val="0"/>
           <w:noProof/>
-          <w:sz w:val="28"/>
-          <w:szCs w:val="28"/>
+          <w:sz w:val="24"/>
+          <w:szCs w:val="24"/>
           <w:lang w:eastAsia="ja-JP"/>
         </w:rPr>
         <w:tab/>
       </w:r>
       <w:r>
         <w:rPr>
-          <w:rFonts w:ascii="Calibri" w:hAnsi="Calibri"/>
-          <w:noProof/>
-          <w:sz w:val="28"/>
-          <w:szCs w:val="28"/>
+          <w:noProof/>
+          <w:lang w:val="fr-FR"/>
         </w:rPr>
         <w:t>Justification des outils utilisés</w:t>
       </w:r>
       <w:r>
         <w:rPr>
-          <w:rFonts w:ascii="Calibri" w:hAnsi="Calibri"/>
-          <w:noProof/>
-          <w:sz w:val="28"/>
-          <w:szCs w:val="28"/>
+          <w:noProof/>
         </w:rPr>
         <w:tab/>
       </w:r>
       <w:r>
         <w:rPr>
-          <w:rFonts w:ascii="Calibri" w:hAnsi="Calibri"/>
-          <w:noProof/>
-          <w:sz w:val="28"/>
-          <w:szCs w:val="28"/>
+          <w:noProof/>
         </w:rPr>
         <w:fldChar w:fldCharType="begin"/>
       </w:r>
       <w:r>
         <w:rPr>
-          <w:rFonts w:ascii="Calibri" w:hAnsi="Calibri"/>
-          <w:noProof/>
-          <w:sz w:val="28"/>
-          <w:szCs w:val="28"/>
-        </w:rPr>
-        <w:instrText xml:space="preserve"> </w:instrText>
-      </w:r>
-      <w:r>
-        <w:rPr>
-          <w:rFonts w:ascii="Calibri" w:hAnsi="Calibri"/>
-          <w:noProof/>
-          <w:sz w:val="28"/>
-          <w:szCs w:val="28"/>
-        </w:rPr>
-        <w:instrText>PAGEREF</w:instrText>
-      </w:r>
-      <w:r>
-        <w:rPr>
-          <w:rFonts w:ascii="Calibri" w:hAnsi="Calibri"/>
-          <w:noProof/>
-          <w:sz w:val="28"/>
-          <w:szCs w:val="28"/>
-        </w:rPr>
-        <w:instrText xml:space="preserve"> _Toc482630504 \h </w:instrText>
-      </w:r>
-      <w:r>
-        <w:rPr>
-          <w:rFonts w:ascii="Calibri" w:hAnsi="Calibri"/>
-          <w:noProof/>
-          <w:sz w:val="28"/>
-          <w:szCs w:val="28"/>
-        </w:rPr>
-      </w:r>
-      <w:r>
-        <w:rPr>
-          <w:rFonts w:ascii="Calibri" w:hAnsi="Calibri"/>
-          <w:noProof/>
-          <w:sz w:val="28"/>
-          <w:szCs w:val="28"/>
+          <w:noProof/>
+        </w:rPr>
+        <w:instrText xml:space="preserve"> PAGEREF _Toc482832150 \h </w:instrText>
+      </w:r>
+      <w:r>
+        <w:rPr>
+          <w:noProof/>
+        </w:rPr>
+      </w:r>
+      <w:r>
+        <w:rPr>
+          <w:noProof/>
         </w:rPr>
         <w:fldChar w:fldCharType="separate"/>
       </w:r>
       <w:r>
         <w:rPr>
-          <w:rFonts w:ascii="Calibri" w:hAnsi="Calibri"/>
-          <w:noProof/>
-          <w:sz w:val="28"/>
-          <w:szCs w:val="28"/>
+          <w:noProof/>
         </w:rPr>
         <w:t>19</w:t>
       </w:r>
       <w:r>
         <w:rPr>
-          <w:rFonts w:ascii="Calibri" w:hAnsi="Calibri"/>
-          <w:noProof/>
-          <w:sz w:val="28"/>
-          <w:szCs w:val="28"/>
+          <w:noProof/>
         </w:rPr>
         <w:fldChar w:fldCharType="end"/>
       </w:r>
@@ -3261,99 +2630,58 @@
       <w:pPr>
         <w:pStyle w:val="TM1"/>
         <w:rPr>
-          <w:rFonts w:ascii="Calibri" w:hAnsi="Calibri"/>
-          <w:noProof/>
-          <w:sz w:val="28"/>
-          <w:szCs w:val="28"/>
+          <w:rFonts w:asciiTheme="minorHAnsi" w:hAnsiTheme="minorHAnsi"/>
+          <w:b w:val="0"/>
+          <w:caps w:val="0"/>
+          <w:noProof/>
           <w:lang w:eastAsia="ja-JP"/>
         </w:rPr>
       </w:pPr>
       <w:r>
         <w:rPr>
-          <w:rFonts w:ascii="Calibri" w:hAnsi="Calibri"/>
-          <w:noProof/>
-          <w:sz w:val="28"/>
-          <w:szCs w:val="28"/>
+          <w:noProof/>
+          <w:lang w:val="fr-FR"/>
         </w:rPr>
         <w:t>II – IMPLEMENTATION DE “LA PECHE”</w:t>
       </w:r>
       <w:r>
         <w:rPr>
-          <w:rFonts w:ascii="Calibri" w:hAnsi="Calibri"/>
-          <w:noProof/>
-          <w:sz w:val="28"/>
-          <w:szCs w:val="28"/>
+          <w:noProof/>
         </w:rPr>
         <w:tab/>
       </w:r>
       <w:r>
         <w:rPr>
-          <w:rFonts w:ascii="Calibri" w:hAnsi="Calibri"/>
-          <w:noProof/>
-          <w:sz w:val="28"/>
-          <w:szCs w:val="28"/>
+          <w:noProof/>
         </w:rPr>
         <w:fldChar w:fldCharType="begin"/>
       </w:r>
       <w:r>
         <w:rPr>
-          <w:rFonts w:ascii="Calibri" w:hAnsi="Calibri"/>
-          <w:noProof/>
-          <w:sz w:val="28"/>
-          <w:szCs w:val="28"/>
-        </w:rPr>
-        <w:instrText xml:space="preserve"> </w:instrText>
-      </w:r>
-      <w:r>
-        <w:rPr>
-          <w:rFonts w:ascii="Calibri" w:hAnsi="Calibri"/>
-          <w:noProof/>
-          <w:sz w:val="28"/>
-          <w:szCs w:val="28"/>
-        </w:rPr>
-        <w:instrText>PAGEREF</w:instrText>
-      </w:r>
-      <w:r>
-        <w:rPr>
-          <w:rFonts w:ascii="Calibri" w:hAnsi="Calibri"/>
-          <w:noProof/>
-          <w:sz w:val="28"/>
-          <w:szCs w:val="28"/>
-        </w:rPr>
-        <w:instrText xml:space="preserve"> _Toc482630505 \h </w:instrText>
-      </w:r>
-      <w:r>
-        <w:rPr>
-          <w:rFonts w:ascii="Calibri" w:hAnsi="Calibri"/>
-          <w:noProof/>
-          <w:sz w:val="28"/>
-          <w:szCs w:val="28"/>
-        </w:rPr>
-      </w:r>
-      <w:r>
-        <w:rPr>
-          <w:rFonts w:ascii="Calibri" w:hAnsi="Calibri"/>
-          <w:noProof/>
-          <w:sz w:val="28"/>
-          <w:szCs w:val="28"/>
+          <w:noProof/>
+        </w:rPr>
+        <w:instrText xml:space="preserve"> PAGEREF _Toc482832151 \h </w:instrText>
+      </w:r>
+      <w:r>
+        <w:rPr>
+          <w:noProof/>
+        </w:rPr>
+      </w:r>
+      <w:r>
+        <w:rPr>
+          <w:noProof/>
         </w:rPr>
         <w:fldChar w:fldCharType="separate"/>
       </w:r>
       <w:r>
         <w:rPr>
-          <w:rFonts w:ascii="Calibri" w:hAnsi="Calibri"/>
-          <w:noProof/>
-          <w:sz w:val="28"/>
-          <w:szCs w:val="28"/>
+          <w:noProof/>
         </w:rPr>
         <w:t>21</w:t>
       </w:r>
       <w:r>
         <w:rPr>
-          <w:rFonts w:ascii="Calibri" w:hAnsi="Calibri"/>
-          <w:noProof/>
-          <w:sz w:val="28"/>
-          <w:szCs w:val="28"/>
+          <w:noProof/>
         </w:rPr>
         <w:fldChar w:fldCharType="end"/>
       </w:r>
@@ -3366,120 +2694,75 @@
           <w:tab w:val="right" w:pos="8630"/>
         </w:tabs>
         <w:rPr>
-          <w:rFonts w:ascii="Calibri" w:hAnsi="Calibri"/>
           <w:b w:val="0"/>
           <w:noProof/>
-          <w:sz w:val="28"/>
-          <w:szCs w:val="28"/>
+          <w:sz w:val="24"/>
+          <w:szCs w:val="24"/>
           <w:lang w:eastAsia="ja-JP"/>
         </w:rPr>
       </w:pPr>
       <w:r>
         <w:rPr>
-          <w:rFonts w:ascii="Calibri" w:hAnsi="Calibri"/>
-          <w:noProof/>
-          <w:sz w:val="28"/>
-          <w:szCs w:val="28"/>
+          <w:noProof/>
+          <w:lang w:val="fr-FR"/>
         </w:rPr>
         <w:t>1.</w:t>
       </w:r>
       <w:r>
         <w:rPr>
-          <w:rFonts w:ascii="Calibri" w:hAnsi="Calibri"/>
           <w:b w:val="0"/>
           <w:noProof/>
-          <w:sz w:val="28"/>
-          <w:szCs w:val="28"/>
+          <w:sz w:val="24"/>
+          <w:szCs w:val="24"/>
           <w:lang w:eastAsia="ja-JP"/>
         </w:rPr>
         <w:tab/>
       </w:r>
       <w:r>
         <w:rPr>
-          <w:rFonts w:ascii="Calibri" w:hAnsi="Calibri"/>
-          <w:noProof/>
-          <w:sz w:val="28"/>
-          <w:szCs w:val="28"/>
-        </w:rPr>
-        <w:t>Modelisation du systeme</w:t>
-      </w:r>
-      <w:r>
-        <w:rPr>
-          <w:rFonts w:ascii="Calibri" w:hAnsi="Calibri"/>
-          <w:noProof/>
-          <w:sz w:val="28"/>
-          <w:szCs w:val="28"/>
+          <w:noProof/>
+          <w:lang w:val="fr-FR"/>
+        </w:rPr>
+        <w:t>Modélisation du système</w:t>
+      </w:r>
+      <w:r>
+        <w:rPr>
+          <w:noProof/>
         </w:rPr>
         <w:tab/>
       </w:r>
       <w:r>
         <w:rPr>
-          <w:rFonts w:ascii="Calibri" w:hAnsi="Calibri"/>
-          <w:noProof/>
-          <w:sz w:val="28"/>
-          <w:szCs w:val="28"/>
+          <w:noProof/>
         </w:rPr>
         <w:fldChar w:fldCharType="begin"/>
       </w:r>
       <w:r>
         <w:rPr>
-          <w:rFonts w:ascii="Calibri" w:hAnsi="Calibri"/>
-          <w:noProof/>
-          <w:sz w:val="28"/>
-          <w:szCs w:val="28"/>
-        </w:rPr>
-        <w:instrText xml:space="preserve"> </w:instrText>
-      </w:r>
-      <w:r>
-        <w:rPr>
-          <w:rFonts w:ascii="Calibri" w:hAnsi="Calibri"/>
-          <w:noProof/>
-          <w:sz w:val="28"/>
-          <w:szCs w:val="28"/>
-        </w:rPr>
-        <w:instrText>PAGEREF</w:instrText>
-      </w:r>
-      <w:r>
-        <w:rPr>
-          <w:rFonts w:ascii="Calibri" w:hAnsi="Calibri"/>
-          <w:noProof/>
-          <w:sz w:val="28"/>
-          <w:szCs w:val="28"/>
-        </w:rPr>
-        <w:instrText xml:space="preserve"> _Toc482630506 \h </w:instrText>
-      </w:r>
-      <w:r>
-        <w:rPr>
-          <w:rFonts w:ascii="Calibri" w:hAnsi="Calibri"/>
-          <w:noProof/>
-          <w:sz w:val="28"/>
-          <w:szCs w:val="28"/>
-        </w:rPr>
-      </w:r>
-      <w:r>
-        <w:rPr>
-          <w:rFonts w:ascii="Calibri" w:hAnsi="Calibri"/>
-          <w:noProof/>
-          <w:sz w:val="28"/>
-          <w:szCs w:val="28"/>
+          <w:noProof/>
+        </w:rPr>
+        <w:instrText xml:space="preserve"> PAGEREF _Toc482832152 \h </w:instrText>
+      </w:r>
+      <w:r>
+        <w:rPr>
+          <w:noProof/>
+        </w:rPr>
+      </w:r>
+      <w:r>
+        <w:rPr>
+          <w:noProof/>
         </w:rPr>
         <w:fldChar w:fldCharType="separate"/>
       </w:r>
       <w:r>
         <w:rPr>
-          <w:rFonts w:ascii="Calibri" w:hAnsi="Calibri"/>
-          <w:noProof/>
-          <w:sz w:val="28"/>
-          <w:szCs w:val="28"/>
+          <w:noProof/>
         </w:rPr>
         <w:t>21</w:t>
       </w:r>
       <w:r>
         <w:rPr>
-          <w:rFonts w:ascii="Calibri" w:hAnsi="Calibri"/>
-          <w:noProof/>
-          <w:sz w:val="28"/>
-          <w:szCs w:val="28"/>
+          <w:noProof/>
         </w:rPr>
         <w:fldChar w:fldCharType="end"/>
       </w:r>
@@ -3492,122 +2775,75 @@
           <w:tab w:val="right" w:pos="8630"/>
         </w:tabs>
         <w:rPr>
-          <w:rFonts w:ascii="Calibri" w:hAnsi="Calibri"/>
           <w:b w:val="0"/>
           <w:noProof/>
-          <w:sz w:val="28"/>
-          <w:szCs w:val="28"/>
+          <w:sz w:val="24"/>
+          <w:szCs w:val="24"/>
           <w:lang w:eastAsia="ja-JP"/>
         </w:rPr>
       </w:pPr>
       <w:r>
         <w:rPr>
-          <w:rFonts w:ascii="Calibri" w:hAnsi="Calibri"/>
-          <w:noProof/>
-          <w:sz w:val="28"/>
-          <w:szCs w:val="28"/>
+          <w:noProof/>
           <w:lang w:val="fr-FR"/>
         </w:rPr>
         <w:t>2.</w:t>
       </w:r>
       <w:r>
         <w:rPr>
-          <w:rFonts w:ascii="Calibri" w:hAnsi="Calibri"/>
           <w:b w:val="0"/>
           <w:noProof/>
-          <w:sz w:val="28"/>
-          <w:szCs w:val="28"/>
+          <w:sz w:val="24"/>
+          <w:szCs w:val="24"/>
           <w:lang w:eastAsia="ja-JP"/>
         </w:rPr>
         <w:tab/>
       </w:r>
       <w:r>
         <w:rPr>
-          <w:rFonts w:ascii="Calibri" w:hAnsi="Calibri"/>
-          <w:noProof/>
-          <w:sz w:val="28"/>
-          <w:szCs w:val="28"/>
+          <w:noProof/>
           <w:lang w:val="fr-FR"/>
         </w:rPr>
         <w:t>Les acteurs du système</w:t>
       </w:r>
       <w:r>
         <w:rPr>
-          <w:rFonts w:ascii="Calibri" w:hAnsi="Calibri"/>
-          <w:noProof/>
-          <w:sz w:val="28"/>
-          <w:szCs w:val="28"/>
+          <w:noProof/>
         </w:rPr>
         <w:tab/>
       </w:r>
       <w:r>
         <w:rPr>
-          <w:rFonts w:ascii="Calibri" w:hAnsi="Calibri"/>
-          <w:noProof/>
-          <w:sz w:val="28"/>
-          <w:szCs w:val="28"/>
+          <w:noProof/>
         </w:rPr>
         <w:fldChar w:fldCharType="begin"/>
       </w:r>
       <w:r>
         <w:rPr>
-          <w:rFonts w:ascii="Calibri" w:hAnsi="Calibri"/>
-          <w:noProof/>
-          <w:sz w:val="28"/>
-          <w:szCs w:val="28"/>
-        </w:rPr>
-        <w:instrText xml:space="preserve"> </w:instrText>
-      </w:r>
-      <w:r>
-        <w:rPr>
-          <w:rFonts w:ascii="Calibri" w:hAnsi="Calibri"/>
-          <w:noProof/>
-          <w:sz w:val="28"/>
-          <w:szCs w:val="28"/>
-        </w:rPr>
-        <w:instrText>PAGEREF</w:instrText>
-      </w:r>
-      <w:r>
-        <w:rPr>
-          <w:rFonts w:ascii="Calibri" w:hAnsi="Calibri"/>
-          <w:noProof/>
-          <w:sz w:val="28"/>
-          <w:szCs w:val="28"/>
-        </w:rPr>
-        <w:instrText xml:space="preserve"> _Toc482630507 \h </w:instrText>
-      </w:r>
-      <w:r>
-        <w:rPr>
-          <w:rFonts w:ascii="Calibri" w:hAnsi="Calibri"/>
-          <w:noProof/>
-          <w:sz w:val="28"/>
-          <w:szCs w:val="28"/>
-        </w:rPr>
-      </w:r>
-      <w:r>
-        <w:rPr>
-          <w:rFonts w:ascii="Calibri" w:hAnsi="Calibri"/>
-          <w:noProof/>
-          <w:sz w:val="28"/>
-          <w:szCs w:val="28"/>
+          <w:noProof/>
+        </w:rPr>
+        <w:instrText xml:space="preserve"> PAGEREF _Toc482832153 \h </w:instrText>
+      </w:r>
+      <w:r>
+        <w:rPr>
+          <w:noProof/>
+        </w:rPr>
+      </w:r>
+      <w:r>
+        <w:rPr>
+          <w:noProof/>
         </w:rPr>
         <w:fldChar w:fldCharType="separate"/>
       </w:r>
       <w:r>
         <w:rPr>
-          <w:rFonts w:ascii="Calibri" w:hAnsi="Calibri"/>
-          <w:noProof/>
-          <w:sz w:val="28"/>
-          <w:szCs w:val="28"/>
+          <w:noProof/>
         </w:rPr>
         <w:t>21</w:t>
       </w:r>
       <w:r>
         <w:rPr>
-          <w:rFonts w:ascii="Calibri" w:hAnsi="Calibri"/>
-          <w:noProof/>
-          <w:sz w:val="28"/>
-          <w:szCs w:val="28"/>
+          <w:noProof/>
         </w:rPr>
         <w:fldChar w:fldCharType="end"/>
       </w:r>
@@ -3620,120 +2856,73 @@
           <w:tab w:val="right" w:pos="8630"/>
         </w:tabs>
         <w:rPr>
-          <w:rFonts w:ascii="Calibri" w:hAnsi="Calibri"/>
-          <w:noProof/>
-          <w:sz w:val="28"/>
-          <w:szCs w:val="28"/>
+          <w:noProof/>
+          <w:sz w:val="24"/>
+          <w:szCs w:val="24"/>
           <w:lang w:eastAsia="ja-JP"/>
         </w:rPr>
       </w:pPr>
       <w:r>
         <w:rPr>
-          <w:rFonts w:ascii="Calibri" w:hAnsi="Calibri"/>
-          <w:noProof/>
-          <w:sz w:val="28"/>
-          <w:szCs w:val="28"/>
+          <w:noProof/>
           <w:lang w:val="fr-FR"/>
         </w:rPr>
         <w:t>I.</w:t>
       </w:r>
       <w:r>
         <w:rPr>
-          <w:rFonts w:ascii="Calibri" w:hAnsi="Calibri"/>
-          <w:noProof/>
-          <w:sz w:val="28"/>
-          <w:szCs w:val="28"/>
+          <w:noProof/>
+          <w:sz w:val="24"/>
+          <w:szCs w:val="24"/>
           <w:lang w:eastAsia="ja-JP"/>
         </w:rPr>
         <w:tab/>
       </w:r>
       <w:r>
         <w:rPr>
-          <w:rFonts w:ascii="Calibri" w:hAnsi="Calibri"/>
-          <w:noProof/>
-          <w:sz w:val="28"/>
-          <w:szCs w:val="28"/>
+          <w:noProof/>
           <w:lang w:val="fr-FR"/>
         </w:rPr>
         <w:t>Le client</w:t>
       </w:r>
       <w:r>
         <w:rPr>
-          <w:rFonts w:ascii="Calibri" w:hAnsi="Calibri"/>
-          <w:noProof/>
-          <w:sz w:val="28"/>
-          <w:szCs w:val="28"/>
+          <w:noProof/>
         </w:rPr>
         <w:tab/>
       </w:r>
       <w:r>
         <w:rPr>
-          <w:rFonts w:ascii="Calibri" w:hAnsi="Calibri"/>
-          <w:noProof/>
-          <w:sz w:val="28"/>
-          <w:szCs w:val="28"/>
+          <w:noProof/>
         </w:rPr>
         <w:fldChar w:fldCharType="begin"/>
       </w:r>
       <w:r>
         <w:rPr>
-          <w:rFonts w:ascii="Calibri" w:hAnsi="Calibri"/>
-          <w:noProof/>
-          <w:sz w:val="28"/>
-          <w:szCs w:val="28"/>
-        </w:rPr>
-        <w:instrText xml:space="preserve"> </w:instrText>
-      </w:r>
-      <w:r>
-        <w:rPr>
-          <w:rFonts w:ascii="Calibri" w:hAnsi="Calibri"/>
-          <w:noProof/>
-          <w:sz w:val="28"/>
-          <w:szCs w:val="28"/>
-        </w:rPr>
-        <w:instrText>PAGEREF</w:instrText>
-      </w:r>
-      <w:r>
-        <w:rPr>
-          <w:rFonts w:ascii="Calibri" w:hAnsi="Calibri"/>
-          <w:noProof/>
-          <w:sz w:val="28"/>
-          <w:szCs w:val="28"/>
-        </w:rPr>
-        <w:instrText xml:space="preserve"> _Toc482630508 \h </w:instrText>
-      </w:r>
-      <w:r>
-        <w:rPr>
-          <w:rFonts w:ascii="Calibri" w:hAnsi="Calibri"/>
-          <w:noProof/>
-          <w:sz w:val="28"/>
-          <w:szCs w:val="28"/>
-        </w:rPr>
-      </w:r>
-      <w:r>
-        <w:rPr>
-          <w:rFonts w:ascii="Calibri" w:hAnsi="Calibri"/>
-          <w:noProof/>
-          <w:sz w:val="28"/>
-          <w:szCs w:val="28"/>
+          <w:noProof/>
+        </w:rPr>
+        <w:instrText xml:space="preserve"> PAGEREF _Toc482832154 \h </w:instrText>
+      </w:r>
+      <w:r>
+        <w:rPr>
+          <w:noProof/>
+        </w:rPr>
+      </w:r>
+      <w:r>
+        <w:rPr>
+          <w:noProof/>
         </w:rPr>
         <w:fldChar w:fldCharType="separate"/>
       </w:r>
       <w:r>
         <w:rPr>
-          <w:rFonts w:ascii="Calibri" w:hAnsi="Calibri"/>
-          <w:noProof/>
-          <w:sz w:val="28"/>
-          <w:szCs w:val="28"/>
+          <w:noProof/>
         </w:rPr>
         <w:t>21</w:t>
       </w:r>
       <w:r>
         <w:rPr>
-          <w:rFonts w:ascii="Calibri" w:hAnsi="Calibri"/>
-          <w:noProof/>
-          <w:sz w:val="28"/>
-          <w:szCs w:val="28"/>
+          <w:noProof/>
         </w:rPr>
         <w:fldChar w:fldCharType="end"/>
       </w:r>
@@ -3746,118 +2935,73 @@
           <w:tab w:val="right" w:pos="8630"/>
         </w:tabs>
         <w:rPr>
-          <w:rFonts w:ascii="Calibri" w:hAnsi="Calibri"/>
-          <w:noProof/>
-          <w:sz w:val="28"/>
-          <w:szCs w:val="28"/>
+          <w:noProof/>
+          <w:sz w:val="24"/>
+          <w:szCs w:val="24"/>
           <w:lang w:eastAsia="ja-JP"/>
         </w:rPr>
       </w:pPr>
       <w:r>
         <w:rPr>
-          <w:rFonts w:ascii="Calibri" w:hAnsi="Calibri"/>
-          <w:noProof/>
-          <w:sz w:val="28"/>
-          <w:szCs w:val="28"/>
+          <w:noProof/>
+          <w:lang w:val="fr-FR"/>
         </w:rPr>
         <w:t>II.</w:t>
       </w:r>
       <w:r>
         <w:rPr>
-          <w:rFonts w:ascii="Calibri" w:hAnsi="Calibri"/>
-          <w:noProof/>
-          <w:sz w:val="28"/>
-          <w:szCs w:val="28"/>
+          <w:noProof/>
+          <w:sz w:val="24"/>
+          <w:szCs w:val="24"/>
           <w:lang w:eastAsia="ja-JP"/>
         </w:rPr>
         <w:tab/>
       </w:r>
       <w:r>
         <w:rPr>
-          <w:rFonts w:ascii="Calibri" w:hAnsi="Calibri"/>
-          <w:noProof/>
-          <w:sz w:val="28"/>
-          <w:szCs w:val="28"/>
+          <w:noProof/>
+          <w:lang w:val="fr-FR"/>
         </w:rPr>
         <w:t>Administrateur</w:t>
       </w:r>
       <w:r>
         <w:rPr>
-          <w:rFonts w:ascii="Calibri" w:hAnsi="Calibri"/>
-          <w:noProof/>
-          <w:sz w:val="28"/>
-          <w:szCs w:val="28"/>
+          <w:noProof/>
         </w:rPr>
         <w:tab/>
       </w:r>
       <w:r>
         <w:rPr>
-          <w:rFonts w:ascii="Calibri" w:hAnsi="Calibri"/>
-          <w:noProof/>
-          <w:sz w:val="28"/>
-          <w:szCs w:val="28"/>
+          <w:noProof/>
         </w:rPr>
         <w:fldChar w:fldCharType="begin"/>
       </w:r>
       <w:r>
         <w:rPr>
-          <w:rFonts w:ascii="Calibri" w:hAnsi="Calibri"/>
-          <w:noProof/>
-          <w:sz w:val="28"/>
-          <w:szCs w:val="28"/>
-        </w:rPr>
-        <w:instrText xml:space="preserve"> </w:instrText>
-      </w:r>
-      <w:r>
-        <w:rPr>
-          <w:rFonts w:ascii="Calibri" w:hAnsi="Calibri"/>
-          <w:noProof/>
-          <w:sz w:val="28"/>
-          <w:szCs w:val="28"/>
-        </w:rPr>
-        <w:instrText>PAGEREF</w:instrText>
-      </w:r>
-      <w:r>
-        <w:rPr>
-          <w:rFonts w:ascii="Calibri" w:hAnsi="Calibri"/>
-          <w:noProof/>
-          <w:sz w:val="28"/>
-          <w:szCs w:val="28"/>
-        </w:rPr>
-        <w:instrText xml:space="preserve"> _Toc482630509 \h </w:instrText>
-      </w:r>
-      <w:r>
-        <w:rPr>
-          <w:rFonts w:ascii="Calibri" w:hAnsi="Calibri"/>
-          <w:noProof/>
-          <w:sz w:val="28"/>
-          <w:szCs w:val="28"/>
-        </w:rPr>
-      </w:r>
-      <w:r>
-        <w:rPr>
-          <w:rFonts w:ascii="Calibri" w:hAnsi="Calibri"/>
-          <w:noProof/>
-          <w:sz w:val="28"/>
-          <w:szCs w:val="28"/>
+          <w:noProof/>
+        </w:rPr>
+        <w:instrText xml:space="preserve"> PAGEREF _Toc482832155 \h </w:instrText>
+      </w:r>
+      <w:r>
+        <w:rPr>
+          <w:noProof/>
+        </w:rPr>
+      </w:r>
+      <w:r>
+        <w:rPr>
+          <w:noProof/>
         </w:rPr>
         <w:fldChar w:fldCharType="separate"/>
       </w:r>
       <w:r>
         <w:rPr>
-          <w:rFonts w:ascii="Calibri" w:hAnsi="Calibri"/>
-          <w:noProof/>
-          <w:sz w:val="28"/>
-          <w:szCs w:val="28"/>
+          <w:noProof/>
         </w:rPr>
         <w:t>21</w:t>
       </w:r>
       <w:r>
         <w:rPr>
-          <w:rFonts w:ascii="Calibri" w:hAnsi="Calibri"/>
-          <w:noProof/>
-          <w:sz w:val="28"/>
-          <w:szCs w:val="28"/>
+          <w:noProof/>
         </w:rPr>
         <w:fldChar w:fldCharType="end"/>
       </w:r>
@@ -3870,122 +3014,75 @@
           <w:tab w:val="right" w:pos="8630"/>
         </w:tabs>
         <w:rPr>
-          <w:rFonts w:ascii="Calibri" w:hAnsi="Calibri"/>
           <w:b w:val="0"/>
           <w:noProof/>
-          <w:sz w:val="28"/>
-          <w:szCs w:val="28"/>
+          <w:sz w:val="24"/>
+          <w:szCs w:val="24"/>
           <w:lang w:eastAsia="ja-JP"/>
         </w:rPr>
       </w:pPr>
       <w:r>
         <w:rPr>
-          <w:rFonts w:ascii="Calibri" w:hAnsi="Calibri"/>
-          <w:noProof/>
-          <w:sz w:val="28"/>
-          <w:szCs w:val="28"/>
+          <w:noProof/>
           <w:lang w:val="fr-FR"/>
         </w:rPr>
         <w:t>3.</w:t>
       </w:r>
       <w:r>
         <w:rPr>
-          <w:rFonts w:ascii="Calibri" w:hAnsi="Calibri"/>
           <w:b w:val="0"/>
           <w:noProof/>
-          <w:sz w:val="28"/>
-          <w:szCs w:val="28"/>
+          <w:sz w:val="24"/>
+          <w:szCs w:val="24"/>
           <w:lang w:eastAsia="ja-JP"/>
         </w:rPr>
         <w:tab/>
       </w:r>
       <w:r>
         <w:rPr>
-          <w:rFonts w:ascii="Calibri" w:hAnsi="Calibri"/>
-          <w:noProof/>
-          <w:sz w:val="28"/>
-          <w:szCs w:val="28"/>
+          <w:noProof/>
           <w:lang w:val="fr-FR"/>
         </w:rPr>
         <w:t>Les cas d’utilisation « Use Cases »</w:t>
       </w:r>
       <w:r>
         <w:rPr>
-          <w:rFonts w:ascii="Calibri" w:hAnsi="Calibri"/>
-          <w:noProof/>
-          <w:sz w:val="28"/>
-          <w:szCs w:val="28"/>
+          <w:noProof/>
         </w:rPr>
         <w:tab/>
       </w:r>
       <w:r>
         <w:rPr>
-          <w:rFonts w:ascii="Calibri" w:hAnsi="Calibri"/>
-          <w:noProof/>
-          <w:sz w:val="28"/>
-          <w:szCs w:val="28"/>
+          <w:noProof/>
         </w:rPr>
         <w:fldChar w:fldCharType="begin"/>
       </w:r>
       <w:r>
         <w:rPr>
-          <w:rFonts w:ascii="Calibri" w:hAnsi="Calibri"/>
-          <w:noProof/>
-          <w:sz w:val="28"/>
-          <w:szCs w:val="28"/>
-        </w:rPr>
-        <w:instrText xml:space="preserve"> </w:instrText>
-      </w:r>
-      <w:r>
-        <w:rPr>
-          <w:rFonts w:ascii="Calibri" w:hAnsi="Calibri"/>
-          <w:noProof/>
-          <w:sz w:val="28"/>
-          <w:szCs w:val="28"/>
-        </w:rPr>
-        <w:instrText>PAGEREF</w:instrText>
-      </w:r>
-      <w:r>
-        <w:rPr>
-          <w:rFonts w:ascii="Calibri" w:hAnsi="Calibri"/>
-          <w:noProof/>
-          <w:sz w:val="28"/>
-          <w:szCs w:val="28"/>
-        </w:rPr>
-        <w:instrText xml:space="preserve"> _Toc482630510 \h </w:instrText>
-      </w:r>
-      <w:r>
-        <w:rPr>
-          <w:rFonts w:ascii="Calibri" w:hAnsi="Calibri"/>
-          <w:noProof/>
-          <w:sz w:val="28"/>
-          <w:szCs w:val="28"/>
-        </w:rPr>
-      </w:r>
-      <w:r>
-        <w:rPr>
-          <w:rFonts w:ascii="Calibri" w:hAnsi="Calibri"/>
-          <w:noProof/>
-          <w:sz w:val="28"/>
-          <w:szCs w:val="28"/>
+          <w:noProof/>
+        </w:rPr>
+        <w:instrText xml:space="preserve"> PAGEREF _Toc482832156 \h </w:instrText>
+      </w:r>
+      <w:r>
+        <w:rPr>
+          <w:noProof/>
+        </w:rPr>
+      </w:r>
+      <w:r>
+        <w:rPr>
+          <w:noProof/>
         </w:rPr>
         <w:fldChar w:fldCharType="separate"/>
       </w:r>
       <w:r>
         <w:rPr>
-          <w:rFonts w:ascii="Calibri" w:hAnsi="Calibri"/>
-          <w:noProof/>
-          <w:sz w:val="28"/>
-          <w:szCs w:val="28"/>
+          <w:noProof/>
         </w:rPr>
         <w:t>22</w:t>
       </w:r>
       <w:r>
         <w:rPr>
-          <w:rFonts w:ascii="Calibri" w:hAnsi="Calibri"/>
-          <w:noProof/>
-          <w:sz w:val="28"/>
-          <w:szCs w:val="28"/>
+          <w:noProof/>
         </w:rPr>
         <w:fldChar w:fldCharType="end"/>
       </w:r>
@@ -3998,122 +3095,75 @@
           <w:tab w:val="right" w:pos="8630"/>
         </w:tabs>
         <w:rPr>
-          <w:rFonts w:ascii="Calibri" w:hAnsi="Calibri"/>
           <w:b w:val="0"/>
           <w:noProof/>
-          <w:sz w:val="28"/>
-          <w:szCs w:val="28"/>
+          <w:sz w:val="24"/>
+          <w:szCs w:val="24"/>
           <w:lang w:eastAsia="ja-JP"/>
         </w:rPr>
       </w:pPr>
       <w:r>
         <w:rPr>
-          <w:rFonts w:ascii="Calibri" w:hAnsi="Calibri"/>
-          <w:noProof/>
-          <w:sz w:val="28"/>
-          <w:szCs w:val="28"/>
+          <w:noProof/>
           <w:lang w:val="fr-FR"/>
         </w:rPr>
         <w:t>4.</w:t>
       </w:r>
       <w:r>
         <w:rPr>
-          <w:rFonts w:ascii="Calibri" w:hAnsi="Calibri"/>
           <w:b w:val="0"/>
           <w:noProof/>
-          <w:sz w:val="28"/>
-          <w:szCs w:val="28"/>
+          <w:sz w:val="24"/>
+          <w:szCs w:val="24"/>
           <w:lang w:eastAsia="ja-JP"/>
         </w:rPr>
         <w:tab/>
       </w:r>
       <w:r>
         <w:rPr>
-          <w:rFonts w:ascii="Calibri" w:hAnsi="Calibri"/>
-          <w:noProof/>
-          <w:sz w:val="28"/>
-          <w:szCs w:val="28"/>
+          <w:noProof/>
           <w:lang w:val="fr-FR"/>
         </w:rPr>
         <w:t>Diagrammes de classes</w:t>
       </w:r>
       <w:r>
         <w:rPr>
-          <w:rFonts w:ascii="Calibri" w:hAnsi="Calibri"/>
-          <w:noProof/>
-          <w:sz w:val="28"/>
-          <w:szCs w:val="28"/>
+          <w:noProof/>
         </w:rPr>
         <w:tab/>
       </w:r>
       <w:r>
         <w:rPr>
-          <w:rFonts w:ascii="Calibri" w:hAnsi="Calibri"/>
-          <w:noProof/>
-          <w:sz w:val="28"/>
-          <w:szCs w:val="28"/>
+          <w:noProof/>
         </w:rPr>
         <w:fldChar w:fldCharType="begin"/>
       </w:r>
       <w:r>
         <w:rPr>
-          <w:rFonts w:ascii="Calibri" w:hAnsi="Calibri"/>
-          <w:noProof/>
-          <w:sz w:val="28"/>
-          <w:szCs w:val="28"/>
-        </w:rPr>
-        <w:instrText xml:space="preserve"> </w:instrText>
-      </w:r>
-      <w:r>
-        <w:rPr>
-          <w:rFonts w:ascii="Calibri" w:hAnsi="Calibri"/>
-          <w:noProof/>
-          <w:sz w:val="28"/>
-          <w:szCs w:val="28"/>
-        </w:rPr>
-        <w:instrText>PAGEREF</w:instrText>
-      </w:r>
-      <w:r>
-        <w:rPr>
-          <w:rFonts w:ascii="Calibri" w:hAnsi="Calibri"/>
-          <w:noProof/>
-          <w:sz w:val="28"/>
-          <w:szCs w:val="28"/>
-        </w:rPr>
-        <w:instrText xml:space="preserve"> _Toc482630511 \h </w:instrText>
-      </w:r>
-      <w:r>
-        <w:rPr>
-          <w:rFonts w:ascii="Calibri" w:hAnsi="Calibri"/>
-          <w:noProof/>
-          <w:sz w:val="28"/>
-          <w:szCs w:val="28"/>
-        </w:rPr>
-      </w:r>
-      <w:r>
-        <w:rPr>
-          <w:rFonts w:ascii="Calibri" w:hAnsi="Calibri"/>
-          <w:noProof/>
-          <w:sz w:val="28"/>
-          <w:szCs w:val="28"/>
+          <w:noProof/>
+        </w:rPr>
+        <w:instrText xml:space="preserve"> PAGEREF _Toc482832157 \h </w:instrText>
+      </w:r>
+      <w:r>
+        <w:rPr>
+          <w:noProof/>
+        </w:rPr>
+      </w:r>
+      <w:r>
+        <w:rPr>
+          <w:noProof/>
         </w:rPr>
         <w:fldChar w:fldCharType="separate"/>
       </w:r>
       <w:r>
         <w:rPr>
-          <w:rFonts w:ascii="Calibri" w:hAnsi="Calibri"/>
-          <w:noProof/>
-          <w:sz w:val="28"/>
-          <w:szCs w:val="28"/>
+          <w:noProof/>
         </w:rPr>
         <w:t>24</w:t>
       </w:r>
       <w:r>
         <w:rPr>
-          <w:rFonts w:ascii="Calibri" w:hAnsi="Calibri"/>
-          <w:noProof/>
-          <w:sz w:val="28"/>
-          <w:szCs w:val="28"/>
+          <w:noProof/>
         </w:rPr>
         <w:fldChar w:fldCharType="end"/>
       </w:r>
@@ -4126,122 +3176,75 @@
           <w:tab w:val="right" w:pos="8630"/>
         </w:tabs>
         <w:rPr>
-          <w:rFonts w:ascii="Calibri" w:hAnsi="Calibri"/>
           <w:b w:val="0"/>
           <w:noProof/>
-          <w:sz w:val="28"/>
-          <w:szCs w:val="28"/>
+          <w:sz w:val="24"/>
+          <w:szCs w:val="24"/>
           <w:lang w:eastAsia="ja-JP"/>
         </w:rPr>
       </w:pPr>
       <w:r>
         <w:rPr>
-          <w:rFonts w:ascii="Calibri" w:hAnsi="Calibri"/>
-          <w:noProof/>
-          <w:sz w:val="28"/>
-          <w:szCs w:val="28"/>
+          <w:noProof/>
           <w:lang w:val="fr-FR"/>
         </w:rPr>
         <w:t>5.</w:t>
       </w:r>
       <w:r>
         <w:rPr>
-          <w:rFonts w:ascii="Calibri" w:hAnsi="Calibri"/>
           <w:b w:val="0"/>
           <w:noProof/>
-          <w:sz w:val="28"/>
-          <w:szCs w:val="28"/>
+          <w:sz w:val="24"/>
+          <w:szCs w:val="24"/>
           <w:lang w:eastAsia="ja-JP"/>
         </w:rPr>
         <w:tab/>
       </w:r>
       <w:r>
         <w:rPr>
-          <w:rFonts w:ascii="Calibri" w:hAnsi="Calibri"/>
-          <w:noProof/>
-          <w:sz w:val="28"/>
-          <w:szCs w:val="28"/>
+          <w:noProof/>
           <w:lang w:val="fr-FR"/>
         </w:rPr>
         <w:t>Vue générale du système d’information</w:t>
       </w:r>
       <w:r>
         <w:rPr>
-          <w:rFonts w:ascii="Calibri" w:hAnsi="Calibri"/>
-          <w:noProof/>
-          <w:sz w:val="28"/>
-          <w:szCs w:val="28"/>
+          <w:noProof/>
         </w:rPr>
         <w:tab/>
       </w:r>
       <w:r>
         <w:rPr>
-          <w:rFonts w:ascii="Calibri" w:hAnsi="Calibri"/>
-          <w:noProof/>
-          <w:sz w:val="28"/>
-          <w:szCs w:val="28"/>
+          <w:noProof/>
         </w:rPr>
         <w:fldChar w:fldCharType="begin"/>
       </w:r>
       <w:r>
         <w:rPr>
-          <w:rFonts w:ascii="Calibri" w:hAnsi="Calibri"/>
-          <w:noProof/>
-          <w:sz w:val="28"/>
-          <w:szCs w:val="28"/>
-        </w:rPr>
-        <w:instrText xml:space="preserve"> </w:instrText>
-      </w:r>
-      <w:r>
-        <w:rPr>
-          <w:rFonts w:ascii="Calibri" w:hAnsi="Calibri"/>
-          <w:noProof/>
-          <w:sz w:val="28"/>
-          <w:szCs w:val="28"/>
-        </w:rPr>
-        <w:instrText>PAGEREF</w:instrText>
-      </w:r>
-      <w:r>
-        <w:rPr>
-          <w:rFonts w:ascii="Calibri" w:hAnsi="Calibri"/>
-          <w:noProof/>
-          <w:sz w:val="28"/>
-          <w:szCs w:val="28"/>
-        </w:rPr>
-        <w:instrText xml:space="preserve"> _Toc482630512 \h </w:instrText>
-      </w:r>
-      <w:r>
-        <w:rPr>
-          <w:rFonts w:ascii="Calibri" w:hAnsi="Calibri"/>
-          <w:noProof/>
-          <w:sz w:val="28"/>
-          <w:szCs w:val="28"/>
-        </w:rPr>
-      </w:r>
-      <w:r>
-        <w:rPr>
-          <w:rFonts w:ascii="Calibri" w:hAnsi="Calibri"/>
-          <w:noProof/>
-          <w:sz w:val="28"/>
-          <w:szCs w:val="28"/>
+          <w:noProof/>
+        </w:rPr>
+        <w:instrText xml:space="preserve"> PAGEREF _Toc482832158 \h </w:instrText>
+      </w:r>
+      <w:r>
+        <w:rPr>
+          <w:noProof/>
+        </w:rPr>
+      </w:r>
+      <w:r>
+        <w:rPr>
+          <w:noProof/>
         </w:rPr>
         <w:fldChar w:fldCharType="separate"/>
       </w:r>
       <w:r>
         <w:rPr>
-          <w:rFonts w:ascii="Calibri" w:hAnsi="Calibri"/>
-          <w:noProof/>
-          <w:sz w:val="28"/>
-          <w:szCs w:val="28"/>
+          <w:noProof/>
         </w:rPr>
         <w:t>24</w:t>
       </w:r>
       <w:r>
         <w:rPr>
-          <w:rFonts w:ascii="Calibri" w:hAnsi="Calibri"/>
-          <w:noProof/>
-          <w:sz w:val="28"/>
-          <w:szCs w:val="28"/>
+          <w:noProof/>
         </w:rPr>
         <w:fldChar w:fldCharType="end"/>
       </w:r>
@@ -4254,122 +3257,75 @@
           <w:tab w:val="right" w:pos="8630"/>
         </w:tabs>
         <w:rPr>
-          <w:rFonts w:ascii="Calibri" w:hAnsi="Calibri"/>
           <w:b w:val="0"/>
           <w:noProof/>
-          <w:sz w:val="28"/>
-          <w:szCs w:val="28"/>
+          <w:sz w:val="24"/>
+          <w:szCs w:val="24"/>
           <w:lang w:eastAsia="ja-JP"/>
         </w:rPr>
       </w:pPr>
       <w:r>
         <w:rPr>
-          <w:rFonts w:ascii="Calibri" w:hAnsi="Calibri"/>
-          <w:noProof/>
-          <w:sz w:val="28"/>
-          <w:szCs w:val="28"/>
+          <w:noProof/>
           <w:lang w:val="fr-FR"/>
         </w:rPr>
         <w:t>6.</w:t>
       </w:r>
       <w:r>
         <w:rPr>
-          <w:rFonts w:ascii="Calibri" w:hAnsi="Calibri"/>
           <w:b w:val="0"/>
           <w:noProof/>
-          <w:sz w:val="28"/>
-          <w:szCs w:val="28"/>
+          <w:sz w:val="24"/>
+          <w:szCs w:val="24"/>
           <w:lang w:eastAsia="ja-JP"/>
         </w:rPr>
         <w:tab/>
       </w:r>
       <w:r>
         <w:rPr>
-          <w:rFonts w:ascii="Calibri" w:hAnsi="Calibri"/>
-          <w:noProof/>
-          <w:sz w:val="28"/>
-          <w:szCs w:val="28"/>
-          <w:lang w:val="fr-FR"/>
-        </w:rPr>
-        <w:t>Implementations des Web services</w:t>
-      </w:r>
-      <w:r>
-        <w:rPr>
-          <w:rFonts w:ascii="Calibri" w:hAnsi="Calibri"/>
-          <w:noProof/>
-          <w:sz w:val="28"/>
-          <w:szCs w:val="28"/>
+          <w:noProof/>
+          <w:lang w:val="fr-FR"/>
+        </w:rPr>
+        <w:t>Implémentations des Web services</w:t>
+      </w:r>
+      <w:r>
+        <w:rPr>
+          <w:noProof/>
         </w:rPr>
         <w:tab/>
       </w:r>
       <w:r>
         <w:rPr>
-          <w:rFonts w:ascii="Calibri" w:hAnsi="Calibri"/>
-          <w:noProof/>
-          <w:sz w:val="28"/>
-          <w:szCs w:val="28"/>
+          <w:noProof/>
         </w:rPr>
         <w:fldChar w:fldCharType="begin"/>
       </w:r>
       <w:r>
         <w:rPr>
-          <w:rFonts w:ascii="Calibri" w:hAnsi="Calibri"/>
-          <w:noProof/>
-          <w:sz w:val="28"/>
-          <w:szCs w:val="28"/>
-        </w:rPr>
-        <w:instrText xml:space="preserve"> </w:instrText>
-      </w:r>
-      <w:r>
-        <w:rPr>
-          <w:rFonts w:ascii="Calibri" w:hAnsi="Calibri"/>
-          <w:noProof/>
-          <w:sz w:val="28"/>
-          <w:szCs w:val="28"/>
-        </w:rPr>
-        <w:instrText>PAGEREF</w:instrText>
-      </w:r>
-      <w:r>
-        <w:rPr>
-          <w:rFonts w:ascii="Calibri" w:hAnsi="Calibri"/>
-          <w:noProof/>
-          <w:sz w:val="28"/>
-          <w:szCs w:val="28"/>
-        </w:rPr>
-        <w:instrText xml:space="preserve"> _Toc482630513 \h </w:instrText>
-      </w:r>
-      <w:r>
-        <w:rPr>
-          <w:rFonts w:ascii="Calibri" w:hAnsi="Calibri"/>
-          <w:noProof/>
-          <w:sz w:val="28"/>
-          <w:szCs w:val="28"/>
-        </w:rPr>
-      </w:r>
-      <w:r>
-        <w:rPr>
-          <w:rFonts w:ascii="Calibri" w:hAnsi="Calibri"/>
-          <w:noProof/>
-          <w:sz w:val="28"/>
-          <w:szCs w:val="28"/>
+          <w:noProof/>
+        </w:rPr>
+        <w:instrText xml:space="preserve"> PAGEREF _Toc482832159 \h </w:instrText>
+      </w:r>
+      <w:r>
+        <w:rPr>
+          <w:noProof/>
+        </w:rPr>
+      </w:r>
+      <w:r>
+        <w:rPr>
+          <w:noProof/>
         </w:rPr>
         <w:fldChar w:fldCharType="separate"/>
       </w:r>
       <w:r>
         <w:rPr>
-          <w:rFonts w:ascii="Calibri" w:hAnsi="Calibri"/>
-          <w:noProof/>
-          <w:sz w:val="28"/>
-          <w:szCs w:val="28"/>
+          <w:noProof/>
         </w:rPr>
         <w:t>27</w:t>
       </w:r>
       <w:r>
         <w:rPr>
-          <w:rFonts w:ascii="Calibri" w:hAnsi="Calibri"/>
-          <w:noProof/>
-          <w:sz w:val="28"/>
-          <w:szCs w:val="28"/>
+          <w:noProof/>
         </w:rPr>
         <w:fldChar w:fldCharType="end"/>
       </w:r>
@@ -4382,118 +3338,73 @@
           <w:tab w:val="right" w:pos="8630"/>
         </w:tabs>
         <w:rPr>
-          <w:rFonts w:ascii="Calibri" w:hAnsi="Calibri"/>
-          <w:noProof/>
-          <w:sz w:val="28"/>
-          <w:szCs w:val="28"/>
+          <w:noProof/>
+          <w:sz w:val="24"/>
+          <w:szCs w:val="24"/>
           <w:lang w:eastAsia="ja-JP"/>
         </w:rPr>
       </w:pPr>
       <w:r>
         <w:rPr>
-          <w:rFonts w:ascii="Calibri" w:hAnsi="Calibri"/>
-          <w:noProof/>
-          <w:sz w:val="28"/>
-          <w:szCs w:val="28"/>
+          <w:noProof/>
+          <w:lang w:val="fr-FR"/>
         </w:rPr>
         <w:t>I.</w:t>
       </w:r>
       <w:r>
         <w:rPr>
-          <w:rFonts w:ascii="Calibri" w:hAnsi="Calibri"/>
-          <w:noProof/>
-          <w:sz w:val="28"/>
-          <w:szCs w:val="28"/>
+          <w:noProof/>
+          <w:sz w:val="24"/>
+          <w:szCs w:val="24"/>
           <w:lang w:eastAsia="ja-JP"/>
         </w:rPr>
         <w:tab/>
       </w:r>
       <w:r>
         <w:rPr>
-          <w:rFonts w:ascii="Calibri" w:hAnsi="Calibri"/>
-          <w:noProof/>
-          <w:sz w:val="28"/>
-          <w:szCs w:val="28"/>
-        </w:rPr>
-        <w:t>web service pour ressortir la catégorie de produit la plus commandée:</w:t>
-      </w:r>
-      <w:r>
-        <w:rPr>
-          <w:rFonts w:ascii="Calibri" w:hAnsi="Calibri"/>
-          <w:noProof/>
-          <w:sz w:val="28"/>
-          <w:szCs w:val="28"/>
+          <w:noProof/>
+          <w:lang w:val="fr-FR"/>
+        </w:rPr>
+        <w:t>Web service pour ressortir la catégorie de produit la plus commandée :</w:t>
+      </w:r>
+      <w:r>
+        <w:rPr>
+          <w:noProof/>
         </w:rPr>
         <w:tab/>
       </w:r>
       <w:r>
         <w:rPr>
-          <w:rFonts w:ascii="Calibri" w:hAnsi="Calibri"/>
-          <w:noProof/>
-          <w:sz w:val="28"/>
-          <w:szCs w:val="28"/>
+          <w:noProof/>
         </w:rPr>
         <w:fldChar w:fldCharType="begin"/>
       </w:r>
       <w:r>
         <w:rPr>
-          <w:rFonts w:ascii="Calibri" w:hAnsi="Calibri"/>
-          <w:noProof/>
-          <w:sz w:val="28"/>
-          <w:szCs w:val="28"/>
-        </w:rPr>
-        <w:instrText xml:space="preserve"> </w:instrText>
-      </w:r>
-      <w:r>
-        <w:rPr>
-          <w:rFonts w:ascii="Calibri" w:hAnsi="Calibri"/>
-          <w:noProof/>
-          <w:sz w:val="28"/>
-          <w:szCs w:val="28"/>
-        </w:rPr>
-        <w:instrText>PAGEREF</w:instrText>
-      </w:r>
-      <w:r>
-        <w:rPr>
-          <w:rFonts w:ascii="Calibri" w:hAnsi="Calibri"/>
-          <w:noProof/>
-          <w:sz w:val="28"/>
-          <w:szCs w:val="28"/>
-        </w:rPr>
-        <w:instrText xml:space="preserve"> _Toc482630514 \h </w:instrText>
-      </w:r>
-      <w:r>
-        <w:rPr>
-          <w:rFonts w:ascii="Calibri" w:hAnsi="Calibri"/>
-          <w:noProof/>
-          <w:sz w:val="28"/>
-          <w:szCs w:val="28"/>
-        </w:rPr>
-      </w:r>
-      <w:r>
-        <w:rPr>
-          <w:rFonts w:ascii="Calibri" w:hAnsi="Calibri"/>
-          <w:noProof/>
-          <w:sz w:val="28"/>
-          <w:szCs w:val="28"/>
+          <w:noProof/>
+        </w:rPr>
+        <w:instrText xml:space="preserve"> PAGEREF _Toc482832160 \h </w:instrText>
+      </w:r>
+      <w:r>
+        <w:rPr>
+          <w:noProof/>
+        </w:rPr>
+      </w:r>
+      <w:r>
+        <w:rPr>
+          <w:noProof/>
         </w:rPr>
         <w:fldChar w:fldCharType="separate"/>
       </w:r>
       <w:r>
         <w:rPr>
-          <w:rFonts w:ascii="Calibri" w:hAnsi="Calibri"/>
-          <w:noProof/>
-          <w:sz w:val="28"/>
-          <w:szCs w:val="28"/>
+          <w:noProof/>
         </w:rPr>
         <w:t>28</w:t>
       </w:r>
       <w:r>
         <w:rPr>
-          <w:rFonts w:ascii="Calibri" w:hAnsi="Calibri"/>
-          <w:noProof/>
-          <w:sz w:val="28"/>
-          <w:szCs w:val="28"/>
+          <w:noProof/>
         </w:rPr>
         <w:fldChar w:fldCharType="end"/>
       </w:r>
@@ -4506,118 +3417,73 @@
           <w:tab w:val="right" w:pos="8630"/>
         </w:tabs>
         <w:rPr>
-          <w:rFonts w:ascii="Calibri" w:hAnsi="Calibri"/>
-          <w:noProof/>
-          <w:sz w:val="28"/>
-          <w:szCs w:val="28"/>
+          <w:noProof/>
+          <w:sz w:val="24"/>
+          <w:szCs w:val="24"/>
           <w:lang w:eastAsia="ja-JP"/>
         </w:rPr>
       </w:pPr>
       <w:r>
         <w:rPr>
-          <w:rFonts w:ascii="Calibri" w:hAnsi="Calibri"/>
-          <w:noProof/>
-          <w:sz w:val="28"/>
-          <w:szCs w:val="28"/>
+          <w:noProof/>
+          <w:lang w:val="fr-FR"/>
         </w:rPr>
         <w:t>II.</w:t>
       </w:r>
       <w:r>
         <w:rPr>
-          <w:rFonts w:ascii="Calibri" w:hAnsi="Calibri"/>
-          <w:noProof/>
-          <w:sz w:val="28"/>
-          <w:szCs w:val="28"/>
+          <w:noProof/>
+          <w:sz w:val="24"/>
+          <w:szCs w:val="24"/>
           <w:lang w:eastAsia="ja-JP"/>
         </w:rPr>
         <w:tab/>
       </w:r>
       <w:r>
         <w:rPr>
-          <w:rFonts w:ascii="Calibri" w:hAnsi="Calibri"/>
-          <w:noProof/>
-          <w:sz w:val="28"/>
-          <w:szCs w:val="28"/>
-        </w:rPr>
-        <w:t>web service pour demontrer les proportions d’achat des produits par tranches d’ages:</w:t>
-      </w:r>
-      <w:r>
-        <w:rPr>
-          <w:rFonts w:ascii="Calibri" w:hAnsi="Calibri"/>
-          <w:noProof/>
-          <w:sz w:val="28"/>
-          <w:szCs w:val="28"/>
+          <w:noProof/>
+          <w:lang w:val="fr-FR"/>
+        </w:rPr>
+        <w:t>Web service pour démontrer les proportions d’achat des produits par tranches d’âges :</w:t>
+      </w:r>
+      <w:r>
+        <w:rPr>
+          <w:noProof/>
         </w:rPr>
         <w:tab/>
       </w:r>
       <w:r>
         <w:rPr>
-          <w:rFonts w:ascii="Calibri" w:hAnsi="Calibri"/>
-          <w:noProof/>
-          <w:sz w:val="28"/>
-          <w:szCs w:val="28"/>
+          <w:noProof/>
         </w:rPr>
         <w:fldChar w:fldCharType="begin"/>
       </w:r>
       <w:r>
         <w:rPr>
-          <w:rFonts w:ascii="Calibri" w:hAnsi="Calibri"/>
-          <w:noProof/>
-          <w:sz w:val="28"/>
-          <w:szCs w:val="28"/>
-        </w:rPr>
-        <w:instrText xml:space="preserve"> </w:instrText>
-      </w:r>
-      <w:r>
-        <w:rPr>
-          <w:rFonts w:ascii="Calibri" w:hAnsi="Calibri"/>
-          <w:noProof/>
-          <w:sz w:val="28"/>
-          <w:szCs w:val="28"/>
-        </w:rPr>
-        <w:instrText>PAGEREF</w:instrText>
-      </w:r>
-      <w:r>
-        <w:rPr>
-          <w:rFonts w:ascii="Calibri" w:hAnsi="Calibri"/>
-          <w:noProof/>
-          <w:sz w:val="28"/>
-          <w:szCs w:val="28"/>
-        </w:rPr>
-        <w:instrText xml:space="preserve"> _Toc482630515 \h </w:instrText>
-      </w:r>
-      <w:r>
-        <w:rPr>
-          <w:rFonts w:ascii="Calibri" w:hAnsi="Calibri"/>
-          <w:noProof/>
-          <w:sz w:val="28"/>
-          <w:szCs w:val="28"/>
-        </w:rPr>
-      </w:r>
-      <w:r>
-        <w:rPr>
-          <w:rFonts w:ascii="Calibri" w:hAnsi="Calibri"/>
-          <w:noProof/>
-          <w:sz w:val="28"/>
-          <w:szCs w:val="28"/>
+          <w:noProof/>
+        </w:rPr>
+        <w:instrText xml:space="preserve"> PAGEREF _Toc482832161 \h </w:instrText>
+      </w:r>
+      <w:r>
+        <w:rPr>
+          <w:noProof/>
+        </w:rPr>
+      </w:r>
+      <w:r>
+        <w:rPr>
+          <w:noProof/>
         </w:rPr>
         <w:fldChar w:fldCharType="separate"/>
       </w:r>
       <w:r>
         <w:rPr>
-          <w:rFonts w:ascii="Calibri" w:hAnsi="Calibri"/>
-          <w:noProof/>
-          <w:sz w:val="28"/>
-          <w:szCs w:val="28"/>
+          <w:noProof/>
         </w:rPr>
         <w:t>29</w:t>
       </w:r>
       <w:r>
         <w:rPr>
-          <w:rFonts w:ascii="Calibri" w:hAnsi="Calibri"/>
-          <w:noProof/>
-          <w:sz w:val="28"/>
-          <w:szCs w:val="28"/>
+          <w:noProof/>
         </w:rPr>
         <w:fldChar w:fldCharType="end"/>
       </w:r>
@@ -4626,99 +3492,59 @@
       <w:pPr>
         <w:pStyle w:val="TM1"/>
         <w:rPr>
-          <w:rFonts w:ascii="Calibri" w:hAnsi="Calibri"/>
-          <w:noProof/>
-          <w:sz w:val="28"/>
-          <w:szCs w:val="28"/>
+          <w:rFonts w:asciiTheme="minorHAnsi" w:hAnsiTheme="minorHAnsi"/>
+          <w:b w:val="0"/>
+          <w:caps w:val="0"/>
+          <w:noProof/>
           <w:lang w:eastAsia="ja-JP"/>
         </w:rPr>
       </w:pPr>
       <w:r>
         <w:rPr>
-          <w:rFonts w:ascii="Calibri" w:hAnsi="Calibri"/>
-          <w:noProof/>
-          <w:sz w:val="28"/>
-          <w:szCs w:val="28"/>
-        </w:rPr>
+          <w:noProof/>
+          <w:lang w:val="fr-FR"/>
+        </w:rPr>
+        <w:lastRenderedPageBreak/>
         <w:t>III – IMPLEMENTATION DE DASHBOARD</w:t>
       </w:r>
       <w:r>
         <w:rPr>
-          <w:rFonts w:ascii="Calibri" w:hAnsi="Calibri"/>
-          <w:noProof/>
-          <w:sz w:val="28"/>
-          <w:szCs w:val="28"/>
+          <w:noProof/>
         </w:rPr>
         <w:tab/>
       </w:r>
       <w:r>
         <w:rPr>
-          <w:rFonts w:ascii="Calibri" w:hAnsi="Calibri"/>
-          <w:noProof/>
-          <w:sz w:val="28"/>
-          <w:szCs w:val="28"/>
+          <w:noProof/>
         </w:rPr>
         <w:fldChar w:fldCharType="begin"/>
       </w:r>
       <w:r>
         <w:rPr>
-          <w:rFonts w:ascii="Calibri" w:hAnsi="Calibri"/>
-          <w:noProof/>
-          <w:sz w:val="28"/>
-          <w:szCs w:val="28"/>
-        </w:rPr>
-        <w:instrText xml:space="preserve"> </w:instrText>
-      </w:r>
-      <w:r>
-        <w:rPr>
-          <w:rFonts w:ascii="Calibri" w:hAnsi="Calibri"/>
-          <w:noProof/>
-          <w:sz w:val="28"/>
-          <w:szCs w:val="28"/>
-        </w:rPr>
-        <w:instrText>PAGEREF</w:instrText>
-      </w:r>
-      <w:r>
-        <w:rPr>
-          <w:rFonts w:ascii="Calibri" w:hAnsi="Calibri"/>
-          <w:noProof/>
-          <w:sz w:val="28"/>
-          <w:szCs w:val="28"/>
-        </w:rPr>
-        <w:instrText xml:space="preserve"> _Toc482630516 \h </w:instrText>
-      </w:r>
-      <w:r>
-        <w:rPr>
-          <w:rFonts w:ascii="Calibri" w:hAnsi="Calibri"/>
-          <w:noProof/>
-          <w:sz w:val="28"/>
-          <w:szCs w:val="28"/>
-        </w:rPr>
-      </w:r>
-      <w:r>
-        <w:rPr>
-          <w:rFonts w:ascii="Calibri" w:hAnsi="Calibri"/>
-          <w:noProof/>
-          <w:sz w:val="28"/>
-          <w:szCs w:val="28"/>
+          <w:noProof/>
+        </w:rPr>
+        <w:instrText xml:space="preserve"> PAGEREF _Toc482832162 \h </w:instrText>
+      </w:r>
+      <w:r>
+        <w:rPr>
+          <w:noProof/>
+        </w:rPr>
+      </w:r>
+      <w:r>
+        <w:rPr>
+          <w:noProof/>
         </w:rPr>
         <w:fldChar w:fldCharType="separate"/>
       </w:r>
       <w:r>
         <w:rPr>
-          <w:rFonts w:ascii="Calibri" w:hAnsi="Calibri"/>
-          <w:noProof/>
-          <w:sz w:val="28"/>
-          <w:szCs w:val="28"/>
+          <w:noProof/>
         </w:rPr>
         <w:t>31</w:t>
       </w:r>
       <w:r>
         <w:rPr>
-          <w:rFonts w:ascii="Calibri" w:hAnsi="Calibri"/>
-          <w:noProof/>
-          <w:sz w:val="28"/>
-          <w:szCs w:val="28"/>
+          <w:noProof/>
         </w:rPr>
         <w:fldChar w:fldCharType="end"/>
       </w:r>
@@ -4731,122 +3557,75 @@
           <w:tab w:val="right" w:pos="8630"/>
         </w:tabs>
         <w:rPr>
-          <w:rFonts w:ascii="Calibri" w:hAnsi="Calibri"/>
           <w:b w:val="0"/>
           <w:noProof/>
-          <w:sz w:val="28"/>
-          <w:szCs w:val="28"/>
+          <w:sz w:val="24"/>
+          <w:szCs w:val="24"/>
           <w:lang w:eastAsia="ja-JP"/>
         </w:rPr>
       </w:pPr>
       <w:r>
         <w:rPr>
-          <w:rFonts w:ascii="Calibri" w:hAnsi="Calibri"/>
-          <w:noProof/>
-          <w:sz w:val="28"/>
-          <w:szCs w:val="28"/>
+          <w:noProof/>
           <w:lang w:val="en-GB"/>
         </w:rPr>
         <w:t>1.</w:t>
       </w:r>
       <w:r>
         <w:rPr>
-          <w:rFonts w:ascii="Calibri" w:hAnsi="Calibri"/>
           <w:b w:val="0"/>
           <w:noProof/>
-          <w:sz w:val="28"/>
-          <w:szCs w:val="28"/>
+          <w:sz w:val="24"/>
+          <w:szCs w:val="24"/>
           <w:lang w:eastAsia="ja-JP"/>
         </w:rPr>
         <w:tab/>
       </w:r>
       <w:r>
         <w:rPr>
-          <w:rFonts w:ascii="Calibri" w:hAnsi="Calibri"/>
-          <w:noProof/>
-          <w:sz w:val="28"/>
-          <w:szCs w:val="28"/>
-          <w:lang w:val="en-GB"/>
-        </w:rPr>
-        <w:t>Creation du projet</w:t>
-      </w:r>
-      <w:r>
-        <w:rPr>
-          <w:rFonts w:ascii="Calibri" w:hAnsi="Calibri"/>
-          <w:noProof/>
-          <w:sz w:val="28"/>
-          <w:szCs w:val="28"/>
+          <w:noProof/>
+          <w:lang w:val="fr-FR"/>
+        </w:rPr>
+        <w:t>Création du projet</w:t>
+      </w:r>
+      <w:r>
+        <w:rPr>
+          <w:noProof/>
         </w:rPr>
         <w:tab/>
       </w:r>
       <w:r>
         <w:rPr>
-          <w:rFonts w:ascii="Calibri" w:hAnsi="Calibri"/>
-          <w:noProof/>
-          <w:sz w:val="28"/>
-          <w:szCs w:val="28"/>
+          <w:noProof/>
         </w:rPr>
         <w:fldChar w:fldCharType="begin"/>
       </w:r>
       <w:r>
         <w:rPr>
-          <w:rFonts w:ascii="Calibri" w:hAnsi="Calibri"/>
-          <w:noProof/>
-          <w:sz w:val="28"/>
-          <w:szCs w:val="28"/>
-        </w:rPr>
-        <w:instrText xml:space="preserve"> </w:instrText>
-      </w:r>
-      <w:r>
-        <w:rPr>
-          <w:rFonts w:ascii="Calibri" w:hAnsi="Calibri"/>
-          <w:noProof/>
-          <w:sz w:val="28"/>
-          <w:szCs w:val="28"/>
-        </w:rPr>
-        <w:instrText>PAGEREF</w:instrText>
-      </w:r>
-      <w:r>
-        <w:rPr>
-          <w:rFonts w:ascii="Calibri" w:hAnsi="Calibri"/>
-          <w:noProof/>
-          <w:sz w:val="28"/>
-          <w:szCs w:val="28"/>
-        </w:rPr>
-        <w:instrText xml:space="preserve"> _Toc482630517 \h </w:instrText>
-      </w:r>
-      <w:r>
-        <w:rPr>
-          <w:rFonts w:ascii="Calibri" w:hAnsi="Calibri"/>
-          <w:noProof/>
-          <w:sz w:val="28"/>
-          <w:szCs w:val="28"/>
-        </w:rPr>
-      </w:r>
-      <w:r>
-        <w:rPr>
-          <w:rFonts w:ascii="Calibri" w:hAnsi="Calibri"/>
-          <w:noProof/>
-          <w:sz w:val="28"/>
-          <w:szCs w:val="28"/>
+          <w:noProof/>
+        </w:rPr>
+        <w:instrText xml:space="preserve"> PAGEREF _Toc482832163 \h </w:instrText>
+      </w:r>
+      <w:r>
+        <w:rPr>
+          <w:noProof/>
+        </w:rPr>
+      </w:r>
+      <w:r>
+        <w:rPr>
+          <w:noProof/>
         </w:rPr>
         <w:fldChar w:fldCharType="separate"/>
       </w:r>
       <w:r>
         <w:rPr>
-          <w:rFonts w:ascii="Calibri" w:hAnsi="Calibri"/>
-          <w:noProof/>
-          <w:sz w:val="28"/>
-          <w:szCs w:val="28"/>
+          <w:noProof/>
         </w:rPr>
         <w:t>31</w:t>
       </w:r>
       <w:r>
         <w:rPr>
-          <w:rFonts w:ascii="Calibri" w:hAnsi="Calibri"/>
-          <w:noProof/>
-          <w:sz w:val="28"/>
-          <w:szCs w:val="28"/>
+          <w:noProof/>
         </w:rPr>
         <w:fldChar w:fldCharType="end"/>
       </w:r>
@@ -4859,221 +3638,75 @@
           <w:tab w:val="right" w:pos="8630"/>
         </w:tabs>
         <w:rPr>
-          <w:rFonts w:ascii="Calibri" w:hAnsi="Calibri"/>
           <w:b w:val="0"/>
           <w:noProof/>
-          <w:sz w:val="28"/>
-          <w:szCs w:val="28"/>
+          <w:sz w:val="24"/>
+          <w:szCs w:val="24"/>
           <w:lang w:eastAsia="ja-JP"/>
         </w:rPr>
       </w:pPr>
       <w:r>
         <w:rPr>
-          <w:rFonts w:ascii="Calibri" w:hAnsi="Calibri"/>
-          <w:noProof/>
-          <w:sz w:val="28"/>
-          <w:szCs w:val="28"/>
+          <w:noProof/>
+          <w:lang w:val="fr-FR"/>
         </w:rPr>
         <w:t>2.</w:t>
       </w:r>
       <w:r>
         <w:rPr>
-          <w:rFonts w:ascii="Calibri" w:hAnsi="Calibri"/>
           <w:b w:val="0"/>
           <w:noProof/>
-          <w:sz w:val="28"/>
-          <w:szCs w:val="28"/>
+          <w:sz w:val="24"/>
+          <w:szCs w:val="24"/>
           <w:lang w:eastAsia="ja-JP"/>
         </w:rPr>
         <w:tab/>
       </w:r>
       <w:r>
         <w:rPr>
-          <w:rFonts w:ascii="Calibri" w:hAnsi="Calibri"/>
-          <w:noProof/>
-          <w:sz w:val="28"/>
-          <w:szCs w:val="28"/>
+          <w:noProof/>
+          <w:lang w:val="fr-FR"/>
         </w:rPr>
         <w:t>Mise en place des composantes</w:t>
       </w:r>
       <w:r>
         <w:rPr>
-          <w:rFonts w:ascii="Calibri" w:hAnsi="Calibri"/>
-          <w:noProof/>
-          <w:sz w:val="28"/>
-          <w:szCs w:val="28"/>
+          <w:noProof/>
         </w:rPr>
         <w:tab/>
       </w:r>
       <w:r>
         <w:rPr>
-          <w:rFonts w:ascii="Calibri" w:hAnsi="Calibri"/>
-          <w:noProof/>
-          <w:sz w:val="28"/>
-          <w:szCs w:val="28"/>
+          <w:noProof/>
         </w:rPr>
         <w:fldChar w:fldCharType="begin"/>
       </w:r>
       <w:r>
         <w:rPr>
-          <w:rFonts w:ascii="Calibri" w:hAnsi="Calibri"/>
-          <w:noProof/>
-          <w:sz w:val="28"/>
-          <w:szCs w:val="28"/>
-        </w:rPr>
-        <w:instrText xml:space="preserve"> </w:instrText>
-      </w:r>
-      <w:r>
-        <w:rPr>
-          <w:rFonts w:ascii="Calibri" w:hAnsi="Calibri"/>
-          <w:noProof/>
-          <w:sz w:val="28"/>
-          <w:szCs w:val="28"/>
-        </w:rPr>
-        <w:instrText>PAGEREF</w:instrText>
-      </w:r>
-      <w:r>
-        <w:rPr>
-          <w:rFonts w:ascii="Calibri" w:hAnsi="Calibri"/>
-          <w:noProof/>
-          <w:sz w:val="28"/>
-          <w:szCs w:val="28"/>
-        </w:rPr>
-        <w:instrText xml:space="preserve"> _Toc482630518 \h </w:instrText>
-      </w:r>
-      <w:r>
-        <w:rPr>
-          <w:rFonts w:ascii="Calibri" w:hAnsi="Calibri"/>
-          <w:noProof/>
-          <w:sz w:val="28"/>
-          <w:szCs w:val="28"/>
-        </w:rPr>
-      </w:r>
-      <w:r>
-        <w:rPr>
-          <w:rFonts w:ascii="Calibri" w:hAnsi="Calibri"/>
-          <w:noProof/>
-          <w:sz w:val="28"/>
-          <w:szCs w:val="28"/>
+          <w:noProof/>
+        </w:rPr>
+        <w:instrText xml:space="preserve"> PAGEREF _Toc482832164 \h </w:instrText>
+      </w:r>
+      <w:r>
+        <w:rPr>
+          <w:noProof/>
+        </w:rPr>
+      </w:r>
+      <w:r>
+        <w:rPr>
+          <w:noProof/>
         </w:rPr>
         <w:fldChar w:fldCharType="separate"/>
       </w:r>
       <w:r>
         <w:rPr>
-          <w:rFonts w:ascii="Calibri" w:hAnsi="Calibri"/>
-          <w:noProof/>
-          <w:sz w:val="28"/>
-          <w:szCs w:val="28"/>
+          <w:noProof/>
         </w:rPr>
         <w:t>32</w:t>
       </w:r>
       <w:r>
         <w:rPr>
-          <w:rFonts w:ascii="Calibri" w:hAnsi="Calibri"/>
-          <w:noProof/>
-          <w:sz w:val="28"/>
-          <w:szCs w:val="28"/>
-        </w:rPr>
-        <w:fldChar w:fldCharType="end"/>
-      </w:r>
-    </w:p>
-    <w:p>
-      <w:pPr>
-        <w:pStyle w:val="TM1"/>
-        <w:rPr>
-          <w:rFonts w:ascii="Calibri" w:hAnsi="Calibri"/>
-          <w:noProof/>
-          <w:sz w:val="28"/>
-          <w:szCs w:val="28"/>
-          <w:lang w:eastAsia="ja-JP"/>
-        </w:rPr>
-      </w:pPr>
-      <w:r>
-        <w:rPr>
-          <w:rFonts w:ascii="Calibri" w:hAnsi="Calibri"/>
-          <w:noProof/>
-          <w:sz w:val="28"/>
-          <w:szCs w:val="28"/>
-        </w:rPr>
-        <w:t>IV – DEPLOIEMENT</w:t>
-      </w:r>
-      <w:r>
-        <w:rPr>
-          <w:rFonts w:ascii="Calibri" w:hAnsi="Calibri"/>
-          <w:noProof/>
-          <w:sz w:val="28"/>
-          <w:szCs w:val="28"/>
-        </w:rPr>
-        <w:tab/>
-      </w:r>
-      <w:r>
-        <w:rPr>
-          <w:rFonts w:ascii="Calibri" w:hAnsi="Calibri"/>
-          <w:noProof/>
-          <w:sz w:val="28"/>
-          <w:szCs w:val="28"/>
-        </w:rPr>
-        <w:fldChar w:fldCharType="begin"/>
-      </w:r>
-      <w:r>
-        <w:rPr>
-          <w:rFonts w:ascii="Calibri" w:hAnsi="Calibri"/>
-          <w:noProof/>
-          <w:sz w:val="28"/>
-          <w:szCs w:val="28"/>
-        </w:rPr>
-        <w:instrText xml:space="preserve"> </w:instrText>
-      </w:r>
-      <w:r>
-        <w:rPr>
-          <w:rFonts w:ascii="Calibri" w:hAnsi="Calibri"/>
-          <w:noProof/>
-          <w:sz w:val="28"/>
-          <w:szCs w:val="28"/>
-        </w:rPr>
-        <w:instrText>PAGEREF</w:instrText>
-      </w:r>
-      <w:r>
-        <w:rPr>
-          <w:rFonts w:ascii="Calibri" w:hAnsi="Calibri"/>
-          <w:noProof/>
-          <w:sz w:val="28"/>
-          <w:szCs w:val="28"/>
-        </w:rPr>
-        <w:instrText xml:space="preserve"> _Toc482630519 \h </w:instrText>
-      </w:r>
-      <w:r>
-        <w:rPr>
-          <w:rFonts w:ascii="Calibri" w:hAnsi="Calibri"/>
-          <w:noProof/>
-          <w:sz w:val="28"/>
-          <w:szCs w:val="28"/>
-        </w:rPr>
-      </w:r>
-      <w:r>
-        <w:rPr>
-          <w:rFonts w:ascii="Calibri" w:hAnsi="Calibri"/>
-          <w:noProof/>
-          <w:sz w:val="28"/>
-          <w:szCs w:val="28"/>
-        </w:rPr>
-        <w:fldChar w:fldCharType="separate"/>
-      </w:r>
-      <w:r>
-        <w:rPr>
-          <w:rFonts w:ascii="Calibri" w:hAnsi="Calibri"/>
-          <w:noProof/>
-          <w:sz w:val="28"/>
-          <w:szCs w:val="28"/>
-        </w:rPr>
-        <w:t>35</w:t>
-      </w:r>
-      <w:r>
-        <w:rPr>
-          <w:rFonts w:ascii="Calibri" w:hAnsi="Calibri"/>
-          <w:noProof/>
-          <w:sz w:val="28"/>
-          <w:szCs w:val="28"/>
+          <w:noProof/>
         </w:rPr>
         <w:fldChar w:fldCharType="end"/>
       </w:r>
@@ -5086,122 +3719,134 @@
           <w:tab w:val="right" w:pos="8630"/>
         </w:tabs>
         <w:rPr>
-          <w:rFonts w:ascii="Calibri" w:hAnsi="Calibri"/>
           <w:b w:val="0"/>
           <w:noProof/>
-          <w:sz w:val="28"/>
-          <w:szCs w:val="28"/>
+          <w:sz w:val="24"/>
+          <w:szCs w:val="24"/>
           <w:lang w:eastAsia="ja-JP"/>
         </w:rPr>
       </w:pPr>
       <w:r>
         <w:rPr>
-          <w:rFonts w:ascii="Calibri" w:hAnsi="Calibri"/>
-          <w:noProof/>
-          <w:sz w:val="28"/>
-          <w:szCs w:val="28"/>
-          <w:lang w:val="fr-FR"/>
-        </w:rPr>
-        <w:t>1.</w:t>
-      </w:r>
-      <w:r>
-        <w:rPr>
-          <w:rFonts w:ascii="Calibri" w:hAnsi="Calibri"/>
+          <w:noProof/>
+        </w:rPr>
+        <w:t>3.</w:t>
+      </w:r>
+      <w:r>
+        <w:rPr>
           <w:b w:val="0"/>
           <w:noProof/>
-          <w:sz w:val="28"/>
-          <w:szCs w:val="28"/>
+          <w:sz w:val="24"/>
+          <w:szCs w:val="24"/>
           <w:lang w:eastAsia="ja-JP"/>
         </w:rPr>
         <w:tab/>
       </w:r>
       <w:r>
         <w:rPr>
-          <w:rFonts w:ascii="Calibri" w:hAnsi="Calibri"/>
-          <w:noProof/>
-          <w:sz w:val="28"/>
-          <w:szCs w:val="28"/>
-          <w:lang w:val="fr-FR"/>
-        </w:rPr>
-        <w:t>Deploiement de Dashboard</w:t>
-      </w:r>
-      <w:r>
-        <w:rPr>
-          <w:rFonts w:ascii="Calibri" w:hAnsi="Calibri"/>
-          <w:noProof/>
-          <w:sz w:val="28"/>
-          <w:szCs w:val="28"/>
+          <w:noProof/>
+          <w:lang w:val="fr-FR"/>
+        </w:rPr>
+        <w:t>Rendu finale de DASHBOARD</w:t>
+      </w:r>
+      <w:r>
+        <w:rPr>
+          <w:noProof/>
         </w:rPr>
         <w:tab/>
       </w:r>
       <w:r>
         <w:rPr>
-          <w:rFonts w:ascii="Calibri" w:hAnsi="Calibri"/>
-          <w:noProof/>
-          <w:sz w:val="28"/>
-          <w:szCs w:val="28"/>
+          <w:noProof/>
         </w:rPr>
         <w:fldChar w:fldCharType="begin"/>
       </w:r>
       <w:r>
         <w:rPr>
-          <w:rFonts w:ascii="Calibri" w:hAnsi="Calibri"/>
-          <w:noProof/>
-          <w:sz w:val="28"/>
-          <w:szCs w:val="28"/>
-        </w:rPr>
-        <w:instrText xml:space="preserve"> </w:instrText>
-      </w:r>
-      <w:r>
-        <w:rPr>
-          <w:rFonts w:ascii="Calibri" w:hAnsi="Calibri"/>
-          <w:noProof/>
-          <w:sz w:val="28"/>
-          <w:szCs w:val="28"/>
-        </w:rPr>
-        <w:instrText>PAGEREF</w:instrText>
-      </w:r>
-      <w:r>
-        <w:rPr>
-          <w:rFonts w:ascii="Calibri" w:hAnsi="Calibri"/>
-          <w:noProof/>
-          <w:sz w:val="28"/>
-          <w:szCs w:val="28"/>
-        </w:rPr>
-        <w:instrText xml:space="preserve"> _Toc482630520 \h </w:instrText>
-      </w:r>
-      <w:r>
-        <w:rPr>
-          <w:rFonts w:ascii="Calibri" w:hAnsi="Calibri"/>
-          <w:noProof/>
-          <w:sz w:val="28"/>
-          <w:szCs w:val="28"/>
-        </w:rPr>
-      </w:r>
-      <w:r>
-        <w:rPr>
-          <w:rFonts w:ascii="Calibri" w:hAnsi="Calibri"/>
-          <w:noProof/>
-          <w:sz w:val="28"/>
-          <w:szCs w:val="28"/>
+          <w:noProof/>
+        </w:rPr>
+        <w:instrText xml:space="preserve"> PAGEREF _Toc482832165 \h </w:instrText>
+      </w:r>
+      <w:r>
+        <w:rPr>
+          <w:noProof/>
+        </w:rPr>
+      </w:r>
+      <w:r>
+        <w:rPr>
+          <w:noProof/>
         </w:rPr>
         <w:fldChar w:fldCharType="separate"/>
       </w:r>
       <w:r>
         <w:rPr>
-          <w:rFonts w:ascii="Calibri" w:hAnsi="Calibri"/>
-          <w:noProof/>
-          <w:sz w:val="28"/>
-          <w:szCs w:val="28"/>
+          <w:noProof/>
+        </w:rPr>
+        <w:t>34</w:t>
+      </w:r>
+      <w:r>
+        <w:rPr>
+          <w:noProof/>
+        </w:rPr>
+        <w:fldChar w:fldCharType="end"/>
+      </w:r>
+    </w:p>
+    <w:p>
+      <w:pPr>
+        <w:pStyle w:val="TM1"/>
+        <w:rPr>
+          <w:rFonts w:asciiTheme="minorHAnsi" w:hAnsiTheme="minorHAnsi"/>
+          <w:b w:val="0"/>
+          <w:caps w:val="0"/>
+          <w:noProof/>
+          <w:lang w:eastAsia="ja-JP"/>
+        </w:rPr>
+      </w:pPr>
+      <w:r>
+        <w:rPr>
+          <w:noProof/>
+          <w:lang w:val="fr-FR"/>
+        </w:rPr>
+        <w:t>IV – DEPLOIEMENT</w:t>
+      </w:r>
+      <w:r>
+        <w:rPr>
+          <w:noProof/>
+        </w:rPr>
+        <w:tab/>
+      </w:r>
+      <w:r>
+        <w:rPr>
+          <w:noProof/>
+        </w:rPr>
+        <w:fldChar w:fldCharType="begin"/>
+      </w:r>
+      <w:r>
+        <w:rPr>
+          <w:noProof/>
+        </w:rPr>
+        <w:instrText xml:space="preserve"> PAGEREF _Toc482832166 \h </w:instrText>
+      </w:r>
+      <w:r>
+        <w:rPr>
+          <w:noProof/>
+        </w:rPr>
+      </w:r>
+      <w:r>
+        <w:rPr>
+          <w:noProof/>
+        </w:rPr>
+        <w:fldChar w:fldCharType="separate"/>
+      </w:r>
+      <w:r>
+        <w:rPr>
+          <w:noProof/>
         </w:rPr>
         <w:t>35</w:t>
       </w:r>
       <w:r>
         <w:rPr>
-          <w:rFonts w:ascii="Calibri" w:hAnsi="Calibri"/>
-          <w:noProof/>
-          <w:sz w:val="28"/>
-          <w:szCs w:val="28"/>
+          <w:noProof/>
         </w:rPr>
         <w:fldChar w:fldCharType="end"/>
       </w:r>
@@ -5214,221 +3859,75 @@
           <w:tab w:val="right" w:pos="8630"/>
         </w:tabs>
         <w:rPr>
-          <w:rFonts w:ascii="Calibri" w:hAnsi="Calibri"/>
           <w:b w:val="0"/>
           <w:noProof/>
-          <w:sz w:val="28"/>
-          <w:szCs w:val="28"/>
+          <w:sz w:val="24"/>
+          <w:szCs w:val="24"/>
           <w:lang w:eastAsia="ja-JP"/>
         </w:rPr>
       </w:pPr>
       <w:r>
         <w:rPr>
-          <w:rFonts w:ascii="Calibri" w:hAnsi="Calibri"/>
-          <w:noProof/>
-          <w:sz w:val="28"/>
-          <w:szCs w:val="28"/>
-        </w:rPr>
-        <w:t>2.</w:t>
-      </w:r>
-      <w:r>
-        <w:rPr>
-          <w:rFonts w:ascii="Calibri" w:hAnsi="Calibri"/>
+          <w:noProof/>
+          <w:lang w:val="fr-FR"/>
+        </w:rPr>
+        <w:t>1.</w:t>
+      </w:r>
+      <w:r>
+        <w:rPr>
           <w:b w:val="0"/>
           <w:noProof/>
-          <w:sz w:val="28"/>
-          <w:szCs w:val="28"/>
+          <w:sz w:val="24"/>
+          <w:szCs w:val="24"/>
           <w:lang w:eastAsia="ja-JP"/>
         </w:rPr>
         <w:tab/>
       </w:r>
       <w:r>
         <w:rPr>
-          <w:rFonts w:ascii="Calibri" w:hAnsi="Calibri"/>
-          <w:noProof/>
-          <w:sz w:val="28"/>
-          <w:szCs w:val="28"/>
-        </w:rPr>
-        <w:t>Deploiement de “LA PECHE”</w:t>
-      </w:r>
-      <w:r>
-        <w:rPr>
-          <w:rFonts w:ascii="Calibri" w:hAnsi="Calibri"/>
-          <w:noProof/>
-          <w:sz w:val="28"/>
-          <w:szCs w:val="28"/>
+          <w:noProof/>
+          <w:lang w:val="fr-FR"/>
+        </w:rPr>
+        <w:t>Déploiement de Dashboard</w:t>
+      </w:r>
+      <w:r>
+        <w:rPr>
+          <w:noProof/>
         </w:rPr>
         <w:tab/>
       </w:r>
       <w:r>
         <w:rPr>
-          <w:rFonts w:ascii="Calibri" w:hAnsi="Calibri"/>
-          <w:noProof/>
-          <w:sz w:val="28"/>
-          <w:szCs w:val="28"/>
+          <w:noProof/>
         </w:rPr>
         <w:fldChar w:fldCharType="begin"/>
       </w:r>
       <w:r>
         <w:rPr>
-          <w:rFonts w:ascii="Calibri" w:hAnsi="Calibri"/>
-          <w:noProof/>
-          <w:sz w:val="28"/>
-          <w:szCs w:val="28"/>
-        </w:rPr>
-        <w:instrText xml:space="preserve"> </w:instrText>
-      </w:r>
-      <w:r>
-        <w:rPr>
-          <w:rFonts w:ascii="Calibri" w:hAnsi="Calibri"/>
-          <w:noProof/>
-          <w:sz w:val="28"/>
-          <w:szCs w:val="28"/>
-        </w:rPr>
-        <w:instrText>PAGEREF</w:instrText>
-      </w:r>
-      <w:r>
-        <w:rPr>
-          <w:rFonts w:ascii="Calibri" w:hAnsi="Calibri"/>
-          <w:noProof/>
-          <w:sz w:val="28"/>
-          <w:szCs w:val="28"/>
-        </w:rPr>
-        <w:instrText xml:space="preserve"> _Toc482630521 \h </w:instrText>
-      </w:r>
-      <w:r>
-        <w:rPr>
-          <w:rFonts w:ascii="Calibri" w:hAnsi="Calibri"/>
-          <w:noProof/>
-          <w:sz w:val="28"/>
-          <w:szCs w:val="28"/>
-        </w:rPr>
-      </w:r>
-      <w:r>
-        <w:rPr>
-          <w:rFonts w:ascii="Calibri" w:hAnsi="Calibri"/>
-          <w:noProof/>
-          <w:sz w:val="28"/>
-          <w:szCs w:val="28"/>
+          <w:noProof/>
+        </w:rPr>
+        <w:instrText xml:space="preserve"> PAGEREF _Toc482832167 \h </w:instrText>
+      </w:r>
+      <w:r>
+        <w:rPr>
+          <w:noProof/>
+        </w:rPr>
+      </w:r>
+      <w:r>
+        <w:rPr>
+          <w:noProof/>
         </w:rPr>
         <w:fldChar w:fldCharType="separate"/>
       </w:r>
       <w:r>
         <w:rPr>
-          <w:rFonts w:ascii="Calibri" w:hAnsi="Calibri"/>
-          <w:noProof/>
-          <w:sz w:val="28"/>
-          <w:szCs w:val="28"/>
-        </w:rPr>
-        <w:t>36</w:t>
-      </w:r>
-      <w:r>
-        <w:rPr>
-          <w:rFonts w:ascii="Calibri" w:hAnsi="Calibri"/>
-          <w:noProof/>
-          <w:sz w:val="28"/>
-          <w:szCs w:val="28"/>
-        </w:rPr>
-        <w:fldChar w:fldCharType="end"/>
-      </w:r>
-    </w:p>
-    <w:p>
-      <w:pPr>
-        <w:pStyle w:val="TM1"/>
-        <w:rPr>
-          <w:rFonts w:ascii="Calibri" w:hAnsi="Calibri"/>
-          <w:noProof/>
-          <w:sz w:val="28"/>
-          <w:szCs w:val="28"/>
-          <w:lang w:eastAsia="ja-JP"/>
-        </w:rPr>
-      </w:pPr>
-      <w:r>
-        <w:rPr>
-          <w:rFonts w:ascii="Calibri" w:hAnsi="Calibri"/>
-          <w:noProof/>
-          <w:sz w:val="28"/>
-          <w:szCs w:val="28"/>
-        </w:rPr>
-        <w:t>CONCLUSION</w:t>
-      </w:r>
-      <w:r>
-        <w:rPr>
-          <w:rFonts w:ascii="Calibri" w:hAnsi="Calibri"/>
-          <w:noProof/>
-          <w:sz w:val="28"/>
-          <w:szCs w:val="28"/>
-        </w:rPr>
-        <w:tab/>
-      </w:r>
-      <w:r>
-        <w:rPr>
-          <w:rFonts w:ascii="Calibri" w:hAnsi="Calibri"/>
-          <w:noProof/>
-          <w:sz w:val="28"/>
-          <w:szCs w:val="28"/>
-        </w:rPr>
-        <w:fldChar w:fldCharType="begin"/>
-      </w:r>
-      <w:r>
-        <w:rPr>
-          <w:rFonts w:ascii="Calibri" w:hAnsi="Calibri"/>
-          <w:noProof/>
-          <w:sz w:val="28"/>
-          <w:szCs w:val="28"/>
-        </w:rPr>
-        <w:instrText xml:space="preserve"> </w:instrText>
-      </w:r>
-      <w:r>
-        <w:rPr>
-          <w:rFonts w:ascii="Calibri" w:hAnsi="Calibri"/>
-          <w:noProof/>
-          <w:sz w:val="28"/>
-          <w:szCs w:val="28"/>
-        </w:rPr>
-        <w:instrText>PAGEREF</w:instrText>
-      </w:r>
-      <w:r>
-        <w:rPr>
-          <w:rFonts w:ascii="Calibri" w:hAnsi="Calibri"/>
-          <w:noProof/>
-          <w:sz w:val="28"/>
-          <w:szCs w:val="28"/>
-        </w:rPr>
-        <w:instrText xml:space="preserve"> _Toc482630522 \h </w:instrText>
-      </w:r>
-      <w:r>
-        <w:rPr>
-          <w:rFonts w:ascii="Calibri" w:hAnsi="Calibri"/>
-          <w:noProof/>
-          <w:sz w:val="28"/>
-          <w:szCs w:val="28"/>
-        </w:rPr>
-      </w:r>
-      <w:r>
-        <w:rPr>
-          <w:rFonts w:ascii="Calibri" w:hAnsi="Calibri"/>
-          <w:noProof/>
-          <w:sz w:val="28"/>
-          <w:szCs w:val="28"/>
-        </w:rPr>
-        <w:fldChar w:fldCharType="separate"/>
-      </w:r>
-      <w:r>
-        <w:rPr>
-          <w:rFonts w:ascii="Calibri" w:hAnsi="Calibri"/>
-          <w:noProof/>
-          <w:sz w:val="28"/>
-          <w:szCs w:val="28"/>
-        </w:rPr>
-        <w:t>38</w:t>
-      </w:r>
-      <w:r>
-        <w:rPr>
-          <w:rFonts w:ascii="Calibri" w:hAnsi="Calibri"/>
-          <w:noProof/>
-          <w:sz w:val="28"/>
-          <w:szCs w:val="28"/>
+          <w:noProof/>
+        </w:rPr>
+        <w:t>35</w:t>
+      </w:r>
+      <w:r>
+        <w:rPr>
+          <w:noProof/>
         </w:rPr>
         <w:fldChar w:fldCharType="end"/>
       </w:r>
@@ -5441,120 +3940,134 @@
           <w:tab w:val="right" w:pos="8630"/>
         </w:tabs>
         <w:rPr>
-          <w:rFonts w:ascii="Calibri" w:hAnsi="Calibri"/>
           <w:b w:val="0"/>
           <w:noProof/>
-          <w:sz w:val="28"/>
-          <w:szCs w:val="28"/>
+          <w:sz w:val="24"/>
+          <w:szCs w:val="24"/>
           <w:lang w:eastAsia="ja-JP"/>
         </w:rPr>
       </w:pPr>
       <w:r>
         <w:rPr>
-          <w:rFonts w:ascii="Calibri" w:hAnsi="Calibri"/>
-          <w:noProof/>
-          <w:sz w:val="28"/>
-          <w:szCs w:val="28"/>
-        </w:rPr>
-        <w:t>1.</w:t>
-      </w:r>
-      <w:r>
-        <w:rPr>
-          <w:rFonts w:ascii="Calibri" w:hAnsi="Calibri"/>
+          <w:noProof/>
+        </w:rPr>
+        <w:t>2.</w:t>
+      </w:r>
+      <w:r>
+        <w:rPr>
           <w:b w:val="0"/>
           <w:noProof/>
-          <w:sz w:val="28"/>
-          <w:szCs w:val="28"/>
+          <w:sz w:val="24"/>
+          <w:szCs w:val="24"/>
           <w:lang w:eastAsia="ja-JP"/>
         </w:rPr>
         <w:tab/>
       </w:r>
       <w:r>
         <w:rPr>
-          <w:rFonts w:ascii="Calibri" w:hAnsi="Calibri"/>
-          <w:noProof/>
-          <w:sz w:val="28"/>
-          <w:szCs w:val="28"/>
-        </w:rPr>
-        <w:t>Leçons apprises</w:t>
-      </w:r>
-      <w:r>
-        <w:rPr>
-          <w:rFonts w:ascii="Calibri" w:hAnsi="Calibri"/>
-          <w:noProof/>
-          <w:sz w:val="28"/>
-          <w:szCs w:val="28"/>
+          <w:noProof/>
+          <w:lang w:val="fr-FR"/>
+        </w:rPr>
+        <w:t>Déploiement de “LA PECHE”</w:t>
+      </w:r>
+      <w:r>
+        <w:rPr>
+          <w:noProof/>
         </w:rPr>
         <w:tab/>
       </w:r>
       <w:r>
         <w:rPr>
-          <w:rFonts w:ascii="Calibri" w:hAnsi="Calibri"/>
-          <w:noProof/>
-          <w:sz w:val="28"/>
-          <w:szCs w:val="28"/>
+          <w:noProof/>
         </w:rPr>
         <w:fldChar w:fldCharType="begin"/>
       </w:r>
       <w:r>
         <w:rPr>
-          <w:rFonts w:ascii="Calibri" w:hAnsi="Calibri"/>
-          <w:noProof/>
-          <w:sz w:val="28"/>
-          <w:szCs w:val="28"/>
-        </w:rPr>
-        <w:instrText xml:space="preserve"> </w:instrText>
-      </w:r>
-      <w:r>
-        <w:rPr>
-          <w:rFonts w:ascii="Calibri" w:hAnsi="Calibri"/>
-          <w:noProof/>
-          <w:sz w:val="28"/>
-          <w:szCs w:val="28"/>
-        </w:rPr>
-        <w:instrText>PAGEREF</w:instrText>
-      </w:r>
-      <w:r>
-        <w:rPr>
-          <w:rFonts w:ascii="Calibri" w:hAnsi="Calibri"/>
-          <w:noProof/>
-          <w:sz w:val="28"/>
-          <w:szCs w:val="28"/>
-        </w:rPr>
-        <w:instrText xml:space="preserve"> _Toc482630523 \h </w:instrText>
-      </w:r>
-      <w:r>
-        <w:rPr>
-          <w:rFonts w:ascii="Calibri" w:hAnsi="Calibri"/>
-          <w:noProof/>
-          <w:sz w:val="28"/>
-          <w:szCs w:val="28"/>
-        </w:rPr>
-      </w:r>
-      <w:r>
-        <w:rPr>
-          <w:rFonts w:ascii="Calibri" w:hAnsi="Calibri"/>
-          <w:noProof/>
-          <w:sz w:val="28"/>
-          <w:szCs w:val="28"/>
+          <w:noProof/>
+        </w:rPr>
+        <w:instrText xml:space="preserve"> PAGEREF _Toc482832168 \h </w:instrText>
+      </w:r>
+      <w:r>
+        <w:rPr>
+          <w:noProof/>
+        </w:rPr>
+      </w:r>
+      <w:r>
+        <w:rPr>
+          <w:noProof/>
         </w:rPr>
         <w:fldChar w:fldCharType="separate"/>
       </w:r>
       <w:r>
         <w:rPr>
-          <w:rFonts w:ascii="Calibri" w:hAnsi="Calibri"/>
-          <w:noProof/>
-          <w:sz w:val="28"/>
-          <w:szCs w:val="28"/>
+          <w:noProof/>
+        </w:rPr>
+        <w:t>36</w:t>
+      </w:r>
+      <w:r>
+        <w:rPr>
+          <w:noProof/>
+        </w:rPr>
+        <w:fldChar w:fldCharType="end"/>
+      </w:r>
+    </w:p>
+    <w:p>
+      <w:pPr>
+        <w:pStyle w:val="TM1"/>
+        <w:rPr>
+          <w:rFonts w:asciiTheme="minorHAnsi" w:hAnsiTheme="minorHAnsi"/>
+          <w:b w:val="0"/>
+          <w:caps w:val="0"/>
+          <w:noProof/>
+          <w:lang w:eastAsia="ja-JP"/>
+        </w:rPr>
+      </w:pPr>
+      <w:r>
+        <w:rPr>
+          <w:noProof/>
+          <w:lang w:val="fr-FR"/>
+        </w:rPr>
+        <w:t>CONCLUSION</w:t>
+      </w:r>
+      <w:r>
+        <w:rPr>
+          <w:noProof/>
+        </w:rPr>
+        <w:tab/>
+      </w:r>
+      <w:r>
+        <w:rPr>
+          <w:noProof/>
+        </w:rPr>
+        <w:fldChar w:fldCharType="begin"/>
+      </w:r>
+      <w:r>
+        <w:rPr>
+          <w:noProof/>
+        </w:rPr>
+        <w:instrText xml:space="preserve"> PAGEREF _Toc482832169 \h </w:instrText>
+      </w:r>
+      <w:r>
+        <w:rPr>
+          <w:noProof/>
+        </w:rPr>
+      </w:r>
+      <w:r>
+        <w:rPr>
+          <w:noProof/>
+        </w:rPr>
+        <w:fldChar w:fldCharType="separate"/>
+      </w:r>
+      <w:r>
+        <w:rPr>
+          <w:noProof/>
         </w:rPr>
         <w:t>38</w:t>
       </w:r>
       <w:r>
         <w:rPr>
-          <w:rFonts w:ascii="Calibri" w:hAnsi="Calibri"/>
-          <w:noProof/>
-          <w:sz w:val="28"/>
-          <w:szCs w:val="28"/>
+          <w:noProof/>
         </w:rPr>
         <w:fldChar w:fldCharType="end"/>
       </w:r>
@@ -5567,120 +4080,155 @@
           <w:tab w:val="right" w:pos="8630"/>
         </w:tabs>
         <w:rPr>
-          <w:rFonts w:ascii="Calibri" w:hAnsi="Calibri"/>
           <w:b w:val="0"/>
           <w:noProof/>
-          <w:sz w:val="28"/>
-          <w:szCs w:val="28"/>
+          <w:sz w:val="24"/>
+          <w:szCs w:val="24"/>
           <w:lang w:eastAsia="ja-JP"/>
         </w:rPr>
       </w:pPr>
       <w:r>
         <w:rPr>
-          <w:rFonts w:ascii="Calibri" w:hAnsi="Calibri"/>
-          <w:noProof/>
-          <w:sz w:val="28"/>
-          <w:szCs w:val="28"/>
+          <w:noProof/>
         </w:rPr>
         <w:t>1.</w:t>
       </w:r>
       <w:r>
         <w:rPr>
-          <w:rFonts w:ascii="Calibri" w:hAnsi="Calibri"/>
           <w:b w:val="0"/>
           <w:noProof/>
-          <w:sz w:val="28"/>
-          <w:szCs w:val="28"/>
+          <w:sz w:val="24"/>
+          <w:szCs w:val="24"/>
           <w:lang w:eastAsia="ja-JP"/>
         </w:rPr>
         <w:tab/>
       </w:r>
       <w:r>
         <w:rPr>
-          <w:rFonts w:ascii="Calibri" w:hAnsi="Calibri"/>
-          <w:noProof/>
-          <w:sz w:val="28"/>
-          <w:szCs w:val="28"/>
-        </w:rPr>
-        <w:t>Les ameliorations du futures</w:t>
-      </w:r>
-      <w:r>
-        <w:rPr>
-          <w:rFonts w:ascii="Calibri" w:hAnsi="Calibri"/>
-          <w:noProof/>
-          <w:sz w:val="28"/>
-          <w:szCs w:val="28"/>
+          <w:noProof/>
+          <w:lang w:val="fr-FR"/>
+        </w:rPr>
+        <w:t>Leçons apprises</w:t>
+      </w:r>
+      <w:r>
+        <w:rPr>
+          <w:noProof/>
         </w:rPr>
         <w:tab/>
       </w:r>
       <w:r>
         <w:rPr>
-          <w:rFonts w:ascii="Calibri" w:hAnsi="Calibri"/>
-          <w:noProof/>
-          <w:sz w:val="28"/>
-          <w:szCs w:val="28"/>
+          <w:noProof/>
         </w:rPr>
         <w:fldChar w:fldCharType="begin"/>
       </w:r>
       <w:r>
         <w:rPr>
-          <w:rFonts w:ascii="Calibri" w:hAnsi="Calibri"/>
-          <w:noProof/>
-          <w:sz w:val="28"/>
-          <w:szCs w:val="28"/>
-        </w:rPr>
-        <w:instrText xml:space="preserve"> </w:instrText>
-      </w:r>
-      <w:r>
-        <w:rPr>
-          <w:rFonts w:ascii="Calibri" w:hAnsi="Calibri"/>
-          <w:noProof/>
-          <w:sz w:val="28"/>
-          <w:szCs w:val="28"/>
-        </w:rPr>
-        <w:instrText>PAGEREF</w:instrText>
-      </w:r>
-      <w:r>
-        <w:rPr>
-          <w:rFonts w:ascii="Calibri" w:hAnsi="Calibri"/>
-          <w:noProof/>
-          <w:sz w:val="28"/>
-          <w:szCs w:val="28"/>
-        </w:rPr>
-        <w:instrText xml:space="preserve"> _Toc482630524 \h </w:instrText>
-      </w:r>
-      <w:r>
-        <w:rPr>
-          <w:rFonts w:ascii="Calibri" w:hAnsi="Calibri"/>
-          <w:noProof/>
-          <w:sz w:val="28"/>
-          <w:szCs w:val="28"/>
-        </w:rPr>
-      </w:r>
-      <w:r>
-        <w:rPr>
-          <w:rFonts w:ascii="Calibri" w:hAnsi="Calibri"/>
-          <w:noProof/>
-          <w:sz w:val="28"/>
-          <w:szCs w:val="28"/>
+          <w:noProof/>
+        </w:rPr>
+        <w:instrText xml:space="preserve"> PAGEREF _Toc482832170 \h </w:instrText>
+      </w:r>
+      <w:r>
+        <w:rPr>
+          <w:noProof/>
+        </w:rPr>
+      </w:r>
+      <w:r>
+        <w:rPr>
+          <w:noProof/>
         </w:rPr>
         <w:fldChar w:fldCharType="separate"/>
       </w:r>
       <w:r>
         <w:rPr>
-          <w:rFonts w:ascii="Calibri" w:hAnsi="Calibri"/>
-          <w:noProof/>
-          <w:sz w:val="28"/>
-          <w:szCs w:val="28"/>
+          <w:noProof/>
         </w:rPr>
         <w:t>38</w:t>
       </w:r>
       <w:r>
         <w:rPr>
-          <w:rFonts w:ascii="Calibri" w:hAnsi="Calibri"/>
-          <w:noProof/>
-          <w:sz w:val="28"/>
-          <w:szCs w:val="28"/>
+          <w:noProof/>
+        </w:rPr>
+        <w:fldChar w:fldCharType="end"/>
+      </w:r>
+    </w:p>
+    <w:p>
+      <w:pPr>
+        <w:pStyle w:val="TM2"/>
+        <w:tabs>
+          <w:tab w:val="left" w:pos="405"/>
+          <w:tab w:val="right" w:pos="8630"/>
+        </w:tabs>
+        <w:rPr>
+          <w:b w:val="0"/>
+          <w:noProof/>
+          <w:sz w:val="24"/>
+          <w:szCs w:val="24"/>
+          <w:lang w:eastAsia="ja-JP"/>
+        </w:rPr>
+      </w:pPr>
+      <w:r>
+        <w:rPr>
+          <w:noProof/>
+          <w:lang w:val="fr-FR"/>
+        </w:rPr>
+        <w:t>1.</w:t>
+      </w:r>
+      <w:r>
+        <w:rPr>
+          <w:b w:val="0"/>
+          <w:noProof/>
+          <w:sz w:val="24"/>
+          <w:szCs w:val="24"/>
+          <w:lang w:eastAsia="ja-JP"/>
+        </w:rPr>
+        <w:tab/>
+      </w:r>
+      <w:r>
+        <w:rPr>
+          <w:noProof/>
+          <w:lang w:val="fr-FR"/>
+        </w:rPr>
+        <w:t>Les améliorations futures</w:t>
+      </w:r>
+      <w:r>
+        <w:rPr>
+          <w:noProof/>
+        </w:rPr>
+        <w:tab/>
+      </w:r>
+      <w:r>
+        <w:rPr>
+          <w:noProof/>
+        </w:rPr>
+        <w:fldChar w:fldCharType="begin"/>
+      </w:r>
+      <w:r>
+        <w:rPr>
+          <w:noProof/>
+        </w:rPr>
+        <w:instrText xml:space="preserve"> PAGEREF _Toc482832171 \h </w:instrText>
+      </w:r>
+      <w:r>
+        <w:rPr>
+          <w:noProof/>
+        </w:rPr>
+      </w:r>
+      <w:r>
+        <w:rPr>
+          <w:noProof/>
+        </w:rPr>
+        <w:fldChar w:fldCharType="separate"/>
+      </w:r>
+      <w:r>
+        <w:rPr>
+          <w:noProof/>
+        </w:rPr>
+        <w:t>38</w:t>
+      </w:r>
+      <w:r>
+        <w:rPr>
+          <w:noProof/>
         </w:rPr>
         <w:fldChar w:fldCharType="end"/>
       </w:r>
@@ -5693,118 +4241,72 @@
           <w:tab w:val="right" w:pos="8630"/>
         </w:tabs>
         <w:rPr>
-          <w:rFonts w:ascii="Calibri" w:hAnsi="Calibri"/>
-          <w:noProof/>
-          <w:sz w:val="28"/>
-          <w:szCs w:val="28"/>
+          <w:noProof/>
+          <w:sz w:val="24"/>
+          <w:szCs w:val="24"/>
           <w:lang w:eastAsia="ja-JP"/>
         </w:rPr>
       </w:pPr>
       <w:r>
         <w:rPr>
-          <w:rFonts w:ascii="Calibri" w:hAnsi="Calibri"/>
-          <w:noProof/>
-          <w:sz w:val="28"/>
-          <w:szCs w:val="28"/>
+          <w:noProof/>
         </w:rPr>
         <w:t>II.</w:t>
       </w:r>
       <w:r>
         <w:rPr>
-          <w:rFonts w:ascii="Calibri" w:hAnsi="Calibri"/>
-          <w:noProof/>
-          <w:sz w:val="28"/>
-          <w:szCs w:val="28"/>
+          <w:noProof/>
+          <w:sz w:val="24"/>
+          <w:szCs w:val="24"/>
           <w:lang w:eastAsia="ja-JP"/>
         </w:rPr>
         <w:tab/>
       </w:r>
       <w:r>
         <w:rPr>
-          <w:rFonts w:ascii="Calibri" w:hAnsi="Calibri"/>
-          <w:noProof/>
-          <w:sz w:val="28"/>
-          <w:szCs w:val="28"/>
+          <w:noProof/>
+          <w:lang w:val="fr-FR"/>
         </w:rPr>
         <w:t>Testes Unitaires :</w:t>
       </w:r>
       <w:r>
         <w:rPr>
-          <w:rFonts w:ascii="Calibri" w:hAnsi="Calibri"/>
-          <w:noProof/>
-          <w:sz w:val="28"/>
-          <w:szCs w:val="28"/>
+          <w:noProof/>
         </w:rPr>
         <w:tab/>
       </w:r>
       <w:r>
         <w:rPr>
-          <w:rFonts w:ascii="Calibri" w:hAnsi="Calibri"/>
-          <w:noProof/>
-          <w:sz w:val="28"/>
-          <w:szCs w:val="28"/>
+          <w:noProof/>
         </w:rPr>
         <w:fldChar w:fldCharType="begin"/>
       </w:r>
       <w:r>
         <w:rPr>
-          <w:rFonts w:ascii="Calibri" w:hAnsi="Calibri"/>
-          <w:noProof/>
-          <w:sz w:val="28"/>
-          <w:szCs w:val="28"/>
-        </w:rPr>
-        <w:instrText xml:space="preserve"> </w:instrText>
-      </w:r>
-      <w:r>
-        <w:rPr>
-          <w:rFonts w:ascii="Calibri" w:hAnsi="Calibri"/>
-          <w:noProof/>
-          <w:sz w:val="28"/>
-          <w:szCs w:val="28"/>
-        </w:rPr>
-        <w:instrText>PAGEREF</w:instrText>
-      </w:r>
-      <w:r>
-        <w:rPr>
-          <w:rFonts w:ascii="Calibri" w:hAnsi="Calibri"/>
-          <w:noProof/>
-          <w:sz w:val="28"/>
-          <w:szCs w:val="28"/>
-        </w:rPr>
-        <w:instrText xml:space="preserve"> _Toc482630525 \h </w:instrText>
-      </w:r>
-      <w:r>
-        <w:rPr>
-          <w:rFonts w:ascii="Calibri" w:hAnsi="Calibri"/>
-          <w:noProof/>
-          <w:sz w:val="28"/>
-          <w:szCs w:val="28"/>
-        </w:rPr>
-      </w:r>
-      <w:r>
-        <w:rPr>
-          <w:rFonts w:ascii="Calibri" w:hAnsi="Calibri"/>
-          <w:noProof/>
-          <w:sz w:val="28"/>
-          <w:szCs w:val="28"/>
+          <w:noProof/>
+        </w:rPr>
+        <w:instrText xml:space="preserve"> PAGEREF _Toc482832172 \h </w:instrText>
+      </w:r>
+      <w:r>
+        <w:rPr>
+          <w:noProof/>
+        </w:rPr>
+      </w:r>
+      <w:r>
+        <w:rPr>
+          <w:noProof/>
         </w:rPr>
         <w:fldChar w:fldCharType="separate"/>
       </w:r>
       <w:r>
         <w:rPr>
-          <w:rFonts w:ascii="Calibri" w:hAnsi="Calibri"/>
-          <w:noProof/>
-          <w:sz w:val="28"/>
-          <w:szCs w:val="28"/>
+          <w:noProof/>
         </w:rPr>
         <w:t>41</w:t>
       </w:r>
       <w:r>
         <w:rPr>
-          <w:rFonts w:ascii="Calibri" w:hAnsi="Calibri"/>
-          <w:noProof/>
-          <w:sz w:val="28"/>
-          <w:szCs w:val="28"/>
+          <w:noProof/>
         </w:rPr>
         <w:fldChar w:fldCharType="end"/>
       </w:r>
@@ -5817,118 +4319,72 @@
           <w:tab w:val="right" w:pos="8630"/>
         </w:tabs>
         <w:rPr>
-          <w:rFonts w:ascii="Calibri" w:hAnsi="Calibri"/>
-          <w:noProof/>
-          <w:sz w:val="28"/>
-          <w:szCs w:val="28"/>
+          <w:noProof/>
+          <w:sz w:val="24"/>
+          <w:szCs w:val="24"/>
           <w:lang w:eastAsia="ja-JP"/>
         </w:rPr>
       </w:pPr>
       <w:r>
         <w:rPr>
-          <w:rFonts w:ascii="Calibri" w:hAnsi="Calibri"/>
-          <w:noProof/>
-          <w:sz w:val="28"/>
-          <w:szCs w:val="28"/>
+          <w:noProof/>
         </w:rPr>
         <w:t>III.</w:t>
       </w:r>
       <w:r>
         <w:rPr>
-          <w:rFonts w:ascii="Calibri" w:hAnsi="Calibri"/>
-          <w:noProof/>
-          <w:sz w:val="28"/>
-          <w:szCs w:val="28"/>
+          <w:noProof/>
+          <w:sz w:val="24"/>
+          <w:szCs w:val="24"/>
           <w:lang w:eastAsia="ja-JP"/>
         </w:rPr>
         <w:tab/>
       </w:r>
       <w:r>
         <w:rPr>
-          <w:rFonts w:ascii="Calibri" w:hAnsi="Calibri"/>
-          <w:noProof/>
-          <w:sz w:val="28"/>
-          <w:szCs w:val="28"/>
+          <w:noProof/>
+          <w:lang w:val="fr-FR"/>
         </w:rPr>
         <w:t>Amélioration de la performance</w:t>
       </w:r>
       <w:r>
         <w:rPr>
-          <w:rFonts w:ascii="Calibri" w:hAnsi="Calibri"/>
-          <w:noProof/>
-          <w:sz w:val="28"/>
-          <w:szCs w:val="28"/>
+          <w:noProof/>
         </w:rPr>
         <w:tab/>
       </w:r>
       <w:r>
         <w:rPr>
-          <w:rFonts w:ascii="Calibri" w:hAnsi="Calibri"/>
-          <w:noProof/>
-          <w:sz w:val="28"/>
-          <w:szCs w:val="28"/>
+          <w:noProof/>
         </w:rPr>
         <w:fldChar w:fldCharType="begin"/>
       </w:r>
       <w:r>
         <w:rPr>
-          <w:rFonts w:ascii="Calibri" w:hAnsi="Calibri"/>
-          <w:noProof/>
-          <w:sz w:val="28"/>
-          <w:szCs w:val="28"/>
-        </w:rPr>
-        <w:instrText xml:space="preserve"> </w:instrText>
-      </w:r>
-      <w:r>
-        <w:rPr>
-          <w:rFonts w:ascii="Calibri" w:hAnsi="Calibri"/>
-          <w:noProof/>
-          <w:sz w:val="28"/>
-          <w:szCs w:val="28"/>
-        </w:rPr>
-        <w:instrText>PAGEREF</w:instrText>
-      </w:r>
-      <w:r>
-        <w:rPr>
-          <w:rFonts w:ascii="Calibri" w:hAnsi="Calibri"/>
-          <w:noProof/>
-          <w:sz w:val="28"/>
-          <w:szCs w:val="28"/>
-        </w:rPr>
-        <w:instrText xml:space="preserve"> _Toc482630526 \h </w:instrText>
-      </w:r>
-      <w:r>
-        <w:rPr>
-          <w:rFonts w:ascii="Calibri" w:hAnsi="Calibri"/>
-          <w:noProof/>
-          <w:sz w:val="28"/>
-          <w:szCs w:val="28"/>
-        </w:rPr>
-      </w:r>
-      <w:r>
-        <w:rPr>
-          <w:rFonts w:ascii="Calibri" w:hAnsi="Calibri"/>
-          <w:noProof/>
-          <w:sz w:val="28"/>
-          <w:szCs w:val="28"/>
+          <w:noProof/>
+        </w:rPr>
+        <w:instrText xml:space="preserve"> PAGEREF _Toc482832173 \h </w:instrText>
+      </w:r>
+      <w:r>
+        <w:rPr>
+          <w:noProof/>
+        </w:rPr>
+      </w:r>
+      <w:r>
+        <w:rPr>
+          <w:noProof/>
         </w:rPr>
         <w:fldChar w:fldCharType="separate"/>
       </w:r>
       <w:r>
         <w:rPr>
-          <w:rFonts w:ascii="Calibri" w:hAnsi="Calibri"/>
-          <w:noProof/>
-          <w:sz w:val="28"/>
-          <w:szCs w:val="28"/>
+          <w:noProof/>
         </w:rPr>
         <w:t>42</w:t>
       </w:r>
       <w:r>
         <w:rPr>
-          <w:rFonts w:ascii="Calibri" w:hAnsi="Calibri"/>
-          <w:noProof/>
-          <w:sz w:val="28"/>
-          <w:szCs w:val="28"/>
+          <w:noProof/>
         </w:rPr>
         <w:fldChar w:fldCharType="end"/>
       </w:r>
@@ -5941,118 +4397,72 @@
           <w:tab w:val="right" w:pos="8630"/>
         </w:tabs>
         <w:rPr>
-          <w:rFonts w:ascii="Calibri" w:hAnsi="Calibri"/>
-          <w:noProof/>
-          <w:sz w:val="28"/>
-          <w:szCs w:val="28"/>
+          <w:noProof/>
+          <w:sz w:val="24"/>
+          <w:szCs w:val="24"/>
           <w:lang w:eastAsia="ja-JP"/>
         </w:rPr>
       </w:pPr>
       <w:r>
         <w:rPr>
-          <w:rFonts w:ascii="Calibri" w:hAnsi="Calibri"/>
-          <w:noProof/>
-          <w:sz w:val="28"/>
-          <w:szCs w:val="28"/>
+          <w:noProof/>
         </w:rPr>
         <w:t>IV.</w:t>
       </w:r>
       <w:r>
         <w:rPr>
-          <w:rFonts w:ascii="Calibri" w:hAnsi="Calibri"/>
-          <w:noProof/>
-          <w:sz w:val="28"/>
-          <w:szCs w:val="28"/>
+          <w:noProof/>
+          <w:sz w:val="24"/>
+          <w:szCs w:val="24"/>
           <w:lang w:eastAsia="ja-JP"/>
         </w:rPr>
         <w:tab/>
       </w:r>
       <w:r>
         <w:rPr>
-          <w:rFonts w:ascii="Calibri" w:hAnsi="Calibri"/>
-          <w:noProof/>
-          <w:sz w:val="28"/>
-          <w:szCs w:val="28"/>
-        </w:rPr>
-        <w:t>Rendre le projets plus flexible</w:t>
-      </w:r>
-      <w:r>
-        <w:rPr>
-          <w:rFonts w:ascii="Calibri" w:hAnsi="Calibri"/>
-          <w:noProof/>
-          <w:sz w:val="28"/>
-          <w:szCs w:val="28"/>
+          <w:noProof/>
+          <w:lang w:val="fr-FR"/>
+        </w:rPr>
+        <w:t>Rendre le projet plus flexible</w:t>
+      </w:r>
+      <w:r>
+        <w:rPr>
+          <w:noProof/>
         </w:rPr>
         <w:tab/>
       </w:r>
       <w:r>
         <w:rPr>
-          <w:rFonts w:ascii="Calibri" w:hAnsi="Calibri"/>
-          <w:noProof/>
-          <w:sz w:val="28"/>
-          <w:szCs w:val="28"/>
+          <w:noProof/>
         </w:rPr>
         <w:fldChar w:fldCharType="begin"/>
       </w:r>
       <w:r>
         <w:rPr>
-          <w:rFonts w:ascii="Calibri" w:hAnsi="Calibri"/>
-          <w:noProof/>
-          <w:sz w:val="28"/>
-          <w:szCs w:val="28"/>
-        </w:rPr>
-        <w:instrText xml:space="preserve"> </w:instrText>
-      </w:r>
-      <w:r>
-        <w:rPr>
-          <w:rFonts w:ascii="Calibri" w:hAnsi="Calibri"/>
-          <w:noProof/>
-          <w:sz w:val="28"/>
-          <w:szCs w:val="28"/>
-        </w:rPr>
-        <w:instrText>PAGEREF</w:instrText>
-      </w:r>
-      <w:r>
-        <w:rPr>
-          <w:rFonts w:ascii="Calibri" w:hAnsi="Calibri"/>
-          <w:noProof/>
-          <w:sz w:val="28"/>
-          <w:szCs w:val="28"/>
-        </w:rPr>
-        <w:instrText xml:space="preserve"> _Toc482630527 \h </w:instrText>
-      </w:r>
-      <w:r>
-        <w:rPr>
-          <w:rFonts w:ascii="Calibri" w:hAnsi="Calibri"/>
-          <w:noProof/>
-          <w:sz w:val="28"/>
-          <w:szCs w:val="28"/>
-        </w:rPr>
-      </w:r>
-      <w:r>
-        <w:rPr>
-          <w:rFonts w:ascii="Calibri" w:hAnsi="Calibri"/>
-          <w:noProof/>
-          <w:sz w:val="28"/>
-          <w:szCs w:val="28"/>
+          <w:noProof/>
+        </w:rPr>
+        <w:instrText xml:space="preserve"> PAGEREF _Toc482832174 \h </w:instrText>
+      </w:r>
+      <w:r>
+        <w:rPr>
+          <w:noProof/>
+        </w:rPr>
+      </w:r>
+      <w:r>
+        <w:rPr>
+          <w:noProof/>
         </w:rPr>
         <w:fldChar w:fldCharType="separate"/>
       </w:r>
       <w:r>
         <w:rPr>
-          <w:rFonts w:ascii="Calibri" w:hAnsi="Calibri"/>
-          <w:noProof/>
-          <w:sz w:val="28"/>
-          <w:szCs w:val="28"/>
+          <w:noProof/>
         </w:rPr>
         <w:t>42</w:t>
       </w:r>
       <w:r>
         <w:rPr>
-          <w:rFonts w:ascii="Calibri" w:hAnsi="Calibri"/>
-          <w:noProof/>
-          <w:sz w:val="28"/>
-          <w:szCs w:val="28"/>
+          <w:noProof/>
         </w:rPr>
         <w:fldChar w:fldCharType="end"/>
       </w:r>
@@ -6061,99 +4471,58 @@
       <w:pPr>
         <w:pStyle w:val="TM1"/>
         <w:rPr>
-          <w:rFonts w:ascii="Calibri" w:hAnsi="Calibri"/>
-          <w:noProof/>
-          <w:sz w:val="28"/>
-          <w:szCs w:val="28"/>
+          <w:rFonts w:asciiTheme="minorHAnsi" w:hAnsiTheme="minorHAnsi"/>
+          <w:b w:val="0"/>
+          <w:caps w:val="0"/>
+          <w:noProof/>
           <w:lang w:eastAsia="ja-JP"/>
         </w:rPr>
       </w:pPr>
       <w:r>
         <w:rPr>
-          <w:rFonts w:ascii="Calibri" w:hAnsi="Calibri"/>
-          <w:noProof/>
-          <w:sz w:val="28"/>
-          <w:szCs w:val="28"/>
+          <w:noProof/>
+          <w:lang w:val="fr-FR"/>
         </w:rPr>
         <w:t>WEBOGRAPHIE</w:t>
       </w:r>
       <w:r>
         <w:rPr>
-          <w:rFonts w:ascii="Calibri" w:hAnsi="Calibri"/>
-          <w:noProof/>
-          <w:sz w:val="28"/>
-          <w:szCs w:val="28"/>
+          <w:noProof/>
         </w:rPr>
         <w:tab/>
       </w:r>
       <w:r>
         <w:rPr>
-          <w:rFonts w:ascii="Calibri" w:hAnsi="Calibri"/>
-          <w:noProof/>
-          <w:sz w:val="28"/>
-          <w:szCs w:val="28"/>
+          <w:noProof/>
         </w:rPr>
         <w:fldChar w:fldCharType="begin"/>
       </w:r>
       <w:r>
         <w:rPr>
-          <w:rFonts w:ascii="Calibri" w:hAnsi="Calibri"/>
-          <w:noProof/>
-          <w:sz w:val="28"/>
-          <w:szCs w:val="28"/>
-        </w:rPr>
-        <w:instrText xml:space="preserve"> </w:instrText>
-      </w:r>
-      <w:r>
-        <w:rPr>
-          <w:rFonts w:ascii="Calibri" w:hAnsi="Calibri"/>
-          <w:noProof/>
-          <w:sz w:val="28"/>
-          <w:szCs w:val="28"/>
-        </w:rPr>
-        <w:instrText>PAGEREF</w:instrText>
-      </w:r>
-      <w:r>
-        <w:rPr>
-          <w:rFonts w:ascii="Calibri" w:hAnsi="Calibri"/>
-          <w:noProof/>
-          <w:sz w:val="28"/>
-          <w:szCs w:val="28"/>
-        </w:rPr>
-        <w:instrText xml:space="preserve"> _Toc482630528 \h </w:instrText>
-      </w:r>
-      <w:r>
-        <w:rPr>
-          <w:rFonts w:ascii="Calibri" w:hAnsi="Calibri"/>
-          <w:noProof/>
-          <w:sz w:val="28"/>
-          <w:szCs w:val="28"/>
-        </w:rPr>
-      </w:r>
-      <w:r>
-        <w:rPr>
-          <w:rFonts w:ascii="Calibri" w:hAnsi="Calibri"/>
-          <w:noProof/>
-          <w:sz w:val="28"/>
-          <w:szCs w:val="28"/>
+          <w:noProof/>
+        </w:rPr>
+        <w:instrText xml:space="preserve"> PAGEREF _Toc482832175 \h </w:instrText>
+      </w:r>
+      <w:r>
+        <w:rPr>
+          <w:noProof/>
+        </w:rPr>
+      </w:r>
+      <w:r>
+        <w:rPr>
+          <w:noProof/>
         </w:rPr>
         <w:fldChar w:fldCharType="separate"/>
       </w:r>
       <w:r>
         <w:rPr>
-          <w:rFonts w:ascii="Calibri" w:hAnsi="Calibri"/>
-          <w:noProof/>
-          <w:sz w:val="28"/>
-          <w:szCs w:val="28"/>
+          <w:noProof/>
         </w:rPr>
         <w:t>43</w:t>
       </w:r>
       <w:r>
         <w:rPr>
-          <w:rFonts w:ascii="Calibri" w:hAnsi="Calibri"/>
-          <w:noProof/>
-          <w:sz w:val="28"/>
-          <w:szCs w:val="28"/>
+          <w:noProof/>
         </w:rPr>
         <w:fldChar w:fldCharType="end"/>
       </w:r>
@@ -6162,99 +4531,58 @@
       <w:pPr>
         <w:pStyle w:val="TM1"/>
         <w:rPr>
-          <w:rFonts w:ascii="Calibri" w:hAnsi="Calibri"/>
-          <w:noProof/>
-          <w:sz w:val="28"/>
-          <w:szCs w:val="28"/>
+          <w:rFonts w:asciiTheme="minorHAnsi" w:hAnsiTheme="minorHAnsi"/>
+          <w:b w:val="0"/>
+          <w:caps w:val="0"/>
+          <w:noProof/>
           <w:lang w:eastAsia="ja-JP"/>
         </w:rPr>
       </w:pPr>
       <w:r>
         <w:rPr>
-          <w:rFonts w:ascii="Calibri" w:hAnsi="Calibri"/>
-          <w:noProof/>
-          <w:sz w:val="28"/>
-          <w:szCs w:val="28"/>
+          <w:noProof/>
+          <w:lang w:val="fr-FR"/>
         </w:rPr>
         <w:t>GLOSSAIRE</w:t>
       </w:r>
       <w:r>
         <w:rPr>
-          <w:rFonts w:ascii="Calibri" w:hAnsi="Calibri"/>
-          <w:noProof/>
-          <w:sz w:val="28"/>
-          <w:szCs w:val="28"/>
+          <w:noProof/>
         </w:rPr>
         <w:tab/>
       </w:r>
       <w:r>
         <w:rPr>
-          <w:rFonts w:ascii="Calibri" w:hAnsi="Calibri"/>
-          <w:noProof/>
-          <w:sz w:val="28"/>
-          <w:szCs w:val="28"/>
+          <w:noProof/>
         </w:rPr>
         <w:fldChar w:fldCharType="begin"/>
       </w:r>
       <w:r>
         <w:rPr>
-          <w:rFonts w:ascii="Calibri" w:hAnsi="Calibri"/>
-          <w:noProof/>
-          <w:sz w:val="28"/>
-          <w:szCs w:val="28"/>
-        </w:rPr>
-        <w:instrText xml:space="preserve"> </w:instrText>
-      </w:r>
-      <w:r>
-        <w:rPr>
-          <w:rFonts w:ascii="Calibri" w:hAnsi="Calibri"/>
-          <w:noProof/>
-          <w:sz w:val="28"/>
-          <w:szCs w:val="28"/>
-        </w:rPr>
-        <w:instrText>PAGEREF</w:instrText>
-      </w:r>
-      <w:r>
-        <w:rPr>
-          <w:rFonts w:ascii="Calibri" w:hAnsi="Calibri"/>
-          <w:noProof/>
-          <w:sz w:val="28"/>
-          <w:szCs w:val="28"/>
-        </w:rPr>
-        <w:instrText xml:space="preserve"> _Toc482630529 \h </w:instrText>
-      </w:r>
-      <w:r>
-        <w:rPr>
-          <w:rFonts w:ascii="Calibri" w:hAnsi="Calibri"/>
-          <w:noProof/>
-          <w:sz w:val="28"/>
-          <w:szCs w:val="28"/>
-        </w:rPr>
-      </w:r>
-      <w:r>
-        <w:rPr>
-          <w:rFonts w:ascii="Calibri" w:hAnsi="Calibri"/>
-          <w:noProof/>
-          <w:sz w:val="28"/>
-          <w:szCs w:val="28"/>
+          <w:noProof/>
+        </w:rPr>
+        <w:instrText xml:space="preserve"> PAGEREF _Toc482832176 \h </w:instrText>
+      </w:r>
+      <w:r>
+        <w:rPr>
+          <w:noProof/>
+        </w:rPr>
+      </w:r>
+      <w:r>
+        <w:rPr>
+          <w:noProof/>
         </w:rPr>
         <w:fldChar w:fldCharType="separate"/>
       </w:r>
       <w:r>
         <w:rPr>
-          <w:rFonts w:ascii="Calibri" w:hAnsi="Calibri"/>
-          <w:noProof/>
-          <w:sz w:val="28"/>
-          <w:szCs w:val="28"/>
+          <w:noProof/>
         </w:rPr>
         <w:t>44</w:t>
       </w:r>
       <w:r>
         <w:rPr>
-          <w:rFonts w:ascii="Calibri" w:hAnsi="Calibri"/>
-          <w:noProof/>
-          <w:sz w:val="28"/>
-          <w:szCs w:val="28"/>
+          <w:noProof/>
         </w:rPr>
         <w:fldChar w:fldCharType="end"/>
       </w:r>
@@ -6275,7 +4603,6 @@
         </w:rPr>
         <w:fldChar w:fldCharType="end"/>
       </w:r>
-      <w:bookmarkStart w:id="1" w:name="_Toc482630490"/>
     </w:p>
     <w:p>
       <w:pPr>
@@ -6305,14 +4632,16 @@
           <w:lang w:val="fr-FR"/>
         </w:rPr>
       </w:pPr>
+      <w:bookmarkStart w:id="2" w:name="_Toc482832136"/>
       <w:r>
         <w:rPr>
           <w:color w:val="auto"/>
           <w:lang w:val="fr-FR"/>
         </w:rPr>
+        <w:lastRenderedPageBreak/>
         <w:t>RESUME</w:t>
       </w:r>
-      <w:bookmarkEnd w:id="1"/>
+      <w:bookmarkEnd w:id="2"/>
     </w:p>
     <w:p>
       <w:pPr>
@@ -6389,15 +4718,16 @@
           <w:lang w:val="fr-FR"/>
         </w:rPr>
       </w:pPr>
-      <w:bookmarkStart w:id="2" w:name="_Toc482630491"/>
+      <w:bookmarkStart w:id="3" w:name="_Toc482832137"/>
       <w:r>
         <w:rPr>
           <w:color w:val="auto"/>
           <w:lang w:val="fr-FR"/>
         </w:rPr>
+        <w:lastRenderedPageBreak/>
         <w:t>INTRODUCTION</w:t>
       </w:r>
-      <w:bookmarkEnd w:id="2"/>
+      <w:bookmarkEnd w:id="3"/>
     </w:p>
     <w:p>
       <w:pPr>
@@ -6756,7 +5086,6 @@
           <w:lang w:val="fr-FR"/>
         </w:rPr>
       </w:pPr>
-      <w:bookmarkStart w:id="3" w:name="_Toc482630492"/>
     </w:p>
     <w:p>
       <w:pPr>
@@ -6802,6 +5131,7 @@
           <w:lang w:val="fr-FR"/>
         </w:rPr>
       </w:pPr>
+      <w:bookmarkStart w:id="4" w:name="_Toc482832138"/>
       <w:r>
         <w:rPr>
           <w:rStyle w:val="Titredulivre"/>
@@ -6822,7 +5152,7 @@
         </w:rPr>
         <w:t xml:space="preserve"> DU PROJET</w:t>
       </w:r>
-      <w:bookmarkEnd w:id="3"/>
+      <w:bookmarkEnd w:id="4"/>
     </w:p>
     <w:p>
       <w:pPr>
@@ -6843,7 +5173,6 @@
           <w:lang w:val="fr-FR"/>
         </w:rPr>
       </w:pPr>
-      <w:bookmarkStart w:id="4" w:name="_Toc482630493"/>
       <w:r>
         <w:rPr>
           <w:lang w:val="fr-FR"/>
@@ -6859,14 +5188,16 @@
           <w:lang w:val="fr-FR"/>
         </w:rPr>
       </w:pPr>
+      <w:bookmarkStart w:id="5" w:name="_Toc482832139"/>
       <w:r>
         <w:rPr>
           <w:color w:val="auto"/>
           <w:lang w:val="fr-FR"/>
         </w:rPr>
+        <w:lastRenderedPageBreak/>
         <w:t>I – PRESENTATION DE “LA PECHE”</w:t>
       </w:r>
-      <w:bookmarkEnd w:id="4"/>
+      <w:bookmarkEnd w:id="5"/>
     </w:p>
     <w:p>
       <w:pPr>
@@ -7207,6 +5538,7 @@
           <w:noProof/>
           <w:lang w:val="fr-FR"/>
         </w:rPr>
+        <w:lastRenderedPageBreak/>
         <w:drawing>
           <wp:inline distT="0" distB="0" distL="0" distR="0" wp14:anchorId="00623AE7" wp14:editId="0F0C424E">
             <wp:extent cx="5756912" cy="3661102"/>
@@ -7265,7 +5597,7 @@
           <w:lang w:val="fr-FR"/>
         </w:rPr>
       </w:pPr>
-      <w:bookmarkStart w:id="5" w:name="_Toc482630494"/>
+      <w:bookmarkStart w:id="6" w:name="_Toc482832140"/>
       <w:r>
         <w:rPr>
           <w:color w:val="auto"/>
@@ -7273,7 +5605,7 @@
         </w:rPr>
         <w:t>II – PRESENTATION DASHBOARD</w:t>
       </w:r>
-      <w:bookmarkEnd w:id="5"/>
+      <w:bookmarkEnd w:id="6"/>
     </w:p>
     <w:p>
       <w:pPr>
@@ -7290,14 +5622,14 @@
           <w:numId w:val="3"/>
         </w:numPr>
       </w:pPr>
-      <w:bookmarkStart w:id="6" w:name="_Toc482630495"/>
+      <w:bookmarkStart w:id="7" w:name="_Toc482832141"/>
       <w:r>
         <w:rPr>
           <w:lang w:val="fr-FR"/>
         </w:rPr>
         <w:t>Dashboard</w:t>
       </w:r>
-      <w:bookmarkEnd w:id="6"/>
+      <w:bookmarkEnd w:id="7"/>
     </w:p>
     <w:p>
       <w:pPr>
@@ -7357,14 +5689,14 @@
           <w:numId w:val="4"/>
         </w:numPr>
       </w:pPr>
-      <w:bookmarkStart w:id="7" w:name="_Toc482630496"/>
+      <w:bookmarkStart w:id="8" w:name="_Toc482832142"/>
       <w:r>
         <w:rPr>
           <w:lang w:val="fr-FR"/>
         </w:rPr>
         <w:t>Visions et mission</w:t>
       </w:r>
-      <w:bookmarkEnd w:id="7"/>
+      <w:bookmarkEnd w:id="8"/>
     </w:p>
     <w:p>
       <w:pPr>
@@ -7465,7 +5797,17 @@
           <w:szCs w:val="28"/>
           <w:lang w:val="fr-FR"/>
         </w:rPr>
-        <w:t>concernant le restaurant “LA PECHE” est d’analyser sa performance, voir en temps réel ses données et permettre une meilleure appréciation sur le fonctionnement du restaurant et aide à la prise de décision stratégique telle que :</w:t>
+        <w:t xml:space="preserve">concernant le restaurant “LA PECHE” est d’analyser sa performance, voir en temps réel ses données et </w:t>
+      </w:r>
+      <w:r>
+        <w:rPr>
+          <w:rFonts w:ascii="Calibri" w:hAnsi="Calibri"/>
+          <w:sz w:val="28"/>
+          <w:szCs w:val="28"/>
+          <w:lang w:val="fr-FR"/>
+        </w:rPr>
+        <w:lastRenderedPageBreak/>
+        <w:t>permettre une meilleure appréciation sur le fonctionnement du restaurant et aide à la prise de décision stratégique telle que :</w:t>
       </w:r>
     </w:p>
     <w:p>
@@ -7696,14 +6038,14 @@
         </w:rPr>
         <w:t xml:space="preserve"> </w:t>
       </w:r>
-      <w:bookmarkStart w:id="8" w:name="_Toc482630497"/>
+      <w:bookmarkStart w:id="9" w:name="_Toc482832143"/>
       <w:r>
         <w:rPr>
           <w:lang w:val="fr-FR"/>
         </w:rPr>
         <w:t>Ecosystème de Dashboard</w:t>
       </w:r>
-      <w:bookmarkEnd w:id="8"/>
+      <w:bookmarkEnd w:id="9"/>
     </w:p>
     <w:p>
       <w:pPr>
@@ -7717,14 +6059,14 @@
           <w:lang w:val="fr-FR"/>
         </w:rPr>
       </w:pPr>
-      <w:bookmarkStart w:id="9" w:name="_Toc482630498"/>
+      <w:bookmarkStart w:id="10" w:name="_Toc482832144"/>
       <w:r>
         <w:rPr>
           <w:lang w:val="fr-FR"/>
         </w:rPr>
         <w:t>Les partenaires de Dashboard</w:t>
       </w:r>
-      <w:bookmarkEnd w:id="9"/>
+      <w:bookmarkEnd w:id="10"/>
     </w:p>
     <w:p>
       <w:pPr>
@@ -7818,6 +6160,7 @@
           <w:szCs w:val="28"/>
           <w:lang w:val="fr-FR"/>
         </w:rPr>
+        <w:lastRenderedPageBreak/>
         <w:t xml:space="preserve">On pourra également après observation prévoir s’il est nécessaire de commencer la production d’une matière première indispensable pour le bon fonctionnement du restaurant. </w:t>
       </w:r>
     </w:p>
@@ -7838,14 +6181,14 @@
         </w:numPr>
         <w:ind w:left="1134" w:hanging="283"/>
       </w:pPr>
-      <w:bookmarkStart w:id="10" w:name="_Toc482630499"/>
+      <w:bookmarkStart w:id="11" w:name="_Toc482832145"/>
       <w:r>
         <w:rPr>
           <w:lang w:val="fr-FR"/>
         </w:rPr>
         <w:t>Partenaires prospect de DASHBOARD</w:t>
       </w:r>
-      <w:bookmarkEnd w:id="10"/>
+      <w:bookmarkEnd w:id="11"/>
     </w:p>
     <w:p>
       <w:pPr>
@@ -7926,7 +6269,6 @@
           <w:lang w:val="fr-FR"/>
         </w:rPr>
       </w:pPr>
-      <w:bookmarkStart w:id="11" w:name="_Toc482630500"/>
     </w:p>
     <w:p>
       <w:pPr>
@@ -7959,13 +6301,14 @@
           <w:lang w:val="fr-FR"/>
         </w:rPr>
       </w:pPr>
+      <w:bookmarkStart w:id="12" w:name="_Toc482832146"/>
       <w:r>
         <w:rPr>
           <w:lang w:val="fr-FR"/>
         </w:rPr>
         <w:t>PARTIE II : LA PROBLEMATIQUE DEGAGÉ</w:t>
       </w:r>
-      <w:bookmarkEnd w:id="11"/>
+      <w:bookmarkEnd w:id="12"/>
     </w:p>
     <w:p>
       <w:pPr>
@@ -8018,6 +6361,7 @@
           <w:szCs w:val="28"/>
           <w:lang w:val="fr-FR"/>
         </w:rPr>
+        <w:lastRenderedPageBreak/>
         <w:t>Après analyse du restaurant “LA PECHE”, il se dégage que le problème principal est celui de pouvoir avoir une visibilité sur comment le restaurant fonctionne, un outil qui analyse la performance, un outil qui va aider le restaurant à anticiper sur son futur et augmenter son chiffre d'affaires.</w:t>
       </w:r>
     </w:p>
@@ -8064,7 +6408,6 @@
           <w:lang w:val="fr-FR"/>
         </w:rPr>
       </w:pPr>
-      <w:bookmarkStart w:id="12" w:name="_Toc482630501"/>
     </w:p>
     <w:p>
       <w:pPr>
@@ -8089,13 +6432,14 @@
           <w:lang w:val="fr-FR"/>
         </w:rPr>
       </w:pPr>
+      <w:bookmarkStart w:id="13" w:name="_Toc482832147"/>
       <w:r>
         <w:rPr>
           <w:lang w:val="fr-FR"/>
         </w:rPr>
         <w:t>PARTIE III : SOLUTIONS PROPOSÉS</w:t>
       </w:r>
-      <w:bookmarkEnd w:id="12"/>
+      <w:bookmarkEnd w:id="13"/>
     </w:p>
     <w:p>
       <w:pPr>
@@ -8116,7 +6460,6 @@
           <w:lang w:val="fr-FR"/>
         </w:rPr>
       </w:pPr>
-      <w:bookmarkStart w:id="13" w:name="_Toc482630502"/>
       <w:r>
         <w:rPr>
           <w:lang w:val="fr-FR"/>
@@ -8132,14 +6475,16 @@
           <w:lang w:val="fr-FR"/>
         </w:rPr>
       </w:pPr>
+      <w:bookmarkStart w:id="14" w:name="_Toc482832148"/>
       <w:r>
         <w:rPr>
           <w:color w:val="auto"/>
           <w:lang w:val="fr-FR"/>
         </w:rPr>
+        <w:lastRenderedPageBreak/>
         <w:t>I - LA MÉTHODOLOGIE UTILISÉE</w:t>
       </w:r>
-      <w:bookmarkEnd w:id="13"/>
+      <w:bookmarkEnd w:id="14"/>
     </w:p>
     <w:p>
       <w:pPr>
@@ -8159,14 +6504,14 @@
           <w:lang w:val="fr-FR"/>
         </w:rPr>
       </w:pPr>
-      <w:bookmarkStart w:id="14" w:name="_Toc482630503"/>
+      <w:bookmarkStart w:id="15" w:name="_Toc482832149"/>
       <w:r>
         <w:rPr>
           <w:lang w:val="fr-FR"/>
         </w:rPr>
         <w:t>Langages et outils utilisés</w:t>
       </w:r>
-      <w:bookmarkEnd w:id="14"/>
+      <w:bookmarkEnd w:id="15"/>
     </w:p>
     <w:p>
       <w:pPr>
@@ -8508,7 +6853,18 @@
           <w:szCs w:val="28"/>
           <w:lang w:val="fr-FR"/>
         </w:rPr>
-        <w:t xml:space="preserve">”. Il prend en charge plusieurs paradigmes de programmation, y compris la </w:t>
+        <w:t xml:space="preserve">”. Il prend en charge </w:t>
+      </w:r>
+      <w:r>
+        <w:rPr>
+          <w:rFonts w:ascii="Calibri" w:eastAsia="Times New Roman" w:hAnsi="Calibri" w:cs="Times New Roman"/>
+          <w:color w:val="000000" w:themeColor="text1"/>
+          <w:sz w:val="28"/>
+          <w:szCs w:val="28"/>
+          <w:lang w:val="fr-FR"/>
+        </w:rPr>
+        <w:lastRenderedPageBreak/>
+        <w:t xml:space="preserve">plusieurs paradigmes de programmation, y compris la </w:t>
       </w:r>
       <w:r>
         <w:rPr>
@@ -8882,6 +7238,7 @@
           <w:szCs w:val="28"/>
           <w:lang w:val="fr-FR"/>
         </w:rPr>
+        <w:lastRenderedPageBreak/>
         <w:t>-</w:t>
       </w:r>
       <w:r>
@@ -9346,6 +7703,7 @@
           <w:szCs w:val="28"/>
           <w:lang w:val="fr-FR"/>
         </w:rPr>
+        <w:lastRenderedPageBreak/>
         <w:t xml:space="preserve">    - </w:t>
       </w:r>
       <w:r>
@@ -9793,14 +8151,15 @@
           <w:lang w:val="fr-FR"/>
         </w:rPr>
       </w:pPr>
-      <w:bookmarkStart w:id="15" w:name="_Toc482630504"/>
-      <w:r>
-        <w:rPr>
-          <w:lang w:val="fr-FR"/>
-        </w:rPr>
+      <w:bookmarkStart w:id="16" w:name="_Toc482832150"/>
+      <w:r>
+        <w:rPr>
+          <w:lang w:val="fr-FR"/>
+        </w:rPr>
+        <w:lastRenderedPageBreak/>
         <w:t>Justification des outils utilisés</w:t>
       </w:r>
-      <w:bookmarkEnd w:id="15"/>
+      <w:bookmarkEnd w:id="16"/>
     </w:p>
     <w:p>
       <w:pPr>
@@ -10014,6 +8373,8 @@
         </w:rPr>
         <w:t> ;</w:t>
       </w:r>
+      <w:bookmarkStart w:id="17" w:name="_GoBack"/>
+      <w:bookmarkEnd w:id="17"/>
     </w:p>
     <w:p>
       <w:pPr>
@@ -10083,8 +8444,6 @@
         </w:rPr>
         <w:t>nter complètement ;</w:t>
       </w:r>
-      <w:bookmarkStart w:id="16" w:name="_GoBack"/>
-      <w:bookmarkEnd w:id="16"/>
     </w:p>
     <w:p>
       <w:pPr>
@@ -10309,6 +8668,7 @@
           <w:szCs w:val="28"/>
           <w:lang w:val="fr-FR"/>
         </w:rPr>
+        <w:lastRenderedPageBreak/>
         <w:t>React</w:t>
       </w:r>
       <w:proofErr w:type="spellEnd"/>
@@ -10540,15 +8900,16 @@
           <w:lang w:val="fr-FR"/>
         </w:rPr>
       </w:pPr>
-      <w:bookmarkStart w:id="17" w:name="_Toc482630505"/>
+      <w:bookmarkStart w:id="18" w:name="_Toc482832151"/>
       <w:r>
         <w:rPr>
           <w:color w:val="auto"/>
           <w:lang w:val="fr-FR"/>
         </w:rPr>
+        <w:lastRenderedPageBreak/>
         <w:t>II – IMPLEMENTATION DE “LA PECHE”</w:t>
       </w:r>
-      <w:bookmarkEnd w:id="17"/>
+      <w:bookmarkEnd w:id="18"/>
     </w:p>
     <w:p>
       <w:pPr>
@@ -10568,14 +8929,14 @@
           <w:lang w:val="fr-FR"/>
         </w:rPr>
       </w:pPr>
-      <w:bookmarkStart w:id="18" w:name="_Toc482630506"/>
+      <w:bookmarkStart w:id="19" w:name="_Toc482832152"/>
       <w:r>
         <w:rPr>
           <w:lang w:val="fr-FR"/>
         </w:rPr>
         <w:t>Modélisation du système</w:t>
       </w:r>
-      <w:bookmarkEnd w:id="18"/>
+      <w:bookmarkEnd w:id="19"/>
     </w:p>
     <w:p>
       <w:pPr>
@@ -10705,14 +9066,14 @@
           <w:lang w:val="fr-FR"/>
         </w:rPr>
       </w:pPr>
-      <w:bookmarkStart w:id="19" w:name="_Toc482630507"/>
+      <w:bookmarkStart w:id="20" w:name="_Toc482832153"/>
       <w:r>
         <w:rPr>
           <w:lang w:val="fr-FR"/>
         </w:rPr>
         <w:t>Les acteurs du système</w:t>
       </w:r>
-      <w:bookmarkEnd w:id="19"/>
+      <w:bookmarkEnd w:id="20"/>
     </w:p>
     <w:p>
       <w:pPr>
@@ -10725,14 +9086,14 @@
           <w:lang w:val="fr-FR"/>
         </w:rPr>
       </w:pPr>
-      <w:bookmarkStart w:id="20" w:name="_Toc482630508"/>
+      <w:bookmarkStart w:id="21" w:name="_Toc482832154"/>
       <w:r>
         <w:rPr>
           <w:lang w:val="fr-FR"/>
         </w:rPr>
         <w:t>Le client</w:t>
       </w:r>
-      <w:bookmarkEnd w:id="20"/>
+      <w:bookmarkEnd w:id="21"/>
     </w:p>
     <w:p>
       <w:pPr>
@@ -10867,14 +9228,14 @@
           <w:lang w:val="fr-FR"/>
         </w:rPr>
       </w:pPr>
-      <w:bookmarkStart w:id="21" w:name="_Toc482630509"/>
+      <w:bookmarkStart w:id="22" w:name="_Toc482832155"/>
       <w:r>
         <w:rPr>
           <w:lang w:val="fr-FR"/>
         </w:rPr>
         <w:t>Administrateur</w:t>
       </w:r>
-      <w:bookmarkEnd w:id="21"/>
+      <w:bookmarkEnd w:id="22"/>
     </w:p>
     <w:p>
       <w:pPr>
@@ -11049,6 +9410,7 @@
           <w:szCs w:val="28"/>
           <w:lang w:val="fr-FR"/>
         </w:rPr>
+        <w:lastRenderedPageBreak/>
         <w:t>Consulter et voir l’ensemble des achats effectués dans le restaurant ;</w:t>
       </w:r>
     </w:p>
@@ -11098,14 +9460,14 @@
           <w:lang w:val="fr-FR"/>
         </w:rPr>
       </w:pPr>
-      <w:bookmarkStart w:id="22" w:name="_Toc482630510"/>
+      <w:bookmarkStart w:id="23" w:name="_Toc482832156"/>
       <w:r>
         <w:rPr>
           <w:lang w:val="fr-FR"/>
         </w:rPr>
         <w:t>Les cas d’utilisation « Use Cases »</w:t>
       </w:r>
-      <w:bookmarkEnd w:id="22"/>
+      <w:bookmarkEnd w:id="23"/>
       <w:r>
         <w:rPr>
           <w:lang w:val="fr-FR"/>
@@ -11266,6 +9628,7 @@
           <w:noProof/>
           <w:lang w:val="fr-FR"/>
         </w:rPr>
+        <w:lastRenderedPageBreak/>
         <w:drawing>
           <wp:inline distT="0" distB="0" distL="0" distR="0" wp14:anchorId="413DFA10" wp14:editId="03455C58">
             <wp:extent cx="5756912" cy="5871212"/>
@@ -11470,14 +9833,15 @@
           <w:lang w:val="fr-FR"/>
         </w:rPr>
       </w:pPr>
-      <w:bookmarkStart w:id="23" w:name="_Toc482630511"/>
-      <w:r>
-        <w:rPr>
-          <w:lang w:val="fr-FR"/>
-        </w:rPr>
+      <w:bookmarkStart w:id="24" w:name="_Toc482832157"/>
+      <w:r>
+        <w:rPr>
+          <w:lang w:val="fr-FR"/>
+        </w:rPr>
+        <w:lastRenderedPageBreak/>
         <w:t>Diagrammes de classes</w:t>
       </w:r>
-      <w:bookmarkEnd w:id="23"/>
+      <w:bookmarkEnd w:id="24"/>
       <w:r>
         <w:rPr>
           <w:lang w:val="fr-FR"/>
@@ -11825,14 +10189,14 @@
           <w:lang w:val="fr-FR"/>
         </w:rPr>
       </w:pPr>
-      <w:bookmarkStart w:id="24" w:name="_Toc482630512"/>
+      <w:bookmarkStart w:id="25" w:name="_Toc482832158"/>
       <w:r>
         <w:rPr>
           <w:lang w:val="fr-FR"/>
         </w:rPr>
         <w:t>Vue générale du système d’information</w:t>
       </w:r>
-      <w:bookmarkEnd w:id="24"/>
+      <w:bookmarkEnd w:id="25"/>
       <w:r>
         <w:rPr>
           <w:lang w:val="fr-FR"/>
@@ -11910,7 +10274,17 @@
           <w:szCs w:val="28"/>
           <w:lang w:val="fr-FR"/>
         </w:rPr>
-        <w:t>comme SGBD. Il s’agit ici, à ce niveau de réalisation du projet, de passer à la structuration des informations concernant l’application web dans une base de données. Grâce aux règles régissant le passage d’un modèle conceptuel de données matérialisé ici par nos diagrammes de classes, à un modèle logique de données donc à la base de données, nous avons généré le système d’information.</w:t>
+        <w:t xml:space="preserve">comme SGBD. Il s’agit ici, à ce niveau de réalisation du projet, de passer à la structuration des informations concernant l’application web dans une base de données. Grâce aux règles régissant le passage d’un modèle conceptuel de données matérialisé ici par nos diagrammes de classes, à un modèle logique de données donc à la </w:t>
+      </w:r>
+      <w:r>
+        <w:rPr>
+          <w:rFonts w:ascii="Calibri" w:hAnsi="Calibri" w:cs="Calibri"/>
+          <w:sz w:val="28"/>
+          <w:szCs w:val="28"/>
+          <w:lang w:val="fr-FR"/>
+        </w:rPr>
+        <w:lastRenderedPageBreak/>
+        <w:t>base de données, nous avons généré le système d’information.</w:t>
       </w:r>
     </w:p>
     <w:p>
@@ -12111,6 +10485,7 @@
           <w:noProof/>
           <w:lang w:val="fr-FR"/>
         </w:rPr>
+        <w:lastRenderedPageBreak/>
         <w:drawing>
           <wp:inline distT="0" distB="0" distL="0" distR="0" wp14:anchorId="4714AF01" wp14:editId="33ED3F36">
             <wp:extent cx="5748654" cy="4988560"/>
@@ -12168,14 +10543,27 @@
         </w:rPr>
         <w:t xml:space="preserve">Figure </w:t>
       </w:r>
-      <w:fldSimple w:instr=" SEQ Figure \* ARABIC ">
-        <w:r>
-          <w:rPr>
-            <w:noProof/>
-          </w:rPr>
-          <w:t>1</w:t>
-        </w:r>
-      </w:fldSimple>
+      <w:r>
+        <w:fldChar w:fldCharType="begin"/>
+      </w:r>
+      <w:r>
+        <w:instrText xml:space="preserve"> SEQ Figure \* ARABIC </w:instrText>
+      </w:r>
+      <w:r>
+        <w:fldChar w:fldCharType="separate"/>
+      </w:r>
+      <w:r>
+        <w:rPr>
+          <w:noProof/>
+        </w:rPr>
+        <w:t>1</w:t>
+      </w:r>
+      <w:r>
+        <w:rPr>
+          <w:noProof/>
+        </w:rPr>
+        <w:fldChar w:fldCharType="end"/>
+      </w:r>
       <w:r>
         <w:rPr>
           <w:lang w:val="fr-FR"/>
@@ -12242,6 +10630,7 @@
           <w:noProof/>
           <w:lang w:val="fr-FR"/>
         </w:rPr>
+        <w:lastRenderedPageBreak/>
         <w:drawing>
           <wp:inline distT="0" distB="0" distL="0" distR="0" wp14:anchorId="189596E5" wp14:editId="6B31AB62">
             <wp:extent cx="5758178" cy="5278118"/>
@@ -12301,14 +10690,27 @@
         </w:rPr>
         <w:t xml:space="preserve">Figure </w:t>
       </w:r>
-      <w:fldSimple w:instr=" SEQ Figure \* ARABIC ">
-        <w:r>
-          <w:rPr>
-            <w:noProof/>
-          </w:rPr>
-          <w:t>2</w:t>
-        </w:r>
-      </w:fldSimple>
+      <w:r>
+        <w:fldChar w:fldCharType="begin"/>
+      </w:r>
+      <w:r>
+        <w:instrText xml:space="preserve"> SEQ Figure \* ARABIC </w:instrText>
+      </w:r>
+      <w:r>
+        <w:fldChar w:fldCharType="separate"/>
+      </w:r>
+      <w:r>
+        <w:rPr>
+          <w:noProof/>
+        </w:rPr>
+        <w:t>2</w:t>
+      </w:r>
+      <w:r>
+        <w:rPr>
+          <w:noProof/>
+        </w:rPr>
+        <w:fldChar w:fldCharType="end"/>
+      </w:r>
       <w:r>
         <w:rPr>
           <w:lang w:val="fr-FR"/>
@@ -12463,14 +10865,14 @@
           <w:lang w:val="fr-FR"/>
         </w:rPr>
       </w:pPr>
-      <w:bookmarkStart w:id="25" w:name="_Toc482630513"/>
+      <w:bookmarkStart w:id="26" w:name="_Toc482832159"/>
       <w:r>
         <w:rPr>
           <w:lang w:val="fr-FR"/>
         </w:rPr>
         <w:t>Implémentations des Web services</w:t>
       </w:r>
-      <w:bookmarkEnd w:id="25"/>
+      <w:bookmarkEnd w:id="26"/>
       <w:r>
         <w:rPr>
           <w:lang w:val="fr-FR"/>
@@ -12517,7 +10919,17 @@
           <w:szCs w:val="28"/>
           <w:lang w:val="fr-FR"/>
         </w:rPr>
-        <w:t>. Ces web services consistent principalement à interroger la base de données afin d'obtenir diverses statistiques concernant les informations que le restaurateur souhaite extraire et les rendre disponibles (avec Ruby on rails) sous la forme de JSON, qui est le format de données le plus utilisé par les API.</w:t>
+        <w:t xml:space="preserve">. Ces web services </w:t>
+      </w:r>
+      <w:r>
+        <w:rPr>
+          <w:rFonts w:ascii="Calibri" w:hAnsi="Calibri"/>
+          <w:sz w:val="28"/>
+          <w:szCs w:val="28"/>
+          <w:lang w:val="fr-FR"/>
+        </w:rPr>
+        <w:lastRenderedPageBreak/>
+        <w:t>consistent principalement à interroger la base de données afin d'obtenir diverses statistiques concernant les informations que le restaurateur souhaite extraire et les rendre disponibles (avec Ruby on rails) sous la forme de JSON, qui est le format de données le plus utilisé par les API.</w:t>
       </w:r>
     </w:p>
     <w:p>
@@ -12586,14 +10998,14 @@
           <w:lang w:val="fr-FR"/>
         </w:rPr>
       </w:pPr>
-      <w:bookmarkStart w:id="26" w:name="_Toc482630514"/>
+      <w:bookmarkStart w:id="27" w:name="_Toc482832160"/>
       <w:r>
         <w:rPr>
           <w:lang w:val="fr-FR"/>
         </w:rPr>
         <w:t>Web service pour ressortir la catégorie de produit la plus commandée :</w:t>
       </w:r>
-      <w:bookmarkEnd w:id="26"/>
+      <w:bookmarkEnd w:id="27"/>
     </w:p>
     <w:p>
       <w:pPr>
@@ -12821,14 +11233,27 @@
         </w:rPr>
         <w:t xml:space="preserve">Figure </w:t>
       </w:r>
-      <w:fldSimple w:instr=" SEQ Figure \* ARABIC ">
-        <w:r>
-          <w:rPr>
-            <w:noProof/>
-          </w:rPr>
-          <w:t>3</w:t>
-        </w:r>
-      </w:fldSimple>
+      <w:r>
+        <w:fldChar w:fldCharType="begin"/>
+      </w:r>
+      <w:r>
+        <w:instrText xml:space="preserve"> SEQ Figure \* ARABIC </w:instrText>
+      </w:r>
+      <w:r>
+        <w:fldChar w:fldCharType="separate"/>
+      </w:r>
+      <w:r>
+        <w:rPr>
+          <w:noProof/>
+        </w:rPr>
+        <w:t>3</w:t>
+      </w:r>
+      <w:r>
+        <w:rPr>
+          <w:noProof/>
+        </w:rPr>
+        <w:fldChar w:fldCharType="end"/>
+      </w:r>
       <w:r>
         <w:rPr>
           <w:lang w:val="fr-FR"/>
@@ -12868,14 +11293,15 @@
           <w:lang w:val="fr-FR"/>
         </w:rPr>
       </w:pPr>
-      <w:bookmarkStart w:id="27" w:name="_Toc482630515"/>
-      <w:r>
-        <w:rPr>
-          <w:lang w:val="fr-FR"/>
-        </w:rPr>
+      <w:bookmarkStart w:id="28" w:name="_Toc482832161"/>
+      <w:r>
+        <w:rPr>
+          <w:lang w:val="fr-FR"/>
+        </w:rPr>
+        <w:lastRenderedPageBreak/>
         <w:t>Web service pour démontrer les proportions d’achat des produits par tranches d’âges :</w:t>
       </w:r>
-      <w:bookmarkEnd w:id="27"/>
+      <w:bookmarkEnd w:id="28"/>
     </w:p>
     <w:p>
       <w:pPr>
@@ -13176,14 +11602,27 @@
         </w:rPr>
         <w:t xml:space="preserve">Figure </w:t>
       </w:r>
-      <w:fldSimple w:instr=" SEQ Figure \* ARABIC ">
-        <w:r>
-          <w:rPr>
-            <w:noProof/>
-          </w:rPr>
-          <w:t>4</w:t>
-        </w:r>
-      </w:fldSimple>
+      <w:r>
+        <w:fldChar w:fldCharType="begin"/>
+      </w:r>
+      <w:r>
+        <w:instrText xml:space="preserve"> SEQ Figure \* ARABIC </w:instrText>
+      </w:r>
+      <w:r>
+        <w:fldChar w:fldCharType="separate"/>
+      </w:r>
+      <w:r>
+        <w:rPr>
+          <w:noProof/>
+        </w:rPr>
+        <w:t>4</w:t>
+      </w:r>
+      <w:r>
+        <w:rPr>
+          <w:noProof/>
+        </w:rPr>
+        <w:fldChar w:fldCharType="end"/>
+      </w:r>
       <w:r>
         <w:rPr>
           <w:lang w:val="fr-FR"/>
@@ -13451,15 +11890,16 @@
           <w:lang w:val="fr-FR"/>
         </w:rPr>
       </w:pPr>
-      <w:bookmarkStart w:id="28" w:name="_Toc482630516"/>
+      <w:bookmarkStart w:id="29" w:name="_Toc482832162"/>
       <w:r>
         <w:rPr>
           <w:color w:val="auto"/>
           <w:lang w:val="fr-FR"/>
         </w:rPr>
+        <w:lastRenderedPageBreak/>
         <w:t>III – IMPLEMENTATION DE DASHBOARD</w:t>
       </w:r>
-      <w:bookmarkEnd w:id="28"/>
+      <w:bookmarkEnd w:id="29"/>
     </w:p>
     <w:p>
       <w:pPr>
@@ -13567,14 +12007,14 @@
           <w:lang w:val="en-GB"/>
         </w:rPr>
       </w:pPr>
-      <w:bookmarkStart w:id="29" w:name="_Toc482630517"/>
+      <w:bookmarkStart w:id="30" w:name="_Toc482832163"/>
       <w:r>
         <w:rPr>
           <w:lang w:val="fr-FR"/>
         </w:rPr>
         <w:t>Création du projet</w:t>
       </w:r>
-      <w:bookmarkEnd w:id="29"/>
+      <w:bookmarkEnd w:id="30"/>
     </w:p>
     <w:p>
       <w:pPr>
@@ -14150,6 +12590,7 @@
           <w:szCs w:val="28"/>
           <w:lang w:val="fr-FR"/>
         </w:rPr>
+        <w:lastRenderedPageBreak/>
         <w:t>Package.json</w:t>
       </w:r>
       <w:proofErr w:type="spellEnd"/>
@@ -14618,14 +13059,14 @@
           <w:lang w:val="fr-FR"/>
         </w:rPr>
       </w:pPr>
-      <w:bookmarkStart w:id="30" w:name="_Toc482630518"/>
+      <w:bookmarkStart w:id="31" w:name="_Toc482832164"/>
       <w:r>
         <w:rPr>
           <w:lang w:val="fr-FR"/>
         </w:rPr>
         <w:t>Mise en place des composantes</w:t>
       </w:r>
-      <w:bookmarkEnd w:id="30"/>
+      <w:bookmarkEnd w:id="31"/>
     </w:p>
     <w:p>
       <w:pPr>
@@ -14787,6 +13228,7 @@
           <w:noProof/>
           <w:lang w:val="fr-FR"/>
         </w:rPr>
+        <w:lastRenderedPageBreak/>
         <w:drawing>
           <wp:inline distT="0" distB="0" distL="0" distR="0" wp14:anchorId="7C915756" wp14:editId="69CE0C60">
             <wp:extent cx="5757547" cy="7748904"/>
@@ -14847,14 +13289,27 @@
         </w:rPr>
         <w:t xml:space="preserve">Figure </w:t>
       </w:r>
-      <w:fldSimple w:instr=" SEQ Figure \* ARABIC ">
-        <w:r>
-          <w:rPr>
-            <w:noProof/>
-          </w:rPr>
-          <w:t>5</w:t>
-        </w:r>
-      </w:fldSimple>
+      <w:r>
+        <w:fldChar w:fldCharType="begin"/>
+      </w:r>
+      <w:r>
+        <w:instrText xml:space="preserve"> SEQ Figure \* ARABIC </w:instrText>
+      </w:r>
+      <w:r>
+        <w:fldChar w:fldCharType="separate"/>
+      </w:r>
+      <w:r>
+        <w:rPr>
+          <w:noProof/>
+        </w:rPr>
+        <w:t>5</w:t>
+      </w:r>
+      <w:r>
+        <w:rPr>
+          <w:noProof/>
+        </w:rPr>
+        <w:fldChar w:fldCharType="end"/>
+      </w:r>
       <w:r>
         <w:rPr>
           <w:lang w:val="fr-FR"/>
@@ -14949,6 +13404,7 @@
           <w:szCs w:val="28"/>
           <w:lang w:val="fr-FR"/>
         </w:rPr>
+        <w:lastRenderedPageBreak/>
         <w:t>npm</w:t>
       </w:r>
       <w:proofErr w:type="spellEnd"/>
@@ -15122,14 +13578,27 @@
         </w:rPr>
         <w:t xml:space="preserve">Figure </w:t>
       </w:r>
-      <w:fldSimple w:instr=" SEQ Figure \* ARABIC ">
-        <w:r>
-          <w:rPr>
-            <w:noProof/>
-          </w:rPr>
-          <w:t>6</w:t>
-        </w:r>
-      </w:fldSimple>
+      <w:r>
+        <w:fldChar w:fldCharType="begin"/>
+      </w:r>
+      <w:r>
+        <w:instrText xml:space="preserve"> SEQ Figure \* ARABIC </w:instrText>
+      </w:r>
+      <w:r>
+        <w:fldChar w:fldCharType="separate"/>
+      </w:r>
+      <w:r>
+        <w:rPr>
+          <w:noProof/>
+        </w:rPr>
+        <w:t>6</w:t>
+      </w:r>
+      <w:r>
+        <w:rPr>
+          <w:noProof/>
+        </w:rPr>
+        <w:fldChar w:fldCharType="end"/>
+      </w:r>
       <w:r>
         <w:rPr>
           <w:lang w:val="fr-FR"/>
@@ -15175,12 +13644,14 @@
           <w:numId w:val="9"/>
         </w:numPr>
       </w:pPr>
+      <w:bookmarkStart w:id="32" w:name="_Toc482832165"/>
       <w:r>
         <w:rPr>
           <w:lang w:val="fr-FR"/>
         </w:rPr>
         <w:t>Rendu finale de DASHBOARD</w:t>
       </w:r>
+      <w:bookmarkEnd w:id="32"/>
     </w:p>
     <w:p>
       <w:pPr>
@@ -15311,14 +13782,27 @@
         </w:rPr>
         <w:t xml:space="preserve">Figure </w:t>
       </w:r>
-      <w:fldSimple w:instr=" SEQ Figure \* ARABIC ">
-        <w:r>
-          <w:rPr>
-            <w:noProof/>
-          </w:rPr>
-          <w:t>7</w:t>
-        </w:r>
-      </w:fldSimple>
+      <w:r>
+        <w:fldChar w:fldCharType="begin"/>
+      </w:r>
+      <w:r>
+        <w:instrText xml:space="preserve"> SEQ Figure \* ARABIC </w:instrText>
+      </w:r>
+      <w:r>
+        <w:fldChar w:fldCharType="separate"/>
+      </w:r>
+      <w:r>
+        <w:rPr>
+          <w:noProof/>
+        </w:rPr>
+        <w:t>7</w:t>
+      </w:r>
+      <w:r>
+        <w:rPr>
+          <w:noProof/>
+        </w:rPr>
+        <w:fldChar w:fldCharType="end"/>
+      </w:r>
       <w:r>
         <w:rPr>
           <w:lang w:val="fr-FR"/>
@@ -15348,15 +13832,16 @@
           <w:lang w:val="fr-FR"/>
         </w:rPr>
       </w:pPr>
-      <w:bookmarkStart w:id="31" w:name="_Toc482630519"/>
+      <w:bookmarkStart w:id="33" w:name="_Toc482832166"/>
       <w:r>
         <w:rPr>
           <w:color w:val="auto"/>
           <w:lang w:val="fr-FR"/>
         </w:rPr>
+        <w:lastRenderedPageBreak/>
         <w:t>IV – DEPLOIEMENT</w:t>
       </w:r>
-      <w:bookmarkEnd w:id="31"/>
+      <w:bookmarkEnd w:id="33"/>
     </w:p>
     <w:p>
       <w:pPr>
@@ -15451,14 +13936,14 @@
           <w:lang w:val="fr-FR"/>
         </w:rPr>
       </w:pPr>
-      <w:bookmarkStart w:id="32" w:name="_Toc482630520"/>
+      <w:bookmarkStart w:id="34" w:name="_Toc482832167"/>
       <w:r>
         <w:rPr>
           <w:lang w:val="fr-FR"/>
         </w:rPr>
         <w:t>Déploiement de Dashboard</w:t>
       </w:r>
-      <w:bookmarkEnd w:id="32"/>
+      <w:bookmarkEnd w:id="34"/>
       <w:r>
         <w:rPr>
           <w:lang w:val="fr-FR"/>
@@ -15770,6 +14255,7 @@
           <w:noProof/>
           <w:lang w:val="fr-FR"/>
         </w:rPr>
+        <w:lastRenderedPageBreak/>
         <w:drawing>
           <wp:inline distT="0" distB="0" distL="0" distR="0" wp14:anchorId="03587DBC" wp14:editId="30D8023C">
             <wp:extent cx="5748654" cy="4128135"/>
@@ -15974,14 +14460,14 @@
           <w:numId w:val="10"/>
         </w:numPr>
       </w:pPr>
-      <w:bookmarkStart w:id="33" w:name="_Toc482630521"/>
+      <w:bookmarkStart w:id="35" w:name="_Toc482832168"/>
       <w:r>
         <w:rPr>
           <w:lang w:val="fr-FR"/>
         </w:rPr>
         <w:t>Déploiement de “LA PECHE”</w:t>
       </w:r>
-      <w:bookmarkEnd w:id="33"/>
+      <w:bookmarkEnd w:id="35"/>
     </w:p>
     <w:p>
       <w:pPr>
@@ -16296,6 +14782,7 @@
           <w:szCs w:val="28"/>
           <w:lang w:val="fr-FR"/>
         </w:rPr>
+        <w:lastRenderedPageBreak/>
         <w:t>`</w:t>
       </w:r>
       <w:proofErr w:type="spellStart"/>
@@ -16943,15 +15430,16 @@
           <w:lang w:val="fr-FR"/>
         </w:rPr>
       </w:pPr>
-      <w:bookmarkStart w:id="34" w:name="_Toc482630522"/>
+      <w:bookmarkStart w:id="36" w:name="_Toc482832169"/>
       <w:r>
         <w:rPr>
           <w:color w:val="auto"/>
           <w:lang w:val="fr-FR"/>
         </w:rPr>
+        <w:lastRenderedPageBreak/>
         <w:t>CONCLUSION</w:t>
       </w:r>
-      <w:bookmarkEnd w:id="34"/>
+      <w:bookmarkEnd w:id="36"/>
     </w:p>
     <w:p>
       <w:pPr>
@@ -16962,14 +15450,14 @@
         </w:numPr>
         <w:spacing w:line="360" w:lineRule="auto"/>
       </w:pPr>
-      <w:bookmarkStart w:id="35" w:name="_Toc482630523"/>
+      <w:bookmarkStart w:id="37" w:name="_Toc482832170"/>
       <w:r>
         <w:rPr>
           <w:lang w:val="fr-FR"/>
         </w:rPr>
         <w:t>Leçons apprises</w:t>
       </w:r>
-      <w:bookmarkEnd w:id="35"/>
+      <w:bookmarkEnd w:id="37"/>
       <w:r>
         <w:rPr>
           <w:lang w:val="fr-FR"/>
@@ -17201,14 +15689,14 @@
           <w:lang w:val="fr-FR"/>
         </w:rPr>
       </w:pPr>
-      <w:bookmarkStart w:id="36" w:name="_Toc482630524"/>
+      <w:bookmarkStart w:id="38" w:name="_Toc482832171"/>
       <w:r>
         <w:rPr>
           <w:lang w:val="fr-FR"/>
         </w:rPr>
         <w:t>Les améliorations futures</w:t>
       </w:r>
-      <w:bookmarkEnd w:id="36"/>
+      <w:bookmarkEnd w:id="38"/>
     </w:p>
     <w:p>
       <w:pPr>
@@ -17309,7 +15797,17 @@
           <w:szCs w:val="28"/>
           <w:lang w:val="fr-FR"/>
         </w:rPr>
-        <w:t xml:space="preserve"> dans ces projets. Nous pouvons relever le fait qu'avec la mise en place des web services, il faudrait dans le futur travailler sur un système d’authentification OAUTH2 entre le serveur </w:t>
+        <w:t xml:space="preserve"> dans ces projets. Nous pouvons relever le fait qu'avec la mise en place des web services, il faudrait </w:t>
+      </w:r>
+      <w:r>
+        <w:rPr>
+          <w:rFonts w:ascii="Calibri" w:hAnsi="Calibri"/>
+          <w:sz w:val="28"/>
+          <w:szCs w:val="28"/>
+          <w:lang w:val="fr-FR"/>
+        </w:rPr>
+        <w:lastRenderedPageBreak/>
+        <w:t xml:space="preserve">dans le futur travailler sur un système d’authentification OAUTH2 entre le serveur </w:t>
       </w:r>
       <w:proofErr w:type="spellStart"/>
       <w:r>
@@ -17743,6 +16241,7 @@
           <w:szCs w:val="28"/>
           <w:lang w:val="fr-FR"/>
         </w:rPr>
+        <w:lastRenderedPageBreak/>
         <w:t>Caractéristiques d'</w:t>
       </w:r>
       <w:proofErr w:type="spellStart"/>
@@ -18130,12 +16629,13 @@
         <w:spacing w:line="360" w:lineRule="auto"/>
         <w:ind w:left="851" w:hanging="142"/>
       </w:pPr>
-      <w:bookmarkStart w:id="37" w:name="_Toc482630525"/>
+      <w:bookmarkStart w:id="39" w:name="_Toc482832172"/>
       <w:proofErr w:type="gramStart"/>
       <w:r>
         <w:rPr>
           <w:lang w:val="fr-FR"/>
         </w:rPr>
+        <w:lastRenderedPageBreak/>
         <w:t>Testes</w:t>
       </w:r>
       <w:proofErr w:type="gramEnd"/>
@@ -18145,7 +16645,7 @@
         </w:rPr>
         <w:t xml:space="preserve"> Unitaires :</w:t>
       </w:r>
-      <w:bookmarkEnd w:id="37"/>
+      <w:bookmarkEnd w:id="39"/>
       <w:r>
         <w:rPr>
           <w:lang w:val="fr-FR"/>
@@ -18484,7 +16984,17 @@
           <w:szCs w:val="28"/>
           <w:lang w:val="fr-FR"/>
         </w:rPr>
-        <w:t xml:space="preserve"> vérifier si les nouvelles fonctionnalités interrompent ou dégradent les fonctionnalités. Les tests d'intégrité peuvent être utilisés pour vérifier les menus, les fonctions et les commandes au niveau de la surface, lorsqu'il n'y a pas de temps pour un test de régression complet.</w:t>
+        <w:t xml:space="preserve"> vérifier si les nouvelles fonctionnalités interrompent ou dégradent les fonctionnalités. Les tests </w:t>
+      </w:r>
+      <w:r>
+        <w:rPr>
+          <w:rFonts w:ascii="Calibri" w:hAnsi="Calibri"/>
+          <w:sz w:val="28"/>
+          <w:szCs w:val="28"/>
+          <w:lang w:val="fr-FR"/>
+        </w:rPr>
+        <w:lastRenderedPageBreak/>
+        <w:t>d'intégrité peuvent être utilisés pour vérifier les menus, les fonctions et les commandes au niveau de la surface, lorsqu'il n'y a pas de temps pour un test de régression complet.</w:t>
       </w:r>
     </w:p>
     <w:p>
@@ -18582,14 +17092,14 @@
         </w:numPr>
         <w:spacing w:line="360" w:lineRule="auto"/>
       </w:pPr>
-      <w:bookmarkStart w:id="38" w:name="_Toc482630526"/>
+      <w:bookmarkStart w:id="40" w:name="_Toc482832173"/>
       <w:r>
         <w:rPr>
           <w:lang w:val="fr-FR"/>
         </w:rPr>
         <w:t>Amélioration de la performance</w:t>
       </w:r>
-      <w:bookmarkEnd w:id="38"/>
+      <w:bookmarkEnd w:id="40"/>
       <w:r>
         <w:rPr>
           <w:lang w:val="fr-FR"/>
@@ -18660,14 +17170,14 @@
         </w:numPr>
         <w:spacing w:line="360" w:lineRule="auto"/>
       </w:pPr>
-      <w:bookmarkStart w:id="39" w:name="_Toc482630527"/>
+      <w:bookmarkStart w:id="41" w:name="_Toc482832174"/>
       <w:r>
         <w:rPr>
           <w:lang w:val="fr-FR"/>
         </w:rPr>
         <w:t>Rendre le projet plus flexible</w:t>
       </w:r>
-      <w:bookmarkEnd w:id="39"/>
+      <w:bookmarkEnd w:id="41"/>
       <w:r>
         <w:rPr>
           <w:lang w:val="fr-FR"/>
@@ -18788,7 +17298,6 @@
           <w:lang w:val="fr-FR"/>
         </w:rPr>
       </w:pPr>
-      <w:bookmarkStart w:id="40" w:name="_Toc482630528"/>
       <w:r>
         <w:rPr>
           <w:lang w:val="fr-FR"/>
@@ -18805,14 +17314,16 @@
           <w:lang w:val="fr-FR"/>
         </w:rPr>
       </w:pPr>
+      <w:bookmarkStart w:id="42" w:name="_Toc482832175"/>
       <w:r>
         <w:rPr>
           <w:color w:val="auto"/>
           <w:lang w:val="fr-FR"/>
         </w:rPr>
+        <w:lastRenderedPageBreak/>
         <w:t>WEBOGRAPHIE</w:t>
       </w:r>
-      <w:bookmarkEnd w:id="40"/>
+      <w:bookmarkEnd w:id="42"/>
     </w:p>
     <w:p>
       <w:pPr>
@@ -19382,15 +17893,16 @@
           <w:lang w:val="fr-FR"/>
         </w:rPr>
       </w:pPr>
-      <w:bookmarkStart w:id="41" w:name="_Toc482630529"/>
+      <w:bookmarkStart w:id="43" w:name="_Toc482832176"/>
       <w:r>
         <w:rPr>
           <w:color w:val="auto"/>
           <w:lang w:val="fr-FR"/>
         </w:rPr>
+        <w:lastRenderedPageBreak/>
         <w:t>GLOSSAIRE</w:t>
       </w:r>
-      <w:bookmarkEnd w:id="41"/>
+      <w:bookmarkEnd w:id="43"/>
     </w:p>
     <w:p>
       <w:pPr>
@@ -20291,7 +18803,7 @@
         <w:rStyle w:val="Numrodepage"/>
         <w:noProof/>
       </w:rPr>
-      <w:t>18</w:t>
+      <w:t>44</w:t>
     </w:r>
     <w:r>
       <w:rPr>
@@ -20450,7 +18962,7 @@
               <w:color w:val="595959" w:themeColor="text1" w:themeTint="A6"/>
               <w:lang w:val="fr-FR"/>
             </w:rPr>
-            <w:t>19</w:t>
+            <w:t>43</w:t>
           </w:r>
           <w:r>
             <w:rPr>
@@ -26817,7 +25329,7 @@
 </file>
 
 <file path=customXml/itemProps2.xml><?xml version="1.0" encoding="utf-8"?>
-<ds:datastoreItem xmlns:ds="http://schemas.openxmlformats.org/officeDocument/2006/customXml" ds:itemID="{F09234F8-C472-8943-89F8-F12681940ACB}">
+<ds:datastoreItem xmlns:ds="http://schemas.openxmlformats.org/officeDocument/2006/customXml" ds:itemID="{495D83B9-A69D-374B-BA8E-858A0007CDCD}">
   <ds:schemaRefs>
     <ds:schemaRef ds:uri="http://schemas.openxmlformats.org/officeDocument/2006/bibliography"/>
   </ds:schemaRefs>
